--- a/D3_Class_Diagram/FlyinTravel-Deliverable3.docx
+++ b/D3_Class_Diagram/FlyinTravel-Deliverable3.docx
@@ -1,6 +1,6 @@
 
 <file path=word/document.xml><?xml version="1.0" encoding="utf-8"?>
-<w:document xmlns:wpc="http://schemas.microsoft.com/office/word/2010/wordprocessingCanvas" xmlns:mo="http://schemas.microsoft.com/office/mac/office/2008/main" xmlns:mc="http://schemas.openxmlformats.org/markup-compatibility/2006" xmlns:mv="urn:schemas-microsoft-com:mac:vml" xmlns:o="urn:schemas-microsoft-com:office:office" xmlns:r="http://schemas.openxmlformats.org/officeDocument/2006/relationships" xmlns:m="http://schemas.openxmlformats.org/officeDocument/2006/math" xmlns:v="urn:schemas-microsoft-com:vml" xmlns:wp14="http://schemas.microsoft.com/office/word/2010/wordprocessingDrawing" xmlns:wp="http://schemas.openxmlformats.org/drawingml/2006/wordprocessingDrawing" xmlns:w10="urn:schemas-microsoft-com:office:word" xmlns:w="http://schemas.openxmlformats.org/wordprocessingml/2006/main" xmlns:w14="http://schemas.microsoft.com/office/word/2010/wordml" xmlns:w15="http://schemas.microsoft.com/office/word/2012/wordml" xmlns:wpg="http://schemas.microsoft.com/office/word/2010/wordprocessingGroup" xmlns:wpi="http://schemas.microsoft.com/office/word/2010/wordprocessingInk" xmlns:wne="http://schemas.microsoft.com/office/word/2006/wordml" xmlns:wps="http://schemas.microsoft.com/office/word/2010/wordprocessingShape" mc:Ignorable="w14 w15 wp14">
+<w:document xmlns:wpc="http://schemas.microsoft.com/office/word/2010/wordprocessingCanvas" xmlns:cx="http://schemas.microsoft.com/office/drawing/2014/chartex" xmlns:cx1="http://schemas.microsoft.com/office/drawing/2015/9/8/chartex" xmlns:cx2="http://schemas.microsoft.com/office/drawing/2015/10/21/chartex" xmlns:mc="http://schemas.openxmlformats.org/markup-compatibility/2006" xmlns:o="urn:schemas-microsoft-com:office:office" xmlns:r="http://schemas.openxmlformats.org/officeDocument/2006/relationships" xmlns:m="http://schemas.openxmlformats.org/officeDocument/2006/math" xmlns:v="urn:schemas-microsoft-com:vml" xmlns:wp14="http://schemas.microsoft.com/office/word/2010/wordprocessingDrawing" xmlns:wp="http://schemas.openxmlformats.org/drawingml/2006/wordprocessingDrawing" xmlns:w10="urn:schemas-microsoft-com:office:word" xmlns:w="http://schemas.openxmlformats.org/wordprocessingml/2006/main" xmlns:w14="http://schemas.microsoft.com/office/word/2010/wordml" xmlns:w15="http://schemas.microsoft.com/office/word/2012/wordml" xmlns:w16se="http://schemas.microsoft.com/office/word/2015/wordml/symex" xmlns:wpg="http://schemas.microsoft.com/office/word/2010/wordprocessingGroup" xmlns:wpi="http://schemas.microsoft.com/office/word/2010/wordprocessingInk" xmlns:wne="http://schemas.microsoft.com/office/word/2006/wordml" xmlns:wps="http://schemas.microsoft.com/office/word/2010/wordprocessingShape" mc:Ignorable="w14 w15 w16se wp14">
   <w:body>
     <w:p>
       <w:pPr>
@@ -29,6 +29,7 @@
         <w:rPr>
           <w:rFonts w:ascii="Times New Roman" w:eastAsia="Calibri" w:hAnsi="Times New Roman" w:cs="Times New Roman"/>
           <w:noProof/>
+          <w:lang w:val="en-CA" w:eastAsia="en-CA" w:bidi="hi-IN"/>
         </w:rPr>
         <w:drawing>
           <wp:inline distT="0" distB="0" distL="0" distR="0" wp14:anchorId="3BFBE039" wp14:editId="48D5CCA3">
@@ -187,19 +188,7 @@
           <w:szCs w:val="26"/>
           <w:u w:val="single"/>
         </w:rPr>
-        <w:t>Deliver</w:t>
-      </w:r>
-      <w:bookmarkStart w:id="0" w:name="_GoBack"/>
-      <w:bookmarkEnd w:id="0"/>
-      <w:r>
-        <w:rPr>
-          <w:rFonts w:ascii="Times New Roman" w:hAnsi="Times New Roman" w:cs="Times New Roman"/>
-          <w:b/>
-          <w:sz w:val="26"/>
-          <w:szCs w:val="26"/>
-          <w:u w:val="single"/>
-        </w:rPr>
-        <w:t>able-3</w:t>
+        <w:t>Deliverable-3</w:t>
       </w:r>
     </w:p>
     <w:p>
@@ -355,20 +344,8 @@
                 <w:sz w:val="28"/>
                 <w:szCs w:val="28"/>
               </w:rPr>
-              <w:t xml:space="preserve">Ganesh </w:t>
+              <w:t>Ganesh Santhar</w:t>
             </w:r>
-            <w:proofErr w:type="spellStart"/>
-            <w:r>
-              <w:rPr>
-                <w:rFonts w:ascii="Times New Roman" w:hAnsi="Times New Roman" w:cs="Times New Roman"/>
-                <w:b/>
-                <w:color w:val="000000" w:themeColor="text1"/>
-                <w:sz w:val="28"/>
-                <w:szCs w:val="28"/>
-              </w:rPr>
-              <w:t>Santhar</w:t>
-            </w:r>
-            <w:proofErr w:type="spellEnd"/>
           </w:p>
         </w:tc>
         <w:tc>
@@ -417,7 +394,6 @@
                 <w:szCs w:val="28"/>
               </w:rPr>
             </w:pPr>
-            <w:proofErr w:type="spellStart"/>
             <w:r>
               <w:rPr>
                 <w:rFonts w:ascii="Times New Roman" w:hAnsi="Times New Roman" w:cs="Times New Roman"/>
@@ -425,29 +401,8 @@
                 <w:sz w:val="28"/>
                 <w:szCs w:val="28"/>
               </w:rPr>
-              <w:t>BhanuPrakash</w:t>
+              <w:t>BhanuPrakash Ramineni</w:t>
             </w:r>
-            <w:proofErr w:type="spellEnd"/>
-            <w:r>
-              <w:rPr>
-                <w:rFonts w:ascii="Times New Roman" w:hAnsi="Times New Roman" w:cs="Times New Roman"/>
-                <w:color w:val="000000" w:themeColor="text1"/>
-                <w:sz w:val="28"/>
-                <w:szCs w:val="28"/>
-              </w:rPr>
-              <w:t xml:space="preserve"> </w:t>
-            </w:r>
-            <w:proofErr w:type="spellStart"/>
-            <w:r>
-              <w:rPr>
-                <w:rFonts w:ascii="Times New Roman" w:hAnsi="Times New Roman" w:cs="Times New Roman"/>
-                <w:color w:val="000000" w:themeColor="text1"/>
-                <w:sz w:val="28"/>
-                <w:szCs w:val="28"/>
-              </w:rPr>
-              <w:t>Ramineni</w:t>
-            </w:r>
-            <w:proofErr w:type="spellEnd"/>
           </w:p>
         </w:tc>
         <w:tc>
@@ -494,7 +449,6 @@
                 <w:szCs w:val="28"/>
               </w:rPr>
             </w:pPr>
-            <w:proofErr w:type="spellStart"/>
             <w:r>
               <w:rPr>
                 <w:rFonts w:ascii="Times New Roman" w:hAnsi="Times New Roman" w:cs="Times New Roman"/>
@@ -502,17 +456,7 @@
                 <w:sz w:val="28"/>
                 <w:szCs w:val="28"/>
               </w:rPr>
-              <w:t>Jithin</w:t>
-            </w:r>
-            <w:proofErr w:type="spellEnd"/>
-            <w:r>
-              <w:rPr>
-                <w:rFonts w:ascii="Times New Roman" w:hAnsi="Times New Roman" w:cs="Times New Roman"/>
-                <w:color w:val="000000" w:themeColor="text1"/>
-                <w:sz w:val="28"/>
-                <w:szCs w:val="28"/>
-              </w:rPr>
-              <w:t xml:space="preserve"> James</w:t>
+              <w:t>Jithin James</w:t>
             </w:r>
           </w:p>
         </w:tc>
@@ -560,7 +504,6 @@
                 <w:szCs w:val="28"/>
               </w:rPr>
             </w:pPr>
-            <w:proofErr w:type="spellStart"/>
             <w:r>
               <w:rPr>
                 <w:rFonts w:ascii="Times New Roman" w:hAnsi="Times New Roman" w:cs="Times New Roman"/>
@@ -568,29 +511,8 @@
                 <w:sz w:val="28"/>
                 <w:szCs w:val="28"/>
               </w:rPr>
-              <w:t>Rambabu</w:t>
+              <w:t>Rambabu Kunchala</w:t>
             </w:r>
-            <w:proofErr w:type="spellEnd"/>
-            <w:r>
-              <w:rPr>
-                <w:rFonts w:ascii="Times New Roman" w:hAnsi="Times New Roman" w:cs="Times New Roman"/>
-                <w:color w:val="000000" w:themeColor="text1"/>
-                <w:sz w:val="28"/>
-                <w:szCs w:val="28"/>
-              </w:rPr>
-              <w:t xml:space="preserve"> </w:t>
-            </w:r>
-            <w:proofErr w:type="spellStart"/>
-            <w:r>
-              <w:rPr>
-                <w:rFonts w:ascii="Times New Roman" w:hAnsi="Times New Roman" w:cs="Times New Roman"/>
-                <w:color w:val="000000" w:themeColor="text1"/>
-                <w:sz w:val="28"/>
-                <w:szCs w:val="28"/>
-              </w:rPr>
-              <w:t>Kunchala</w:t>
-            </w:r>
-            <w:proofErr w:type="spellEnd"/>
           </w:p>
         </w:tc>
         <w:tc>
@@ -637,7 +559,6 @@
                 <w:szCs w:val="28"/>
               </w:rPr>
             </w:pPr>
-            <w:proofErr w:type="spellStart"/>
             <w:r>
               <w:rPr>
                 <w:rFonts w:ascii="Times New Roman" w:hAnsi="Times New Roman" w:cs="Times New Roman"/>
@@ -645,29 +566,8 @@
                 <w:sz w:val="28"/>
                 <w:szCs w:val="28"/>
               </w:rPr>
-              <w:t>Rakhi</w:t>
+              <w:t>Rakhi Ubriani</w:t>
             </w:r>
-            <w:proofErr w:type="spellEnd"/>
-            <w:r>
-              <w:rPr>
-                <w:rFonts w:ascii="Times New Roman" w:hAnsi="Times New Roman" w:cs="Times New Roman"/>
-                <w:color w:val="000000" w:themeColor="text1"/>
-                <w:sz w:val="28"/>
-                <w:szCs w:val="28"/>
-              </w:rPr>
-              <w:t xml:space="preserve"> </w:t>
-            </w:r>
-            <w:proofErr w:type="spellStart"/>
-            <w:r>
-              <w:rPr>
-                <w:rFonts w:ascii="Times New Roman" w:hAnsi="Times New Roman" w:cs="Times New Roman"/>
-                <w:color w:val="000000" w:themeColor="text1"/>
-                <w:sz w:val="28"/>
-                <w:szCs w:val="28"/>
-              </w:rPr>
-              <w:t>Ubriani</w:t>
-            </w:r>
-            <w:proofErr w:type="spellEnd"/>
           </w:p>
         </w:tc>
         <w:tc>
@@ -715,6 +615,8 @@
         <w:rPr>
           <w:rFonts w:ascii="Times New Roman" w:eastAsiaTheme="minorHAnsi" w:hAnsi="Times New Roman" w:cs="Times New Roman"/>
           <w:color w:val="000000" w:themeColor="text1"/>
+          <w:sz w:val="22"/>
+          <w:szCs w:val="22"/>
         </w:rPr>
         <w:id w:val="897017147"/>
         <w:docPartObj>
@@ -729,8 +631,6 @@
           <w:bCs/>
           <w:noProof/>
           <w:color w:val="auto"/>
-          <w:sz w:val="22"/>
-          <w:szCs w:val="22"/>
         </w:rPr>
       </w:sdtEndPr>
       <w:sdtContent>
@@ -740,6 +640,8 @@
             <w:jc w:val="center"/>
             <w:rPr>
               <w:rFonts w:ascii="Times New Roman" w:hAnsi="Times New Roman" w:cs="Times New Roman"/>
+              <w:b/>
+              <w:bCs/>
               <w:color w:val="000000" w:themeColor="text1"/>
               <w:sz w:val="36"/>
               <w:szCs w:val="36"/>
@@ -748,6 +650,8 @@
           <w:r>
             <w:rPr>
               <w:rFonts w:ascii="Times New Roman" w:hAnsi="Times New Roman" w:cs="Times New Roman"/>
+              <w:b/>
+              <w:bCs/>
               <w:color w:val="000000" w:themeColor="text1"/>
               <w:sz w:val="36"/>
               <w:szCs w:val="36"/>
@@ -1158,25 +1062,34 @@
         </w:numPr>
         <w:rPr>
           <w:rFonts w:ascii="Times New Roman" w:hAnsi="Times New Roman" w:cs="Times New Roman"/>
+          <w:b/>
+          <w:bCs/>
           <w:color w:val="0D0D0D" w:themeColor="text1" w:themeTint="F2"/>
-        </w:rPr>
-      </w:pPr>
-      <w:bookmarkStart w:id="1" w:name="_Toc444487397"/>
-      <w:r>
-        <w:rPr>
-          <w:rFonts w:ascii="Times New Roman" w:hAnsi="Times New Roman" w:cs="Times New Roman"/>
+          <w:sz w:val="36"/>
+          <w:szCs w:val="36"/>
+        </w:rPr>
+      </w:pPr>
+      <w:bookmarkStart w:id="0" w:name="_Toc444487397"/>
+      <w:r>
+        <w:rPr>
+          <w:rFonts w:ascii="Times New Roman" w:hAnsi="Times New Roman" w:cs="Times New Roman"/>
+          <w:b/>
+          <w:bCs/>
           <w:color w:val="0D0D0D" w:themeColor="text1" w:themeTint="F2"/>
+          <w:sz w:val="36"/>
+          <w:szCs w:val="36"/>
         </w:rPr>
         <w:lastRenderedPageBreak/>
         <w:t>Class Diagram for FlyinTravel (Flight Reservation System)</w:t>
       </w:r>
-      <w:bookmarkEnd w:id="1"/>
+      <w:bookmarkEnd w:id="0"/>
     </w:p>
     <w:p/>
     <w:p>
       <w:r>
         <w:rPr>
           <w:noProof/>
+          <w:lang w:val="en-CA" w:eastAsia="en-CA" w:bidi="hi-IN"/>
         </w:rPr>
         <w:drawing>
           <wp:inline distT="0" distB="0" distL="0" distR="0" wp14:anchorId="7F905236" wp14:editId="5EAEF034">
@@ -1236,14 +1149,22 @@
         </w:numPr>
         <w:rPr>
           <w:rFonts w:ascii="Times New Roman" w:hAnsi="Times New Roman" w:cs="Times New Roman"/>
+          <w:b/>
+          <w:bCs/>
           <w:color w:val="0D0D0D" w:themeColor="text1" w:themeTint="F2"/>
-        </w:rPr>
-      </w:pPr>
-      <w:bookmarkStart w:id="2" w:name="_Toc444487398"/>
-      <w:r>
-        <w:rPr>
-          <w:rFonts w:ascii="Times New Roman" w:hAnsi="Times New Roman" w:cs="Times New Roman"/>
+          <w:sz w:val="36"/>
+          <w:szCs w:val="36"/>
+        </w:rPr>
+      </w:pPr>
+      <w:bookmarkStart w:id="1" w:name="_Toc444487398"/>
+      <w:r>
+        <w:rPr>
+          <w:rFonts w:ascii="Times New Roman" w:hAnsi="Times New Roman" w:cs="Times New Roman"/>
+          <w:b/>
+          <w:bCs/>
           <w:color w:val="0D0D0D" w:themeColor="text1" w:themeTint="F2"/>
+          <w:sz w:val="36"/>
+          <w:szCs w:val="36"/>
         </w:rPr>
         <w:lastRenderedPageBreak/>
         <w:t>Class D</w:t>
@@ -1251,11 +1172,15 @@
       <w:r>
         <w:rPr>
           <w:rFonts w:ascii="Times New Roman" w:hAnsi="Times New Roman" w:cs="Times New Roman"/>
+          <w:b/>
+          <w:bCs/>
           <w:color w:val="0D0D0D" w:themeColor="text1" w:themeTint="F2"/>
+          <w:sz w:val="36"/>
+          <w:szCs w:val="36"/>
         </w:rPr>
         <w:t>escription</w:t>
       </w:r>
-      <w:bookmarkEnd w:id="2"/>
+      <w:bookmarkEnd w:id="1"/>
     </w:p>
     <w:p/>
     <w:p>
@@ -1892,7 +1817,6 @@
           <w:szCs w:val="28"/>
         </w:rPr>
       </w:pPr>
-      <w:proofErr w:type="spellStart"/>
       <w:r>
         <w:rPr>
           <w:rFonts w:ascii="Times New Roman" w:hAnsi="Times New Roman" w:cs="Times New Roman"/>
@@ -1901,7 +1825,6 @@
         </w:rPr>
         <w:t>FlightDB</w:t>
       </w:r>
-      <w:proofErr w:type="spellEnd"/>
     </w:p>
     <w:p>
       <w:pPr>
@@ -1919,42 +1842,15 @@
           <w:sz w:val="24"/>
           <w:szCs w:val="24"/>
         </w:rPr>
-        <w:t xml:space="preserve">The </w:t>
-      </w:r>
-      <w:proofErr w:type="spellStart"/>
-      <w:r>
-        <w:rPr>
-          <w:rFonts w:ascii="Times New Roman" w:hAnsi="Times New Roman" w:cs="Times New Roman"/>
-          <w:sz w:val="24"/>
-          <w:szCs w:val="24"/>
-        </w:rPr>
-        <w:t>FlightDB</w:t>
-      </w:r>
-      <w:proofErr w:type="spellEnd"/>
-      <w:r>
-        <w:rPr>
-          <w:rFonts w:ascii="Times New Roman" w:hAnsi="Times New Roman" w:cs="Times New Roman"/>
-          <w:sz w:val="24"/>
-          <w:szCs w:val="24"/>
-        </w:rPr>
-        <w:t xml:space="preserve"> class contains information of all the Flights. I</w:t>
-      </w:r>
-      <w:r>
-        <w:rPr>
-          <w:rFonts w:ascii="Times New Roman" w:hAnsi="Times New Roman" w:cs="Times New Roman"/>
-          <w:sz w:val="24"/>
-          <w:szCs w:val="24"/>
-        </w:rPr>
-        <w:t xml:space="preserve">t has properties such as </w:t>
-      </w:r>
-      <w:proofErr w:type="spellStart"/>
-      <w:r>
-        <w:rPr>
-          <w:rFonts w:ascii="Times New Roman" w:hAnsi="Times New Roman" w:cs="Times New Roman"/>
-          <w:sz w:val="24"/>
-          <w:szCs w:val="24"/>
-        </w:rPr>
-        <w:t>FlightModel</w:t>
+        <w:t>The FlightDB class contains information of all the Flights. I</w:t>
+      </w:r>
+      <w:r>
+        <w:rPr>
+          <w:rFonts w:ascii="Times New Roman" w:hAnsi="Times New Roman" w:cs="Times New Roman"/>
+          <w:sz w:val="24"/>
+          <w:szCs w:val="24"/>
+        </w:rPr>
+        <w:t>t has properties such as FlightModel</w:t>
       </w:r>
       <w:r>
         <w:rPr>
@@ -1964,7 +1860,6 @@
         </w:rPr>
         <w:t>No</w:t>
       </w:r>
-      <w:proofErr w:type="spellEnd"/>
       <w:r>
         <w:rPr>
           <w:rFonts w:ascii="Times New Roman" w:hAnsi="Times New Roman" w:cs="Times New Roman"/>
@@ -1987,18 +1882,8 @@
           <w:sz w:val="24"/>
           <w:szCs w:val="24"/>
         </w:rPr>
-        <w:t xml:space="preserve"> and </w:t>
-      </w:r>
-      <w:proofErr w:type="spellStart"/>
-      <w:r>
-        <w:rPr>
-          <w:rFonts w:ascii="Times New Roman" w:hAnsi="Times New Roman" w:cs="Times New Roman"/>
-          <w:sz w:val="24"/>
-          <w:szCs w:val="24"/>
-        </w:rPr>
-        <w:t>IsAvailable</w:t>
-      </w:r>
-      <w:proofErr w:type="spellEnd"/>
+        <w:t xml:space="preserve"> and IsAvailable</w:t>
+      </w:r>
       <w:r>
         <w:rPr>
           <w:rFonts w:ascii="Times New Roman" w:hAnsi="Times New Roman" w:cs="Times New Roman"/>
@@ -2013,34 +1898,7 @@
           <w:sz w:val="24"/>
           <w:szCs w:val="24"/>
         </w:rPr>
-        <w:t xml:space="preserve">It Provides methods such as </w:t>
-      </w:r>
-      <w:proofErr w:type="spellStart"/>
-      <w:r>
-        <w:rPr>
-          <w:rFonts w:ascii="Times New Roman" w:hAnsi="Times New Roman" w:cs="Times New Roman"/>
-          <w:sz w:val="24"/>
-          <w:szCs w:val="24"/>
-        </w:rPr>
-        <w:t>UpdateFlights</w:t>
-      </w:r>
-      <w:proofErr w:type="spellEnd"/>
-      <w:r>
-        <w:rPr>
-          <w:rFonts w:ascii="Times New Roman" w:hAnsi="Times New Roman" w:cs="Times New Roman"/>
-          <w:sz w:val="24"/>
-          <w:szCs w:val="24"/>
-        </w:rPr>
-        <w:t xml:space="preserve"> and </w:t>
-      </w:r>
-      <w:proofErr w:type="spellStart"/>
-      <w:r>
-        <w:rPr>
-          <w:rFonts w:ascii="Times New Roman" w:hAnsi="Times New Roman" w:cs="Times New Roman"/>
-          <w:sz w:val="24"/>
-          <w:szCs w:val="24"/>
-        </w:rPr>
-        <w:t>D</w:t>
+        <w:t>It Provides methods such as UpdateFlights and D</w:t>
       </w:r>
       <w:r>
         <w:rPr>
@@ -2056,16 +1914,7 @@
           <w:sz w:val="24"/>
           <w:szCs w:val="24"/>
         </w:rPr>
-        <w:t>Flights</w:t>
-      </w:r>
-      <w:proofErr w:type="spellEnd"/>
-      <w:r>
-        <w:rPr>
-          <w:rFonts w:ascii="Times New Roman" w:hAnsi="Times New Roman" w:cs="Times New Roman"/>
-          <w:sz w:val="24"/>
-          <w:szCs w:val="24"/>
-        </w:rPr>
-        <w:t xml:space="preserve"> to the A</w:t>
+        <w:t>Flights to the A</w:t>
       </w:r>
       <w:r>
         <w:rPr>
@@ -2081,25 +1930,7 @@
           <w:sz w:val="24"/>
           <w:szCs w:val="24"/>
         </w:rPr>
-        <w:t xml:space="preserve"> </w:t>
-      </w:r>
-      <w:proofErr w:type="spellStart"/>
-      <w:r>
-        <w:rPr>
-          <w:rFonts w:ascii="Times New Roman" w:hAnsi="Times New Roman" w:cs="Times New Roman"/>
-          <w:sz w:val="24"/>
-          <w:szCs w:val="24"/>
-        </w:rPr>
-        <w:t>IsAvailable</w:t>
-      </w:r>
-      <w:proofErr w:type="spellEnd"/>
-      <w:r>
-        <w:rPr>
-          <w:rFonts w:ascii="Times New Roman" w:hAnsi="Times New Roman" w:cs="Times New Roman"/>
-          <w:sz w:val="24"/>
-          <w:szCs w:val="24"/>
-        </w:rPr>
-        <w:t xml:space="preserve"> </w:t>
+        <w:t xml:space="preserve"> IsAvailable </w:t>
       </w:r>
       <w:r>
         <w:rPr>
@@ -2214,44 +2045,16 @@
           <w:sz w:val="24"/>
           <w:szCs w:val="24"/>
         </w:rPr>
-        <w:t xml:space="preserve">ed by attributes such as </w:t>
-      </w:r>
-      <w:proofErr w:type="spellStart"/>
-      <w:r>
-        <w:rPr>
-          <w:rFonts w:ascii="Times New Roman" w:hAnsi="Times New Roman" w:cs="Times New Roman"/>
-          <w:sz w:val="24"/>
-          <w:szCs w:val="24"/>
-        </w:rPr>
-        <w:t>Flight</w:t>
-      </w:r>
-      <w:r>
-        <w:rPr>
-          <w:rFonts w:ascii="Times New Roman" w:hAnsi="Times New Roman" w:cs="Times New Roman"/>
-          <w:sz w:val="24"/>
-          <w:szCs w:val="24"/>
-        </w:rPr>
-        <w:t>No</w:t>
-      </w:r>
-      <w:proofErr w:type="spellEnd"/>
-      <w:r>
-        <w:rPr>
-          <w:rFonts w:ascii="Times New Roman" w:hAnsi="Times New Roman" w:cs="Times New Roman"/>
-          <w:sz w:val="24"/>
-          <w:szCs w:val="24"/>
-        </w:rPr>
-        <w:t xml:space="preserve">, Source, Destination, Date, </w:t>
-      </w:r>
-      <w:proofErr w:type="spellStart"/>
-      <w:r>
-        <w:rPr>
-          <w:rFonts w:ascii="Times New Roman" w:hAnsi="Times New Roman" w:cs="Times New Roman"/>
-          <w:sz w:val="24"/>
-          <w:szCs w:val="24"/>
-        </w:rPr>
-        <w:t>IsDomestic</w:t>
-      </w:r>
-      <w:proofErr w:type="spellEnd"/>
+        <w:t>ed by attributes such as Flight</w:t>
+      </w:r>
+      <w:r>
+        <w:rPr>
+          <w:rFonts w:ascii="Times New Roman" w:hAnsi="Times New Roman" w:cs="Times New Roman"/>
+          <w:sz w:val="24"/>
+          <w:szCs w:val="24"/>
+        </w:rPr>
+        <w:t>No, Source, Destination, Date, IsDomestic</w:t>
+      </w:r>
       <w:r>
         <w:rPr>
           <w:rFonts w:ascii="Times New Roman" w:hAnsi="Times New Roman" w:cs="Times New Roman"/>
@@ -2266,25 +2069,7 @@
           <w:sz w:val="24"/>
           <w:szCs w:val="24"/>
         </w:rPr>
-        <w:t xml:space="preserve"> A false in </w:t>
-      </w:r>
-      <w:proofErr w:type="spellStart"/>
-      <w:r>
-        <w:rPr>
-          <w:rFonts w:ascii="Times New Roman" w:hAnsi="Times New Roman" w:cs="Times New Roman"/>
-          <w:sz w:val="24"/>
-          <w:szCs w:val="24"/>
-        </w:rPr>
-        <w:t>IsDomestic</w:t>
-      </w:r>
-      <w:proofErr w:type="spellEnd"/>
-      <w:r>
-        <w:rPr>
-          <w:rFonts w:ascii="Times New Roman" w:hAnsi="Times New Roman" w:cs="Times New Roman"/>
-          <w:sz w:val="24"/>
-          <w:szCs w:val="24"/>
-        </w:rPr>
-        <w:t xml:space="preserve"> indicates an International flight.</w:t>
+        <w:t xml:space="preserve"> A false in IsDomestic indicates an International flight.</w:t>
       </w:r>
     </w:p>
     <w:p>
@@ -2369,103 +2154,7 @@
           <w:sz w:val="24"/>
           <w:szCs w:val="24"/>
         </w:rPr>
-        <w:t>The Search Class is an association class for Traveler and Flight classes. It consists o</w:t>
-      </w:r>
-      <w:r>
-        <w:rPr>
-          <w:rFonts w:ascii="Times New Roman" w:hAnsi="Times New Roman" w:cs="Times New Roman"/>
-          <w:sz w:val="24"/>
-          <w:szCs w:val="24"/>
-        </w:rPr>
-        <w:t xml:space="preserve">f common properties i.e. </w:t>
-      </w:r>
-      <w:proofErr w:type="spellStart"/>
-      <w:r>
-        <w:rPr>
-          <w:rFonts w:ascii="Times New Roman" w:hAnsi="Times New Roman" w:cs="Times New Roman"/>
-          <w:sz w:val="24"/>
-          <w:szCs w:val="24"/>
-        </w:rPr>
-        <w:t>Numberof</w:t>
-      </w:r>
-      <w:r>
-        <w:rPr>
-          <w:rFonts w:ascii="Times New Roman" w:hAnsi="Times New Roman" w:cs="Times New Roman"/>
-          <w:sz w:val="24"/>
-          <w:szCs w:val="24"/>
-        </w:rPr>
-        <w:t>Passengers</w:t>
-      </w:r>
-      <w:proofErr w:type="spellEnd"/>
-      <w:r>
-        <w:rPr>
-          <w:rFonts w:ascii="Times New Roman" w:hAnsi="Times New Roman" w:cs="Times New Roman"/>
-          <w:sz w:val="24"/>
-          <w:szCs w:val="24"/>
-        </w:rPr>
-        <w:t xml:space="preserve"> and </w:t>
-      </w:r>
-      <w:proofErr w:type="spellStart"/>
-      <w:r>
-        <w:rPr>
-          <w:rFonts w:ascii="Times New Roman" w:hAnsi="Times New Roman" w:cs="Times New Roman"/>
-          <w:sz w:val="24"/>
-          <w:szCs w:val="24"/>
-        </w:rPr>
-        <w:t>IsOneWay</w:t>
-      </w:r>
-      <w:proofErr w:type="spellEnd"/>
-      <w:r>
-        <w:rPr>
-          <w:rFonts w:ascii="Times New Roman" w:hAnsi="Times New Roman" w:cs="Times New Roman"/>
-          <w:sz w:val="24"/>
-          <w:szCs w:val="24"/>
-        </w:rPr>
-        <w:t xml:space="preserve"> that relates to both the classes.</w:t>
-      </w:r>
-      <w:r>
-        <w:rPr>
-          <w:rFonts w:ascii="Times New Roman" w:hAnsi="Times New Roman" w:cs="Times New Roman"/>
-          <w:sz w:val="24"/>
-          <w:szCs w:val="24"/>
-        </w:rPr>
-        <w:t xml:space="preserve"> The false for the attribute </w:t>
-      </w:r>
-      <w:proofErr w:type="spellStart"/>
-      <w:r>
-        <w:rPr>
-          <w:rFonts w:ascii="Times New Roman" w:hAnsi="Times New Roman" w:cs="Times New Roman"/>
-          <w:sz w:val="24"/>
-          <w:szCs w:val="24"/>
-        </w:rPr>
-        <w:t>IsOneWay</w:t>
-      </w:r>
-      <w:proofErr w:type="spellEnd"/>
-      <w:r>
-        <w:rPr>
-          <w:rFonts w:ascii="Times New Roman" w:hAnsi="Times New Roman" w:cs="Times New Roman"/>
-          <w:sz w:val="24"/>
-          <w:szCs w:val="24"/>
-        </w:rPr>
-        <w:t xml:space="preserve"> indicates a </w:t>
-      </w:r>
-      <w:proofErr w:type="spellStart"/>
-      <w:r>
-        <w:rPr>
-          <w:rFonts w:ascii="Times New Roman" w:hAnsi="Times New Roman" w:cs="Times New Roman"/>
-          <w:sz w:val="24"/>
-          <w:szCs w:val="24"/>
-        </w:rPr>
-        <w:t>RoundTrip</w:t>
-      </w:r>
-      <w:proofErr w:type="spellEnd"/>
-      <w:r>
-        <w:rPr>
-          <w:rFonts w:ascii="Times New Roman" w:hAnsi="Times New Roman" w:cs="Times New Roman"/>
-          <w:sz w:val="24"/>
-          <w:szCs w:val="24"/>
-        </w:rPr>
-        <w:t xml:space="preserve"> search.</w:t>
+        <w:t>The Search Class is an association class for Traveler and Flight classes. It consists of common properties i.e. NumberofPassengers and IsOneWay that relates to both the classes. The false for the attribute IsOneWay indicates a RoundTrip search.</w:t>
       </w:r>
     </w:p>
     <w:p>
@@ -2516,61 +2205,7 @@
           <w:sz w:val="24"/>
           <w:szCs w:val="24"/>
         </w:rPr>
-        <w:t xml:space="preserve">The Bookings class comprises of all the bookings made by the traveler. It contains the details of each booking namely BookingID, Price of the booking, SeatNo and Baggage details. BookingID will uniquely identifies each Booking. The class contains methods such as </w:t>
-      </w:r>
-      <w:proofErr w:type="spellStart"/>
-      <w:r>
-        <w:rPr>
-          <w:rFonts w:ascii="Times New Roman" w:hAnsi="Times New Roman" w:cs="Times New Roman"/>
-          <w:sz w:val="24"/>
-          <w:szCs w:val="24"/>
-        </w:rPr>
-        <w:t>ModifyBooking</w:t>
-      </w:r>
-      <w:proofErr w:type="spellEnd"/>
-      <w:r>
-        <w:rPr>
-          <w:rFonts w:ascii="Times New Roman" w:hAnsi="Times New Roman" w:cs="Times New Roman"/>
-          <w:sz w:val="24"/>
-          <w:szCs w:val="24"/>
-        </w:rPr>
-        <w:t xml:space="preserve">, </w:t>
-      </w:r>
-      <w:proofErr w:type="spellStart"/>
-      <w:r>
-        <w:rPr>
-          <w:rFonts w:ascii="Times New Roman" w:hAnsi="Times New Roman" w:cs="Times New Roman"/>
-          <w:sz w:val="24"/>
-          <w:szCs w:val="24"/>
-        </w:rPr>
-        <w:t>ViewBooking</w:t>
-      </w:r>
-      <w:proofErr w:type="spellEnd"/>
-      <w:r>
-        <w:rPr>
-          <w:rFonts w:ascii="Times New Roman" w:hAnsi="Times New Roman" w:cs="Times New Roman"/>
-          <w:sz w:val="24"/>
-          <w:szCs w:val="24"/>
-        </w:rPr>
-        <w:t xml:space="preserve"> and </w:t>
-      </w:r>
-      <w:proofErr w:type="spellStart"/>
-      <w:r>
-        <w:rPr>
-          <w:rFonts w:ascii="Times New Roman" w:hAnsi="Times New Roman" w:cs="Times New Roman"/>
-          <w:sz w:val="24"/>
-          <w:szCs w:val="24"/>
-        </w:rPr>
-        <w:t>CancelBooking</w:t>
-      </w:r>
-      <w:proofErr w:type="spellEnd"/>
-      <w:r>
-        <w:rPr>
-          <w:rFonts w:ascii="Times New Roman" w:hAnsi="Times New Roman" w:cs="Times New Roman"/>
-          <w:sz w:val="24"/>
-          <w:szCs w:val="24"/>
-        </w:rPr>
-        <w:t xml:space="preserve"> to describe its behavior.</w:t>
+        <w:t>The Bookings class comprises of all the bookings made by the traveler. It contains the details of each booking namely BookingID, Price of the booking, SeatNo and Baggage details. BookingID will uniquely identifies each Booking. The class contains methods such as ModifyBooking, ViewBooking and CancelBooking to describe its behavior.</w:t>
       </w:r>
     </w:p>
     <w:p>
@@ -2621,133 +2256,7 @@
           <w:sz w:val="24"/>
           <w:szCs w:val="24"/>
         </w:rPr>
-        <w:t xml:space="preserve">The Payment class is the base class for </w:t>
-      </w:r>
-      <w:proofErr w:type="spellStart"/>
-      <w:r>
-        <w:rPr>
-          <w:rFonts w:ascii="Times New Roman" w:hAnsi="Times New Roman" w:cs="Times New Roman"/>
-          <w:sz w:val="24"/>
-          <w:szCs w:val="24"/>
-        </w:rPr>
-        <w:t>MemberPoints</w:t>
-      </w:r>
-      <w:proofErr w:type="spellEnd"/>
-      <w:r>
-        <w:rPr>
-          <w:rFonts w:ascii="Times New Roman" w:hAnsi="Times New Roman" w:cs="Times New Roman"/>
-          <w:sz w:val="24"/>
-          <w:szCs w:val="24"/>
-        </w:rPr>
-        <w:t xml:space="preserve"> and Credit/</w:t>
-      </w:r>
-      <w:proofErr w:type="spellStart"/>
-      <w:r>
-        <w:rPr>
-          <w:rFonts w:ascii="Times New Roman" w:hAnsi="Times New Roman" w:cs="Times New Roman"/>
-          <w:sz w:val="24"/>
-          <w:szCs w:val="24"/>
-        </w:rPr>
-        <w:t>Debitcard</w:t>
-      </w:r>
-      <w:proofErr w:type="spellEnd"/>
-      <w:r>
-        <w:rPr>
-          <w:rFonts w:ascii="Times New Roman" w:hAnsi="Times New Roman" w:cs="Times New Roman"/>
-          <w:sz w:val="24"/>
-          <w:szCs w:val="24"/>
-        </w:rPr>
-        <w:t xml:space="preserve">/Interac classes. It contains of all the payments that are linked with the Traveler class. The properties of each payment is represented by the attributes such as </w:t>
-      </w:r>
-      <w:proofErr w:type="spellStart"/>
-      <w:r>
-        <w:rPr>
-          <w:rFonts w:ascii="Times New Roman" w:hAnsi="Times New Roman" w:cs="Times New Roman"/>
-          <w:sz w:val="24"/>
-          <w:szCs w:val="24"/>
-        </w:rPr>
-        <w:t>PaymentID</w:t>
-      </w:r>
-      <w:proofErr w:type="spellEnd"/>
-      <w:r>
-        <w:rPr>
-          <w:rFonts w:ascii="Times New Roman" w:hAnsi="Times New Roman" w:cs="Times New Roman"/>
-          <w:sz w:val="24"/>
-          <w:szCs w:val="24"/>
-        </w:rPr>
-        <w:t xml:space="preserve"> and Amount. Its behavior is represented by methods such as </w:t>
-      </w:r>
-      <w:proofErr w:type="spellStart"/>
-      <w:r>
-        <w:rPr>
-          <w:rFonts w:ascii="Times New Roman" w:hAnsi="Times New Roman" w:cs="Times New Roman"/>
-          <w:sz w:val="24"/>
-          <w:szCs w:val="24"/>
-        </w:rPr>
-        <w:t>MakePayment</w:t>
-      </w:r>
-      <w:proofErr w:type="spellEnd"/>
-      <w:r>
-        <w:rPr>
-          <w:rFonts w:ascii="Times New Roman" w:hAnsi="Times New Roman" w:cs="Times New Roman"/>
-          <w:sz w:val="24"/>
-          <w:szCs w:val="24"/>
-        </w:rPr>
-        <w:t xml:space="preserve">, </w:t>
-      </w:r>
-      <w:proofErr w:type="spellStart"/>
-      <w:r>
-        <w:rPr>
-          <w:rFonts w:ascii="Times New Roman" w:hAnsi="Times New Roman" w:cs="Times New Roman"/>
-          <w:sz w:val="24"/>
-          <w:szCs w:val="24"/>
-        </w:rPr>
-        <w:t>ModeofPayment</w:t>
-      </w:r>
-      <w:proofErr w:type="spellEnd"/>
-      <w:r>
-        <w:rPr>
-          <w:rFonts w:ascii="Times New Roman" w:hAnsi="Times New Roman" w:cs="Times New Roman"/>
-          <w:sz w:val="24"/>
-          <w:szCs w:val="24"/>
-        </w:rPr>
-        <w:t xml:space="preserve"> and </w:t>
-      </w:r>
-      <w:proofErr w:type="spellStart"/>
-      <w:r>
-        <w:rPr>
-          <w:rFonts w:ascii="Times New Roman" w:hAnsi="Times New Roman" w:cs="Times New Roman"/>
-          <w:sz w:val="24"/>
-          <w:szCs w:val="24"/>
-        </w:rPr>
-        <w:t>ViewPayment</w:t>
-      </w:r>
-      <w:proofErr w:type="spellEnd"/>
-      <w:r>
-        <w:rPr>
-          <w:rFonts w:ascii="Times New Roman" w:hAnsi="Times New Roman" w:cs="Times New Roman"/>
-          <w:sz w:val="24"/>
-          <w:szCs w:val="24"/>
-        </w:rPr>
-        <w:t xml:space="preserve">. Each payment will be uniquely identified by a </w:t>
-      </w:r>
-      <w:proofErr w:type="spellStart"/>
-      <w:r>
-        <w:rPr>
-          <w:rFonts w:ascii="Times New Roman" w:hAnsi="Times New Roman" w:cs="Times New Roman"/>
-          <w:sz w:val="24"/>
-          <w:szCs w:val="24"/>
-        </w:rPr>
-        <w:t>PaymentID</w:t>
-      </w:r>
-      <w:proofErr w:type="spellEnd"/>
-      <w:r>
-        <w:rPr>
-          <w:rFonts w:ascii="Times New Roman" w:hAnsi="Times New Roman" w:cs="Times New Roman"/>
-          <w:sz w:val="24"/>
-          <w:szCs w:val="24"/>
-        </w:rPr>
-        <w:t>.</w:t>
+        <w:t>The Payment class is the base class for MemberPoints and Credit/Debitcard/Interac classes. It contains of all the payments that are linked with the Traveler class. The properties of each payment is represented by the attributes such as PaymentID and Amount. Its behavior is represented by methods such as MakePayment, ModeofPayment and ViewPayment. Each payment will be uniquely identified by a PaymentID.</w:t>
       </w:r>
     </w:p>
     <w:p>
@@ -2773,7 +2282,6 @@
           <w:szCs w:val="28"/>
         </w:rPr>
       </w:pPr>
-      <w:proofErr w:type="spellStart"/>
       <w:r>
         <w:rPr>
           <w:rFonts w:ascii="Times New Roman" w:hAnsi="Times New Roman" w:cs="Times New Roman"/>
@@ -2782,7 +2290,6 @@
         </w:rPr>
         <w:t>MemberPoints</w:t>
       </w:r>
-      <w:proofErr w:type="spellEnd"/>
     </w:p>
     <w:p>
       <w:pPr>
@@ -2800,25 +2307,7 @@
           <w:sz w:val="24"/>
           <w:szCs w:val="24"/>
         </w:rPr>
-        <w:t xml:space="preserve">The </w:t>
-      </w:r>
-      <w:proofErr w:type="spellStart"/>
-      <w:r>
-        <w:rPr>
-          <w:rFonts w:ascii="Times New Roman" w:hAnsi="Times New Roman" w:cs="Times New Roman"/>
-          <w:sz w:val="24"/>
-          <w:szCs w:val="24"/>
-        </w:rPr>
-        <w:t>MemberPoints</w:t>
-      </w:r>
-      <w:proofErr w:type="spellEnd"/>
-      <w:r>
-        <w:rPr>
-          <w:rFonts w:ascii="Times New Roman" w:hAnsi="Times New Roman" w:cs="Times New Roman"/>
-          <w:sz w:val="24"/>
-          <w:szCs w:val="24"/>
-        </w:rPr>
-        <w:t xml:space="preserve"> class </w:t>
+        <w:t xml:space="preserve">The MemberPoints class </w:t>
       </w:r>
       <w:r>
         <w:rPr>
@@ -2882,69 +2371,15 @@
           <w:sz w:val="24"/>
           <w:szCs w:val="24"/>
         </w:rPr>
-        <w:t xml:space="preserve">sed by methods such as </w:t>
-      </w:r>
-      <w:proofErr w:type="spellStart"/>
-      <w:r>
-        <w:rPr>
-          <w:rFonts w:ascii="Times New Roman" w:hAnsi="Times New Roman" w:cs="Times New Roman"/>
-          <w:sz w:val="24"/>
-          <w:szCs w:val="24"/>
-        </w:rPr>
-        <w:t>ValidatePoints</w:t>
-      </w:r>
-      <w:proofErr w:type="spellEnd"/>
-      <w:r>
-        <w:rPr>
-          <w:rFonts w:ascii="Times New Roman" w:hAnsi="Times New Roman" w:cs="Times New Roman"/>
-          <w:sz w:val="24"/>
-          <w:szCs w:val="24"/>
-        </w:rPr>
-        <w:t xml:space="preserve">, </w:t>
-      </w:r>
-      <w:proofErr w:type="spellStart"/>
-      <w:r>
-        <w:rPr>
-          <w:rFonts w:ascii="Times New Roman" w:hAnsi="Times New Roman" w:cs="Times New Roman"/>
-          <w:sz w:val="24"/>
-          <w:szCs w:val="24"/>
-        </w:rPr>
-        <w:t>UsePoints</w:t>
-      </w:r>
-      <w:proofErr w:type="spellEnd"/>
-      <w:r>
-        <w:rPr>
-          <w:rFonts w:ascii="Times New Roman" w:hAnsi="Times New Roman" w:cs="Times New Roman"/>
-          <w:sz w:val="24"/>
-          <w:szCs w:val="24"/>
-        </w:rPr>
-        <w:t xml:space="preserve"> and </w:t>
-      </w:r>
-      <w:proofErr w:type="spellStart"/>
-      <w:r>
-        <w:rPr>
-          <w:rFonts w:ascii="Times New Roman" w:hAnsi="Times New Roman" w:cs="Times New Roman"/>
-          <w:sz w:val="24"/>
-          <w:szCs w:val="24"/>
-        </w:rPr>
-        <w:t>View</w:t>
-      </w:r>
-      <w:r>
-        <w:rPr>
-          <w:rFonts w:ascii="Times New Roman" w:hAnsi="Times New Roman" w:cs="Times New Roman"/>
-          <w:sz w:val="24"/>
-          <w:szCs w:val="24"/>
-        </w:rPr>
-        <w:t>Points</w:t>
-      </w:r>
-      <w:proofErr w:type="spellEnd"/>
-      <w:r>
-        <w:rPr>
-          <w:rFonts w:ascii="Times New Roman" w:hAnsi="Times New Roman" w:cs="Times New Roman"/>
-          <w:sz w:val="24"/>
-          <w:szCs w:val="24"/>
-        </w:rPr>
-        <w:t>.</w:t>
+        <w:t>sed by methods such as ValidatePoints, UsePoints and View</w:t>
+      </w:r>
+      <w:r>
+        <w:rPr>
+          <w:rFonts w:ascii="Times New Roman" w:hAnsi="Times New Roman" w:cs="Times New Roman"/>
+          <w:sz w:val="24"/>
+          <w:szCs w:val="24"/>
+        </w:rPr>
+        <w:t>Points.</w:t>
       </w:r>
     </w:p>
     <w:p>
@@ -2970,7 +2405,6 @@
           <w:szCs w:val="28"/>
         </w:rPr>
       </w:pPr>
-      <w:proofErr w:type="spellStart"/>
       <w:r>
         <w:rPr>
           <w:rFonts w:ascii="Times New Roman" w:hAnsi="Times New Roman" w:cs="Times New Roman"/>
@@ -2987,7 +2421,6 @@
         </w:rPr>
         <w:t>System</w:t>
       </w:r>
-      <w:proofErr w:type="spellEnd"/>
     </w:p>
     <w:p>
       <w:pPr>
@@ -3005,16 +2438,7 @@
           <w:sz w:val="24"/>
           <w:szCs w:val="24"/>
         </w:rPr>
-        <w:t xml:space="preserve">The </w:t>
-      </w:r>
-      <w:proofErr w:type="spellStart"/>
-      <w:r>
-        <w:rPr>
-          <w:rFonts w:ascii="Times New Roman" w:hAnsi="Times New Roman" w:cs="Times New Roman"/>
-          <w:sz w:val="24"/>
-          <w:szCs w:val="24"/>
-        </w:rPr>
-        <w:t>BankS</w:t>
+        <w:t>The BankS</w:t>
       </w:r>
       <w:r>
         <w:rPr>
@@ -3024,7 +2448,6 @@
         </w:rPr>
         <w:t>ystem</w:t>
       </w:r>
-      <w:proofErr w:type="spellEnd"/>
       <w:r>
         <w:rPr>
           <w:rFonts w:ascii="Times New Roman" w:hAnsi="Times New Roman" w:cs="Times New Roman"/>
@@ -3079,16 +2502,7 @@
           <w:sz w:val="24"/>
           <w:szCs w:val="24"/>
         </w:rPr>
-        <w:t>Credit/</w:t>
-      </w:r>
-      <w:proofErr w:type="spellStart"/>
-      <w:r>
-        <w:rPr>
-          <w:rFonts w:ascii="Times New Roman" w:hAnsi="Times New Roman" w:cs="Times New Roman"/>
-          <w:sz w:val="24"/>
-          <w:szCs w:val="24"/>
-        </w:rPr>
-        <w:t>De</w:t>
+        <w:t>Credit/De</w:t>
       </w:r>
       <w:r>
         <w:rPr>
@@ -3104,16 +2518,7 @@
           <w:sz w:val="24"/>
           <w:szCs w:val="24"/>
         </w:rPr>
-        <w:t>ard</w:t>
-      </w:r>
-      <w:proofErr w:type="spellEnd"/>
-      <w:r>
-        <w:rPr>
-          <w:rFonts w:ascii="Times New Roman" w:hAnsi="Times New Roman" w:cs="Times New Roman"/>
-          <w:sz w:val="24"/>
-          <w:szCs w:val="24"/>
-        </w:rPr>
-        <w:t>/Interac payment</w:t>
+        <w:t>ard/Interac payment</w:t>
       </w:r>
       <w:r>
         <w:rPr>
@@ -3137,51 +2542,15 @@
           <w:sz w:val="24"/>
           <w:szCs w:val="24"/>
         </w:rPr>
-        <w:t xml:space="preserve">e attribute </w:t>
-      </w:r>
-      <w:proofErr w:type="spellStart"/>
-      <w:r>
-        <w:rPr>
-          <w:rFonts w:ascii="Times New Roman" w:hAnsi="Times New Roman" w:cs="Times New Roman"/>
-          <w:sz w:val="24"/>
-          <w:szCs w:val="24"/>
-        </w:rPr>
-        <w:t>BankName</w:t>
-      </w:r>
-      <w:proofErr w:type="spellEnd"/>
-      <w:r>
-        <w:rPr>
-          <w:rFonts w:ascii="Times New Roman" w:hAnsi="Times New Roman" w:cs="Times New Roman"/>
-          <w:sz w:val="24"/>
-          <w:szCs w:val="24"/>
-        </w:rPr>
-        <w:t xml:space="preserve"> and method </w:t>
-      </w:r>
-      <w:proofErr w:type="spellStart"/>
-      <w:r>
-        <w:rPr>
-          <w:rFonts w:ascii="Times New Roman" w:hAnsi="Times New Roman" w:cs="Times New Roman"/>
-          <w:sz w:val="24"/>
-          <w:szCs w:val="24"/>
-        </w:rPr>
-        <w:t>Validate</w:t>
-      </w:r>
-      <w:r>
-        <w:rPr>
-          <w:rFonts w:ascii="Times New Roman" w:hAnsi="Times New Roman" w:cs="Times New Roman"/>
-          <w:sz w:val="24"/>
-          <w:szCs w:val="24"/>
-        </w:rPr>
-        <w:t>Transactions</w:t>
-      </w:r>
-      <w:proofErr w:type="spellEnd"/>
-      <w:r>
-        <w:rPr>
-          <w:rFonts w:ascii="Times New Roman" w:hAnsi="Times New Roman" w:cs="Times New Roman"/>
-          <w:sz w:val="24"/>
-          <w:szCs w:val="24"/>
-        </w:rPr>
-        <w:t>.</w:t>
+        <w:t>e attribute BankName and method Validate</w:t>
+      </w:r>
+      <w:r>
+        <w:rPr>
+          <w:rFonts w:ascii="Times New Roman" w:hAnsi="Times New Roman" w:cs="Times New Roman"/>
+          <w:sz w:val="24"/>
+          <w:szCs w:val="24"/>
+        </w:rPr>
+        <w:t>Transactions.</w:t>
       </w:r>
     </w:p>
     <w:p>
@@ -3213,33 +2582,15 @@
           <w:sz w:val="28"/>
           <w:szCs w:val="28"/>
         </w:rPr>
-        <w:t>Credit/</w:t>
-      </w:r>
-      <w:proofErr w:type="spellStart"/>
+        <w:t>Credit/Debitc</w:t>
+      </w:r>
       <w:r>
         <w:rPr>
           <w:rFonts w:ascii="Times New Roman" w:hAnsi="Times New Roman" w:cs="Times New Roman"/>
           <w:sz w:val="28"/>
           <w:szCs w:val="28"/>
         </w:rPr>
-        <w:t>Debitc</w:t>
-      </w:r>
-      <w:r>
-        <w:rPr>
-          <w:rFonts w:ascii="Times New Roman" w:hAnsi="Times New Roman" w:cs="Times New Roman"/>
-          <w:sz w:val="28"/>
-          <w:szCs w:val="28"/>
-        </w:rPr>
-        <w:t>ard</w:t>
-      </w:r>
-      <w:proofErr w:type="spellEnd"/>
-      <w:r>
-        <w:rPr>
-          <w:rFonts w:ascii="Times New Roman" w:hAnsi="Times New Roman" w:cs="Times New Roman"/>
-          <w:sz w:val="28"/>
-          <w:szCs w:val="28"/>
-        </w:rPr>
-        <w:t>/Interac</w:t>
+        <w:t>ard/Interac</w:t>
       </w:r>
     </w:p>
     <w:p>
@@ -3258,68 +2609,23 @@
           <w:sz w:val="24"/>
           <w:szCs w:val="24"/>
         </w:rPr>
-        <w:t xml:space="preserve">The Credit/ </w:t>
-      </w:r>
-      <w:proofErr w:type="spellStart"/>
-      <w:r>
-        <w:rPr>
-          <w:rFonts w:ascii="Times New Roman" w:hAnsi="Times New Roman" w:cs="Times New Roman"/>
-          <w:sz w:val="24"/>
-          <w:szCs w:val="24"/>
-        </w:rPr>
-        <w:t>Debitc</w:t>
-      </w:r>
-      <w:r>
-        <w:rPr>
-          <w:rFonts w:ascii="Times New Roman" w:hAnsi="Times New Roman" w:cs="Times New Roman"/>
-          <w:sz w:val="24"/>
-          <w:szCs w:val="24"/>
-        </w:rPr>
-        <w:t>ard</w:t>
-      </w:r>
-      <w:proofErr w:type="spellEnd"/>
-      <w:r>
-        <w:rPr>
-          <w:rFonts w:ascii="Times New Roman" w:hAnsi="Times New Roman" w:cs="Times New Roman"/>
-          <w:sz w:val="24"/>
-          <w:szCs w:val="24"/>
-        </w:rPr>
-        <w:t xml:space="preserve">/ Interac class is a payment </w:t>
-      </w:r>
-      <w:r>
-        <w:rPr>
-          <w:rFonts w:ascii="Times New Roman" w:hAnsi="Times New Roman" w:cs="Times New Roman"/>
-          <w:sz w:val="24"/>
-          <w:szCs w:val="24"/>
-        </w:rPr>
-        <w:t xml:space="preserve">mode that holds the attributes </w:t>
-      </w:r>
-      <w:proofErr w:type="spellStart"/>
-      <w:r>
-        <w:rPr>
-          <w:rFonts w:ascii="Times New Roman" w:hAnsi="Times New Roman" w:cs="Times New Roman"/>
-          <w:sz w:val="24"/>
-          <w:szCs w:val="24"/>
-        </w:rPr>
-        <w:t>CardNumber</w:t>
-      </w:r>
-      <w:proofErr w:type="spellEnd"/>
-      <w:r>
-        <w:rPr>
-          <w:rFonts w:ascii="Times New Roman" w:hAnsi="Times New Roman" w:cs="Times New Roman"/>
-          <w:sz w:val="24"/>
-          <w:szCs w:val="24"/>
-        </w:rPr>
-        <w:t xml:space="preserve">, </w:t>
-      </w:r>
-      <w:proofErr w:type="spellStart"/>
-      <w:r>
-        <w:rPr>
-          <w:rFonts w:ascii="Times New Roman" w:hAnsi="Times New Roman" w:cs="Times New Roman"/>
-          <w:sz w:val="24"/>
-          <w:szCs w:val="24"/>
-        </w:rPr>
-        <w:t>Name</w:t>
+        <w:t>The Credit/ Debitc</w:t>
+      </w:r>
+      <w:r>
+        <w:rPr>
+          <w:rFonts w:ascii="Times New Roman" w:hAnsi="Times New Roman" w:cs="Times New Roman"/>
+          <w:sz w:val="24"/>
+          <w:szCs w:val="24"/>
+        </w:rPr>
+        <w:t xml:space="preserve">ard/ Interac class is a payment </w:t>
+      </w:r>
+      <w:r>
+        <w:rPr>
+          <w:rFonts w:ascii="Times New Roman" w:hAnsi="Times New Roman" w:cs="Times New Roman"/>
+          <w:sz w:val="24"/>
+          <w:szCs w:val="24"/>
+        </w:rPr>
+        <w:t>mode that holds the attributes CardNumber, Name</w:t>
       </w:r>
       <w:r>
         <w:rPr>
@@ -3335,52 +2641,7 @@
           <w:sz w:val="24"/>
           <w:szCs w:val="24"/>
         </w:rPr>
-        <w:t>Card</w:t>
-      </w:r>
-      <w:proofErr w:type="spellEnd"/>
-      <w:r>
-        <w:rPr>
-          <w:rFonts w:ascii="Times New Roman" w:hAnsi="Times New Roman" w:cs="Times New Roman"/>
-          <w:sz w:val="24"/>
-          <w:szCs w:val="24"/>
-        </w:rPr>
-        <w:t xml:space="preserve">, </w:t>
-      </w:r>
-      <w:proofErr w:type="spellStart"/>
-      <w:r>
-        <w:rPr>
-          <w:rFonts w:ascii="Times New Roman" w:hAnsi="Times New Roman" w:cs="Times New Roman"/>
-          <w:sz w:val="24"/>
-          <w:szCs w:val="24"/>
-        </w:rPr>
-        <w:t>ExpiryDate</w:t>
-      </w:r>
-      <w:proofErr w:type="spellEnd"/>
-      <w:r>
-        <w:rPr>
-          <w:rFonts w:ascii="Times New Roman" w:hAnsi="Times New Roman" w:cs="Times New Roman"/>
-          <w:sz w:val="24"/>
-          <w:szCs w:val="24"/>
-        </w:rPr>
-        <w:t xml:space="preserve">, CVV, </w:t>
-      </w:r>
-      <w:proofErr w:type="spellStart"/>
-      <w:r>
-        <w:rPr>
-          <w:rFonts w:ascii="Times New Roman" w:hAnsi="Times New Roman" w:cs="Times New Roman"/>
-          <w:sz w:val="24"/>
-          <w:szCs w:val="24"/>
-        </w:rPr>
-        <w:t>TransactionID</w:t>
-      </w:r>
-      <w:proofErr w:type="spellEnd"/>
-      <w:r>
-        <w:rPr>
-          <w:rFonts w:ascii="Times New Roman" w:hAnsi="Times New Roman" w:cs="Times New Roman"/>
-          <w:sz w:val="24"/>
-          <w:szCs w:val="24"/>
-        </w:rPr>
-        <w:t xml:space="preserve"> and a t</w:t>
+        <w:t>Card, ExpiryDate, CVV, TransactionID and a t</w:t>
       </w:r>
       <w:r>
         <w:rPr>
@@ -3396,33 +2657,15 @@
           <w:sz w:val="24"/>
           <w:szCs w:val="24"/>
         </w:rPr>
-        <w:t xml:space="preserve">nsaction that is initiated by </w:t>
-      </w:r>
-      <w:proofErr w:type="spellStart"/>
-      <w:r>
-        <w:rPr>
-          <w:rFonts w:ascii="Times New Roman" w:hAnsi="Times New Roman" w:cs="Times New Roman"/>
-          <w:sz w:val="24"/>
-          <w:szCs w:val="24"/>
-        </w:rPr>
-        <w:t>Create</w:t>
-      </w:r>
-      <w:r>
-        <w:rPr>
-          <w:rFonts w:ascii="Times New Roman" w:hAnsi="Times New Roman" w:cs="Times New Roman"/>
-          <w:sz w:val="24"/>
-          <w:szCs w:val="24"/>
-        </w:rPr>
-        <w:t>Transaction</w:t>
-      </w:r>
-      <w:proofErr w:type="spellEnd"/>
-      <w:r>
-        <w:rPr>
-          <w:rFonts w:ascii="Times New Roman" w:hAnsi="Times New Roman" w:cs="Times New Roman"/>
-          <w:sz w:val="24"/>
-          <w:szCs w:val="24"/>
-        </w:rPr>
-        <w:t xml:space="preserve"> method.</w:t>
+        <w:t>nsaction that is initiated by Create</w:t>
+      </w:r>
+      <w:r>
+        <w:rPr>
+          <w:rFonts w:ascii="Times New Roman" w:hAnsi="Times New Roman" w:cs="Times New Roman"/>
+          <w:sz w:val="24"/>
+          <w:szCs w:val="24"/>
+        </w:rPr>
+        <w:t>Transaction method.</w:t>
       </w:r>
     </w:p>
     <w:p>
@@ -3454,19 +2697,27 @@
         </w:numPr>
         <w:rPr>
           <w:rFonts w:ascii="Times New Roman" w:hAnsi="Times New Roman" w:cs="Times New Roman"/>
+          <w:b/>
+          <w:bCs/>
           <w:color w:val="0D0D0D" w:themeColor="text1" w:themeTint="F2"/>
-        </w:rPr>
-      </w:pPr>
-      <w:bookmarkStart w:id="3" w:name="_Toc444487399"/>
-      <w:r>
-        <w:rPr>
-          <w:rFonts w:ascii="Times New Roman" w:hAnsi="Times New Roman" w:cs="Times New Roman"/>
+          <w:sz w:val="36"/>
+          <w:szCs w:val="36"/>
+        </w:rPr>
+      </w:pPr>
+      <w:bookmarkStart w:id="2" w:name="_Toc444487399"/>
+      <w:r>
+        <w:rPr>
+          <w:rFonts w:ascii="Times New Roman" w:hAnsi="Times New Roman" w:cs="Times New Roman"/>
+          <w:b/>
+          <w:bCs/>
           <w:color w:val="0D0D0D" w:themeColor="text1" w:themeTint="F2"/>
+          <w:sz w:val="36"/>
+          <w:szCs w:val="36"/>
         </w:rPr>
         <w:lastRenderedPageBreak/>
         <w:t>Object Constraint Language over Class Diagram</w:t>
       </w:r>
-      <w:bookmarkEnd w:id="3"/>
+      <w:bookmarkEnd w:id="2"/>
     </w:p>
     <w:p/>
     <w:p>
@@ -3518,53 +2769,25 @@
         </w:rPr>
         <w:t>Context Traveler</w:t>
       </w:r>
-    </w:p>
-    <w:p>
-      <w:pPr>
-        <w:pStyle w:val="ListParagraph"/>
-        <w:rPr>
-          <w:rFonts w:ascii="Times New Roman" w:hAnsi="Times New Roman" w:cs="Times New Roman"/>
-          <w:sz w:val="24"/>
-          <w:szCs w:val="24"/>
-        </w:rPr>
-      </w:pPr>
-      <w:proofErr w:type="spellStart"/>
-      <w:r>
-        <w:rPr>
-          <w:rFonts w:ascii="Times New Roman" w:hAnsi="Times New Roman" w:cs="Times New Roman"/>
-          <w:sz w:val="24"/>
-          <w:szCs w:val="24"/>
-        </w:rPr>
-        <w:t>Inv</w:t>
-      </w:r>
-      <w:proofErr w:type="spellEnd"/>
-      <w:r>
-        <w:rPr>
-          <w:rFonts w:ascii="Times New Roman" w:hAnsi="Times New Roman" w:cs="Times New Roman"/>
-          <w:sz w:val="24"/>
-          <w:szCs w:val="24"/>
-        </w:rPr>
-        <w:t xml:space="preserve">: </w:t>
-      </w:r>
-      <w:proofErr w:type="spellStart"/>
-      <w:proofErr w:type="gramStart"/>
-      <w:r>
-        <w:rPr>
-          <w:rFonts w:ascii="Times New Roman" w:hAnsi="Times New Roman" w:cs="Times New Roman"/>
-          <w:sz w:val="24"/>
-          <w:szCs w:val="24"/>
-        </w:rPr>
-        <w:t>self.Age</w:t>
-      </w:r>
-      <w:proofErr w:type="spellEnd"/>
-      <w:proofErr w:type="gramEnd"/>
-      <w:r>
-        <w:rPr>
-          <w:rFonts w:ascii="Times New Roman" w:hAnsi="Times New Roman" w:cs="Times New Roman"/>
-          <w:sz w:val="24"/>
-          <w:szCs w:val="24"/>
-        </w:rPr>
-        <w:t>()&gt;=18</w:t>
+      <w:bookmarkStart w:id="3" w:name="_GoBack"/>
+      <w:bookmarkEnd w:id="3"/>
+    </w:p>
+    <w:p>
+      <w:pPr>
+        <w:pStyle w:val="ListParagraph"/>
+        <w:rPr>
+          <w:rFonts w:ascii="Times New Roman" w:hAnsi="Times New Roman" w:cs="Times New Roman"/>
+          <w:sz w:val="24"/>
+          <w:szCs w:val="24"/>
+        </w:rPr>
+      </w:pPr>
+      <w:r>
+        <w:rPr>
+          <w:rFonts w:ascii="Times New Roman" w:hAnsi="Times New Roman" w:cs="Times New Roman"/>
+          <w:sz w:val="24"/>
+          <w:szCs w:val="24"/>
+        </w:rPr>
+        <w:t>Inv: self.Age()&gt;=18</w:t>
       </w:r>
     </w:p>
     <w:p>
@@ -3636,59 +2859,13 @@
           <w:szCs w:val="24"/>
         </w:rPr>
       </w:pPr>
-      <w:proofErr w:type="spellStart"/>
-      <w:r>
-        <w:rPr>
-          <w:rFonts w:ascii="Times New Roman" w:hAnsi="Times New Roman" w:cs="Times New Roman"/>
-          <w:sz w:val="24"/>
-          <w:szCs w:val="24"/>
-        </w:rPr>
-        <w:t>Inv</w:t>
-      </w:r>
-      <w:proofErr w:type="spellEnd"/>
-      <w:r>
-        <w:rPr>
-          <w:rFonts w:ascii="Times New Roman" w:hAnsi="Times New Roman" w:cs="Times New Roman"/>
-          <w:sz w:val="24"/>
-          <w:szCs w:val="24"/>
-        </w:rPr>
-        <w:t xml:space="preserve">: </w:t>
-      </w:r>
-      <w:proofErr w:type="gramStart"/>
-      <w:r>
-        <w:rPr>
-          <w:rFonts w:ascii="Times New Roman" w:hAnsi="Times New Roman" w:cs="Times New Roman"/>
-          <w:sz w:val="24"/>
-          <w:szCs w:val="24"/>
-        </w:rPr>
-        <w:t>self.R</w:t>
-      </w:r>
-      <w:proofErr w:type="gramEnd"/>
-      <w:r>
-        <w:rPr>
-          <w:rFonts w:ascii="Times New Roman" w:hAnsi="Times New Roman" w:cs="Times New Roman"/>
-          <w:sz w:val="24"/>
-          <w:szCs w:val="24"/>
-        </w:rPr>
-        <w:t>3-&gt;</w:t>
-      </w:r>
-      <w:proofErr w:type="spellStart"/>
-      <w:r>
-        <w:rPr>
-          <w:rFonts w:ascii="Times New Roman" w:hAnsi="Times New Roman" w:cs="Times New Roman"/>
-          <w:sz w:val="24"/>
-          <w:szCs w:val="24"/>
-        </w:rPr>
-        <w:t>NotEmpty</w:t>
-      </w:r>
-      <w:proofErr w:type="spellEnd"/>
-      <w:r>
-        <w:rPr>
-          <w:rFonts w:ascii="Times New Roman" w:hAnsi="Times New Roman" w:cs="Times New Roman"/>
-          <w:sz w:val="24"/>
-          <w:szCs w:val="24"/>
-        </w:rPr>
-        <w:t>()</w:t>
+      <w:r>
+        <w:rPr>
+          <w:rFonts w:ascii="Times New Roman" w:hAnsi="Times New Roman" w:cs="Times New Roman"/>
+          <w:sz w:val="24"/>
+          <w:szCs w:val="24"/>
+        </w:rPr>
+        <w:t>Inv: self.R3-&gt;NotEmpty()</w:t>
       </w:r>
     </w:p>
     <w:p>
@@ -3724,43 +2901,7 @@
           <w:sz w:val="24"/>
           <w:szCs w:val="24"/>
         </w:rPr>
-        <w:t xml:space="preserve">        </w:t>
-      </w:r>
-      <w:proofErr w:type="gramStart"/>
-      <w:r>
-        <w:rPr>
-          <w:rFonts w:ascii="Times New Roman" w:hAnsi="Times New Roman" w:cs="Times New Roman"/>
-          <w:sz w:val="24"/>
-          <w:szCs w:val="24"/>
-        </w:rPr>
-        <w:t>self.R</w:t>
-      </w:r>
-      <w:proofErr w:type="gramEnd"/>
-      <w:r>
-        <w:rPr>
-          <w:rFonts w:ascii="Times New Roman" w:hAnsi="Times New Roman" w:cs="Times New Roman"/>
-          <w:sz w:val="24"/>
-          <w:szCs w:val="24"/>
-        </w:rPr>
-        <w:t>4-&gt;</w:t>
-      </w:r>
-      <w:proofErr w:type="spellStart"/>
-      <w:r>
-        <w:rPr>
-          <w:rFonts w:ascii="Times New Roman" w:hAnsi="Times New Roman" w:cs="Times New Roman"/>
-          <w:sz w:val="24"/>
-          <w:szCs w:val="24"/>
-        </w:rPr>
-        <w:t>NotEmpty</w:t>
-      </w:r>
-      <w:proofErr w:type="spellEnd"/>
-      <w:r>
-        <w:rPr>
-          <w:rFonts w:ascii="Times New Roman" w:hAnsi="Times New Roman" w:cs="Times New Roman"/>
-          <w:sz w:val="24"/>
-          <w:szCs w:val="24"/>
-        </w:rPr>
-        <w:t>()</w:t>
+        <w:t xml:space="preserve">        self.R4-&gt;NotEmpty()</w:t>
       </w:r>
     </w:p>
     <w:p>
@@ -3832,75 +2973,29 @@
           <w:szCs w:val="24"/>
         </w:rPr>
       </w:pPr>
-      <w:proofErr w:type="spellStart"/>
-      <w:r>
-        <w:rPr>
-          <w:rFonts w:ascii="Times New Roman" w:hAnsi="Times New Roman" w:cs="Times New Roman"/>
-          <w:sz w:val="24"/>
-          <w:szCs w:val="24"/>
-        </w:rPr>
-        <w:t>Inv</w:t>
-      </w:r>
-      <w:proofErr w:type="spellEnd"/>
-      <w:r>
-        <w:rPr>
-          <w:rFonts w:ascii="Times New Roman" w:hAnsi="Times New Roman" w:cs="Times New Roman"/>
-          <w:sz w:val="24"/>
-          <w:szCs w:val="24"/>
-        </w:rPr>
-        <w:t>:</w:t>
-      </w:r>
-      <w:r>
-        <w:rPr>
-          <w:rFonts w:ascii="Times New Roman" w:hAnsi="Times New Roman" w:cs="Times New Roman"/>
-          <w:sz w:val="24"/>
-          <w:szCs w:val="24"/>
-        </w:rPr>
-        <w:t xml:space="preserve"> </w:t>
-      </w:r>
-      <w:proofErr w:type="gramStart"/>
-      <w:r>
-        <w:rPr>
-          <w:rFonts w:ascii="Times New Roman" w:hAnsi="Times New Roman" w:cs="Times New Roman"/>
-          <w:sz w:val="24"/>
-          <w:szCs w:val="24"/>
-        </w:rPr>
-        <w:t>self.R</w:t>
-      </w:r>
-      <w:proofErr w:type="gramEnd"/>
-      <w:r>
-        <w:rPr>
-          <w:rFonts w:ascii="Times New Roman" w:hAnsi="Times New Roman" w:cs="Times New Roman"/>
-          <w:sz w:val="24"/>
-          <w:szCs w:val="24"/>
-        </w:rPr>
-        <w:t>1.BookingID</w:t>
-      </w:r>
-      <w:r>
-        <w:rPr>
-          <w:rFonts w:ascii="Times New Roman" w:hAnsi="Times New Roman" w:cs="Times New Roman"/>
-          <w:sz w:val="24"/>
-          <w:szCs w:val="24"/>
-        </w:rPr>
-        <w:t>()-&gt;</w:t>
-      </w:r>
-      <w:proofErr w:type="spellStart"/>
-      <w:r>
-        <w:rPr>
-          <w:rFonts w:ascii="Times New Roman" w:hAnsi="Times New Roman" w:cs="Times New Roman"/>
-          <w:sz w:val="24"/>
-          <w:szCs w:val="24"/>
-        </w:rPr>
-        <w:t>NotEmpty</w:t>
-      </w:r>
-      <w:proofErr w:type="spellEnd"/>
-      <w:r>
-        <w:rPr>
-          <w:rFonts w:ascii="Times New Roman" w:hAnsi="Times New Roman" w:cs="Times New Roman"/>
-          <w:sz w:val="24"/>
-          <w:szCs w:val="24"/>
-        </w:rPr>
-        <w:t>()</w:t>
+      <w:r>
+        <w:rPr>
+          <w:rFonts w:ascii="Times New Roman" w:hAnsi="Times New Roman" w:cs="Times New Roman"/>
+          <w:sz w:val="24"/>
+          <w:szCs w:val="24"/>
+        </w:rPr>
+        <w:t>Inv:</w:t>
+      </w:r>
+      <w:r>
+        <w:rPr>
+          <w:rFonts w:ascii="Times New Roman" w:hAnsi="Times New Roman" w:cs="Times New Roman"/>
+          <w:sz w:val="24"/>
+          <w:szCs w:val="24"/>
+        </w:rPr>
+        <w:t xml:space="preserve"> self.R1.BookingID</w:t>
+      </w:r>
+      <w:r>
+        <w:rPr>
+          <w:rFonts w:ascii="Times New Roman" w:hAnsi="Times New Roman" w:cs="Times New Roman"/>
+          <w:sz w:val="24"/>
+          <w:szCs w:val="24"/>
+        </w:rPr>
+        <w:t>()-&gt;NotEmpty()</w:t>
       </w:r>
     </w:p>
     <w:p>
@@ -3936,59 +3031,23 @@
           <w:sz w:val="24"/>
           <w:szCs w:val="24"/>
         </w:rPr>
-        <w:t xml:space="preserve">        </w:t>
-      </w:r>
-      <w:proofErr w:type="gramStart"/>
-      <w:r>
-        <w:rPr>
-          <w:rFonts w:ascii="Times New Roman" w:hAnsi="Times New Roman" w:cs="Times New Roman"/>
-          <w:sz w:val="24"/>
-          <w:szCs w:val="24"/>
-        </w:rPr>
-        <w:t>self.</w:t>
-      </w:r>
-      <w:r>
-        <w:rPr>
-          <w:rFonts w:ascii="Times New Roman" w:hAnsi="Times New Roman" w:cs="Times New Roman"/>
-          <w:sz w:val="24"/>
-          <w:szCs w:val="24"/>
-        </w:rPr>
-        <w:t>R</w:t>
-      </w:r>
-      <w:proofErr w:type="gramEnd"/>
-      <w:r>
-        <w:rPr>
-          <w:rFonts w:ascii="Times New Roman" w:hAnsi="Times New Roman" w:cs="Times New Roman"/>
-          <w:sz w:val="24"/>
-          <w:szCs w:val="24"/>
-        </w:rPr>
-        <w:t>2.PaymentID</w:t>
-      </w:r>
-      <w:r>
-        <w:rPr>
-          <w:rFonts w:ascii="Times New Roman" w:hAnsi="Times New Roman" w:cs="Times New Roman"/>
-          <w:sz w:val="24"/>
-          <w:szCs w:val="24"/>
-        </w:rPr>
-        <w:t>()-&gt;</w:t>
-      </w:r>
-      <w:proofErr w:type="spellStart"/>
-      <w:r>
-        <w:rPr>
-          <w:rFonts w:ascii="Times New Roman" w:hAnsi="Times New Roman" w:cs="Times New Roman"/>
-          <w:sz w:val="24"/>
-          <w:szCs w:val="24"/>
-        </w:rPr>
-        <w:t>NotEmpty</w:t>
-      </w:r>
-      <w:proofErr w:type="spellEnd"/>
-      <w:r>
-        <w:rPr>
-          <w:rFonts w:ascii="Times New Roman" w:hAnsi="Times New Roman" w:cs="Times New Roman"/>
-          <w:sz w:val="24"/>
-          <w:szCs w:val="24"/>
-        </w:rPr>
-        <w:t>()</w:t>
+        <w:t xml:space="preserve">        self.</w:t>
+      </w:r>
+      <w:r>
+        <w:rPr>
+          <w:rFonts w:ascii="Times New Roman" w:hAnsi="Times New Roman" w:cs="Times New Roman"/>
+          <w:sz w:val="24"/>
+          <w:szCs w:val="24"/>
+        </w:rPr>
+        <w:t>R2.PaymentID</w:t>
+      </w:r>
+      <w:r>
+        <w:rPr>
+          <w:rFonts w:ascii="Times New Roman" w:hAnsi="Times New Roman" w:cs="Times New Roman"/>
+          <w:sz w:val="24"/>
+          <w:szCs w:val="24"/>
+        </w:rPr>
+        <w:t>()-&gt;NotEmpty()</w:t>
       </w:r>
     </w:p>
     <w:p>
@@ -4068,51 +3127,13 @@
           <w:szCs w:val="24"/>
         </w:rPr>
       </w:pPr>
-      <w:proofErr w:type="spellStart"/>
-      <w:r>
-        <w:rPr>
-          <w:rFonts w:ascii="Times New Roman" w:hAnsi="Times New Roman" w:cs="Times New Roman"/>
-          <w:sz w:val="24"/>
-          <w:szCs w:val="24"/>
-        </w:rPr>
-        <w:t>Inv</w:t>
-      </w:r>
-      <w:proofErr w:type="spellEnd"/>
-      <w:r>
-        <w:rPr>
-          <w:rFonts w:ascii="Times New Roman" w:hAnsi="Times New Roman" w:cs="Times New Roman"/>
-          <w:sz w:val="24"/>
-          <w:szCs w:val="24"/>
-        </w:rPr>
-        <w:t>: self. R5-&gt;</w:t>
-      </w:r>
-      <w:proofErr w:type="spellStart"/>
-      <w:proofErr w:type="gramStart"/>
-      <w:r>
-        <w:rPr>
-          <w:rFonts w:ascii="Times New Roman" w:hAnsi="Times New Roman" w:cs="Times New Roman"/>
-          <w:sz w:val="24"/>
-          <w:szCs w:val="24"/>
-        </w:rPr>
-        <w:t>NotEmpty</w:t>
-      </w:r>
-      <w:proofErr w:type="spellEnd"/>
-      <w:r>
-        <w:rPr>
-          <w:rFonts w:ascii="Times New Roman" w:hAnsi="Times New Roman" w:cs="Times New Roman"/>
-          <w:sz w:val="24"/>
-          <w:szCs w:val="24"/>
-        </w:rPr>
-        <w:t>(</w:t>
-      </w:r>
-      <w:proofErr w:type="gramEnd"/>
-      <w:r>
-        <w:rPr>
-          <w:rFonts w:ascii="Times New Roman" w:hAnsi="Times New Roman" w:cs="Times New Roman"/>
-          <w:sz w:val="24"/>
-          <w:szCs w:val="24"/>
-        </w:rPr>
-        <w:t>)</w:t>
+      <w:r>
+        <w:rPr>
+          <w:rFonts w:ascii="Times New Roman" w:hAnsi="Times New Roman" w:cs="Times New Roman"/>
+          <w:sz w:val="24"/>
+          <w:szCs w:val="24"/>
+        </w:rPr>
+        <w:t>Inv: self. R5-&gt;NotEmpty()</w:t>
       </w:r>
     </w:p>
     <w:p>
@@ -4148,43 +3169,7 @@
           <w:sz w:val="24"/>
           <w:szCs w:val="24"/>
         </w:rPr>
-        <w:t xml:space="preserve">        </w:t>
-      </w:r>
-      <w:proofErr w:type="gramStart"/>
-      <w:r>
-        <w:rPr>
-          <w:rFonts w:ascii="Times New Roman" w:hAnsi="Times New Roman" w:cs="Times New Roman"/>
-          <w:sz w:val="24"/>
-          <w:szCs w:val="24"/>
-        </w:rPr>
-        <w:t>self.R</w:t>
-      </w:r>
-      <w:proofErr w:type="gramEnd"/>
-      <w:r>
-        <w:rPr>
-          <w:rFonts w:ascii="Times New Roman" w:hAnsi="Times New Roman" w:cs="Times New Roman"/>
-          <w:sz w:val="24"/>
-          <w:szCs w:val="24"/>
-        </w:rPr>
-        <w:t>4-&gt;</w:t>
-      </w:r>
-      <w:proofErr w:type="spellStart"/>
-      <w:r>
-        <w:rPr>
-          <w:rFonts w:ascii="Times New Roman" w:hAnsi="Times New Roman" w:cs="Times New Roman"/>
-          <w:sz w:val="24"/>
-          <w:szCs w:val="24"/>
-        </w:rPr>
-        <w:t>NotEmpty</w:t>
-      </w:r>
-      <w:proofErr w:type="spellEnd"/>
-      <w:r>
-        <w:rPr>
-          <w:rFonts w:ascii="Times New Roman" w:hAnsi="Times New Roman" w:cs="Times New Roman"/>
-          <w:sz w:val="24"/>
-          <w:szCs w:val="24"/>
-        </w:rPr>
-        <w:t>()</w:t>
+        <w:t xml:space="preserve">        self.R4-&gt;NotEmpty()</w:t>
       </w:r>
     </w:p>
     <w:p>
@@ -4252,25 +3237,7 @@
           <w:sz w:val="24"/>
           <w:szCs w:val="24"/>
         </w:rPr>
-        <w:t xml:space="preserve">ontext </w:t>
-      </w:r>
-      <w:proofErr w:type="gramStart"/>
-      <w:r>
-        <w:rPr>
-          <w:rFonts w:ascii="Times New Roman" w:hAnsi="Times New Roman" w:cs="Times New Roman"/>
-          <w:sz w:val="24"/>
-          <w:szCs w:val="24"/>
-        </w:rPr>
-        <w:t>Traveler::</w:t>
-      </w:r>
-      <w:proofErr w:type="gramEnd"/>
-      <w:r>
-        <w:rPr>
-          <w:rFonts w:ascii="Times New Roman" w:hAnsi="Times New Roman" w:cs="Times New Roman"/>
-          <w:sz w:val="24"/>
-          <w:szCs w:val="24"/>
-        </w:rPr>
-        <w:t>Signup(M</w:t>
+        <w:t>ontext Traveler::Signup(M</w:t>
       </w:r>
       <w:r>
         <w:rPr>
@@ -4296,61 +3263,25 @@
           <w:sz w:val="24"/>
           <w:szCs w:val="24"/>
         </w:rPr>
-        <w:t xml:space="preserve">pre: </w:t>
-      </w:r>
-      <w:proofErr w:type="gramStart"/>
-      <w:r>
-        <w:rPr>
-          <w:rFonts w:ascii="Times New Roman" w:hAnsi="Times New Roman" w:cs="Times New Roman"/>
-          <w:sz w:val="24"/>
-          <w:szCs w:val="24"/>
-        </w:rPr>
-        <w:t>self.R</w:t>
-      </w:r>
-      <w:proofErr w:type="gramEnd"/>
-      <w:r>
-        <w:rPr>
-          <w:rFonts w:ascii="Times New Roman" w:hAnsi="Times New Roman" w:cs="Times New Roman"/>
-          <w:sz w:val="24"/>
-          <w:szCs w:val="24"/>
-        </w:rPr>
-        <w:t>3-&gt;excludes(M)</w:t>
-      </w:r>
-    </w:p>
-    <w:p>
-      <w:pPr>
-        <w:pStyle w:val="ListParagraph"/>
-        <w:rPr>
-          <w:rFonts w:ascii="Times New Roman" w:hAnsi="Times New Roman" w:cs="Times New Roman"/>
-          <w:sz w:val="24"/>
-          <w:szCs w:val="24"/>
-        </w:rPr>
-      </w:pPr>
-      <w:r>
-        <w:rPr>
-          <w:rFonts w:ascii="Times New Roman" w:hAnsi="Times New Roman" w:cs="Times New Roman"/>
-          <w:sz w:val="24"/>
-          <w:szCs w:val="24"/>
-        </w:rPr>
-        <w:t xml:space="preserve">post: </w:t>
-      </w:r>
-      <w:proofErr w:type="gramStart"/>
-      <w:r>
-        <w:rPr>
-          <w:rFonts w:ascii="Times New Roman" w:hAnsi="Times New Roman" w:cs="Times New Roman"/>
-          <w:sz w:val="24"/>
-          <w:szCs w:val="24"/>
-        </w:rPr>
-        <w:t>self.R</w:t>
-      </w:r>
-      <w:proofErr w:type="gramEnd"/>
-      <w:r>
-        <w:rPr>
-          <w:rFonts w:ascii="Times New Roman" w:hAnsi="Times New Roman" w:cs="Times New Roman"/>
-          <w:sz w:val="24"/>
-          <w:szCs w:val="24"/>
-        </w:rPr>
-        <w:t>3-&gt;includes(M)</w:t>
+        <w:t>pre: self.R3-&gt;excludes(M)</w:t>
+      </w:r>
+    </w:p>
+    <w:p>
+      <w:pPr>
+        <w:pStyle w:val="ListParagraph"/>
+        <w:rPr>
+          <w:rFonts w:ascii="Times New Roman" w:hAnsi="Times New Roman" w:cs="Times New Roman"/>
+          <w:sz w:val="24"/>
+          <w:szCs w:val="24"/>
+        </w:rPr>
+      </w:pPr>
+      <w:r>
+        <w:rPr>
+          <w:rFonts w:ascii="Times New Roman" w:hAnsi="Times New Roman" w:cs="Times New Roman"/>
+          <w:sz w:val="24"/>
+          <w:szCs w:val="24"/>
+        </w:rPr>
+        <w:t>post: self.R3-&gt;includes(M)</w:t>
       </w:r>
     </w:p>
     <w:p>
@@ -4412,95 +3343,49 @@
         </w:rPr>
         <w:t xml:space="preserve">Context: </w:t>
       </w:r>
-      <w:proofErr w:type="gramStart"/>
-      <w:r>
-        <w:rPr>
-          <w:rFonts w:ascii="Times New Roman" w:hAnsi="Times New Roman" w:cs="Times New Roman"/>
-          <w:sz w:val="24"/>
-          <w:szCs w:val="24"/>
-        </w:rPr>
-        <w:t>Account::</w:t>
-      </w:r>
-      <w:proofErr w:type="gramEnd"/>
-      <w:r>
-        <w:rPr>
-          <w:rFonts w:ascii="Times New Roman" w:hAnsi="Times New Roman" w:cs="Times New Roman"/>
-          <w:sz w:val="24"/>
-          <w:szCs w:val="24"/>
-        </w:rPr>
-        <w:t>Delete(M)</w:t>
-      </w:r>
-    </w:p>
-    <w:p>
-      <w:pPr>
-        <w:pStyle w:val="ListParagraph"/>
-        <w:rPr>
-          <w:rFonts w:ascii="Times New Roman" w:hAnsi="Times New Roman" w:cs="Times New Roman"/>
-          <w:sz w:val="24"/>
-          <w:szCs w:val="24"/>
-        </w:rPr>
-      </w:pPr>
-      <w:r>
-        <w:rPr>
-          <w:rFonts w:ascii="Times New Roman" w:hAnsi="Times New Roman" w:cs="Times New Roman"/>
-          <w:sz w:val="24"/>
-          <w:szCs w:val="24"/>
-        </w:rPr>
-        <w:t xml:space="preserve">pre: </w:t>
-      </w:r>
-      <w:proofErr w:type="gramStart"/>
-      <w:r>
-        <w:rPr>
-          <w:rFonts w:ascii="Times New Roman" w:hAnsi="Times New Roman" w:cs="Times New Roman"/>
-          <w:sz w:val="24"/>
-          <w:szCs w:val="24"/>
-        </w:rPr>
-        <w:t>self.R</w:t>
-      </w:r>
-      <w:proofErr w:type="gramEnd"/>
-      <w:r>
-        <w:rPr>
-          <w:rFonts w:ascii="Times New Roman" w:hAnsi="Times New Roman" w:cs="Times New Roman"/>
-          <w:sz w:val="24"/>
-          <w:szCs w:val="24"/>
-        </w:rPr>
-        <w:t>3-&gt;includes(M)</w:t>
-      </w:r>
-    </w:p>
-    <w:p>
-      <w:pPr>
-        <w:pStyle w:val="ListParagraph"/>
-        <w:rPr>
-          <w:rFonts w:ascii="Times New Roman" w:hAnsi="Times New Roman" w:cs="Times New Roman"/>
-          <w:sz w:val="24"/>
-          <w:szCs w:val="24"/>
-        </w:rPr>
-      </w:pPr>
-      <w:r>
-        <w:rPr>
-          <w:rFonts w:ascii="Times New Roman" w:hAnsi="Times New Roman" w:cs="Times New Roman"/>
-          <w:sz w:val="24"/>
-          <w:szCs w:val="24"/>
-        </w:rPr>
-        <w:t xml:space="preserve">post: </w:t>
-      </w:r>
-      <w:proofErr w:type="gramStart"/>
-      <w:r>
-        <w:rPr>
-          <w:rFonts w:ascii="Times New Roman" w:hAnsi="Times New Roman" w:cs="Times New Roman"/>
-          <w:sz w:val="24"/>
-          <w:szCs w:val="24"/>
-        </w:rPr>
-        <w:t>self.R</w:t>
-      </w:r>
-      <w:proofErr w:type="gramEnd"/>
-      <w:r>
-        <w:rPr>
-          <w:rFonts w:ascii="Times New Roman" w:hAnsi="Times New Roman" w:cs="Times New Roman"/>
-          <w:sz w:val="24"/>
-          <w:szCs w:val="24"/>
-        </w:rPr>
-        <w:t>3-&gt;excludes(M)</w:t>
+      <w:r>
+        <w:rPr>
+          <w:rFonts w:ascii="Times New Roman" w:hAnsi="Times New Roman" w:cs="Times New Roman"/>
+          <w:sz w:val="24"/>
+          <w:szCs w:val="24"/>
+        </w:rPr>
+        <w:t>Account::Delete(M)</w:t>
+      </w:r>
+    </w:p>
+    <w:p>
+      <w:pPr>
+        <w:pStyle w:val="ListParagraph"/>
+        <w:rPr>
+          <w:rFonts w:ascii="Times New Roman" w:hAnsi="Times New Roman" w:cs="Times New Roman"/>
+          <w:sz w:val="24"/>
+          <w:szCs w:val="24"/>
+        </w:rPr>
+      </w:pPr>
+      <w:r>
+        <w:rPr>
+          <w:rFonts w:ascii="Times New Roman" w:hAnsi="Times New Roman" w:cs="Times New Roman"/>
+          <w:sz w:val="24"/>
+          <w:szCs w:val="24"/>
+        </w:rPr>
+        <w:t>pre: self.R3-&gt;includes(M)</w:t>
+      </w:r>
+    </w:p>
+    <w:p>
+      <w:pPr>
+        <w:pStyle w:val="ListParagraph"/>
+        <w:rPr>
+          <w:rFonts w:ascii="Times New Roman" w:hAnsi="Times New Roman" w:cs="Times New Roman"/>
+          <w:sz w:val="24"/>
+          <w:szCs w:val="24"/>
+        </w:rPr>
+      </w:pPr>
+      <w:r>
+        <w:rPr>
+          <w:rFonts w:ascii="Times New Roman" w:hAnsi="Times New Roman" w:cs="Times New Roman"/>
+          <w:sz w:val="24"/>
+          <w:szCs w:val="24"/>
+        </w:rPr>
+        <w:t>post: self.R3-&gt;excludes(M)</w:t>
       </w:r>
     </w:p>
     <w:p>
@@ -4618,33 +3503,13 @@
           <w:szCs w:val="24"/>
         </w:rPr>
       </w:pPr>
-      <w:proofErr w:type="spellStart"/>
-      <w:r>
-        <w:rPr>
-          <w:rFonts w:ascii="Times New Roman" w:hAnsi="Times New Roman" w:cs="Times New Roman"/>
-          <w:sz w:val="24"/>
-          <w:szCs w:val="24"/>
-        </w:rPr>
-        <w:t>Inv</w:t>
-      </w:r>
-      <w:proofErr w:type="spellEnd"/>
-      <w:r>
-        <w:rPr>
-          <w:rFonts w:ascii="Times New Roman" w:hAnsi="Times New Roman" w:cs="Times New Roman"/>
-          <w:sz w:val="24"/>
-          <w:szCs w:val="24"/>
-        </w:rPr>
-        <w:t xml:space="preserve">: </w:t>
-      </w:r>
-      <w:proofErr w:type="spellStart"/>
-      <w:proofErr w:type="gramStart"/>
-      <w:r>
-        <w:rPr>
-          <w:rFonts w:ascii="Times New Roman" w:hAnsi="Times New Roman" w:cs="Times New Roman"/>
-          <w:sz w:val="24"/>
-          <w:szCs w:val="24"/>
-        </w:rPr>
-        <w:t>self.all</w:t>
+      <w:r>
+        <w:rPr>
+          <w:rFonts w:ascii="Times New Roman" w:hAnsi="Times New Roman" w:cs="Times New Roman"/>
+          <w:sz w:val="24"/>
+          <w:szCs w:val="24"/>
+        </w:rPr>
+        <w:t>Inv: self.all</w:t>
       </w:r>
       <w:r>
         <w:rPr>
@@ -4660,34 +3525,15 @@
           <w:sz w:val="24"/>
           <w:szCs w:val="24"/>
         </w:rPr>
-        <w:t>nstances</w:t>
-      </w:r>
-      <w:proofErr w:type="spellEnd"/>
-      <w:proofErr w:type="gramEnd"/>
-      <w:r>
-        <w:rPr>
-          <w:rFonts w:ascii="Times New Roman" w:hAnsi="Times New Roman" w:cs="Times New Roman"/>
-          <w:sz w:val="24"/>
-          <w:szCs w:val="24"/>
-        </w:rPr>
-        <w:t>()</w:t>
-      </w:r>
-      <w:r>
-        <w:rPr>
-          <w:rFonts w:ascii="Times New Roman" w:hAnsi="Times New Roman" w:cs="Times New Roman"/>
-          <w:sz w:val="24"/>
-          <w:szCs w:val="24"/>
-        </w:rPr>
-        <w:t>-&gt;</w:t>
-      </w:r>
-      <w:proofErr w:type="spellStart"/>
-      <w:r>
-        <w:rPr>
-          <w:rFonts w:ascii="Times New Roman" w:hAnsi="Times New Roman" w:cs="Times New Roman"/>
-          <w:sz w:val="24"/>
-          <w:szCs w:val="24"/>
-        </w:rPr>
-        <w:t>ForA</w:t>
+        <w:t>nstances()</w:t>
+      </w:r>
+      <w:r>
+        <w:rPr>
+          <w:rFonts w:ascii="Times New Roman" w:hAnsi="Times New Roman" w:cs="Times New Roman"/>
+          <w:sz w:val="24"/>
+          <w:szCs w:val="24"/>
+        </w:rPr>
+        <w:t>-&gt;ForA</w:t>
       </w:r>
       <w:r>
         <w:rPr>
@@ -4697,7 +3543,6 @@
         </w:rPr>
         <w:t>ll</w:t>
       </w:r>
-      <w:proofErr w:type="spellEnd"/>
       <w:r>
         <w:rPr>
           <w:rFonts w:ascii="Times New Roman" w:hAnsi="Times New Roman" w:cs="Times New Roman"/>
@@ -4808,61 +3653,13 @@
           <w:szCs w:val="24"/>
         </w:rPr>
       </w:pPr>
-      <w:proofErr w:type="spellStart"/>
-      <w:r>
-        <w:rPr>
-          <w:rFonts w:ascii="Times New Roman" w:hAnsi="Times New Roman" w:cs="Times New Roman"/>
-          <w:sz w:val="24"/>
-          <w:szCs w:val="24"/>
-        </w:rPr>
-        <w:t>Inv</w:t>
-      </w:r>
-      <w:proofErr w:type="spellEnd"/>
-      <w:r>
-        <w:rPr>
-          <w:rFonts w:ascii="Times New Roman" w:hAnsi="Times New Roman" w:cs="Times New Roman"/>
-          <w:sz w:val="24"/>
-          <w:szCs w:val="24"/>
-        </w:rPr>
-        <w:t xml:space="preserve">: </w:t>
-      </w:r>
-      <w:proofErr w:type="spellStart"/>
-      <w:proofErr w:type="gramStart"/>
-      <w:r>
-        <w:rPr>
-          <w:rFonts w:ascii="Times New Roman" w:hAnsi="Times New Roman" w:cs="Times New Roman"/>
-          <w:sz w:val="24"/>
-          <w:szCs w:val="24"/>
-        </w:rPr>
-        <w:t>self.allInstances</w:t>
-      </w:r>
-      <w:proofErr w:type="spellEnd"/>
-      <w:proofErr w:type="gramEnd"/>
-      <w:r>
-        <w:rPr>
-          <w:rFonts w:ascii="Times New Roman" w:hAnsi="Times New Roman" w:cs="Times New Roman"/>
-          <w:sz w:val="24"/>
-          <w:szCs w:val="24"/>
-        </w:rPr>
-        <w:t>()-&gt;</w:t>
-      </w:r>
-      <w:proofErr w:type="spellStart"/>
-      <w:r>
-        <w:rPr>
-          <w:rFonts w:ascii="Times New Roman" w:hAnsi="Times New Roman" w:cs="Times New Roman"/>
-          <w:sz w:val="24"/>
-          <w:szCs w:val="24"/>
-        </w:rPr>
-        <w:t>ForAll</w:t>
-      </w:r>
-      <w:proofErr w:type="spellEnd"/>
-      <w:r>
-        <w:rPr>
-          <w:rFonts w:ascii="Times New Roman" w:hAnsi="Times New Roman" w:cs="Times New Roman"/>
-          <w:sz w:val="24"/>
-          <w:szCs w:val="24"/>
-        </w:rPr>
-        <w:t xml:space="preserve"> (C1,C2 | C1&lt;&gt;C2 implies C1.BookingID&lt;&gt;C2.BookingID)</w:t>
+      <w:r>
+        <w:rPr>
+          <w:rFonts w:ascii="Times New Roman" w:hAnsi="Times New Roman" w:cs="Times New Roman"/>
+          <w:sz w:val="24"/>
+          <w:szCs w:val="24"/>
+        </w:rPr>
+        <w:t>Inv: self.allInstances()-&gt;ForAll (C1,C2 | C1&lt;&gt;C2 implies C1.BookingID&lt;&gt;C2.BookingID)</w:t>
       </w:r>
     </w:p>
     <w:p/>
@@ -4879,7 +3676,7 @@
 </file>
 
 <file path=word/endnotes.xml><?xml version="1.0" encoding="utf-8"?>
-<w:endnotes xmlns:wpc="http://schemas.microsoft.com/office/word/2010/wordprocessingCanvas" xmlns:mo="http://schemas.microsoft.com/office/mac/office/2008/main" xmlns:mc="http://schemas.openxmlformats.org/markup-compatibility/2006" xmlns:mv="urn:schemas-microsoft-com:mac:vml" xmlns:o="urn:schemas-microsoft-com:office:office" xmlns:r="http://schemas.openxmlformats.org/officeDocument/2006/relationships" xmlns:m="http://schemas.openxmlformats.org/officeDocument/2006/math" xmlns:v="urn:schemas-microsoft-com:vml" xmlns:wp14="http://schemas.microsoft.com/office/word/2010/wordprocessingDrawing" xmlns:wp="http://schemas.openxmlformats.org/drawingml/2006/wordprocessingDrawing" xmlns:w10="urn:schemas-microsoft-com:office:word" xmlns:w="http://schemas.openxmlformats.org/wordprocessingml/2006/main" xmlns:w14="http://schemas.microsoft.com/office/word/2010/wordml" xmlns:w15="http://schemas.microsoft.com/office/word/2012/wordml" xmlns:wpg="http://schemas.microsoft.com/office/word/2010/wordprocessingGroup" xmlns:wpi="http://schemas.microsoft.com/office/word/2010/wordprocessingInk" xmlns:wne="http://schemas.microsoft.com/office/word/2006/wordml" xmlns:wps="http://schemas.microsoft.com/office/word/2010/wordprocessingShape" mc:Ignorable="w14 w15 wp14">
+<w:endnotes xmlns:wpc="http://schemas.microsoft.com/office/word/2010/wordprocessingCanvas" xmlns:cx="http://schemas.microsoft.com/office/drawing/2014/chartex" xmlns:cx1="http://schemas.microsoft.com/office/drawing/2015/9/8/chartex" xmlns:cx2="http://schemas.microsoft.com/office/drawing/2015/10/21/chartex" xmlns:mc="http://schemas.openxmlformats.org/markup-compatibility/2006" xmlns:o="urn:schemas-microsoft-com:office:office" xmlns:r="http://schemas.openxmlformats.org/officeDocument/2006/relationships" xmlns:m="http://schemas.openxmlformats.org/officeDocument/2006/math" xmlns:v="urn:schemas-microsoft-com:vml" xmlns:wp14="http://schemas.microsoft.com/office/word/2010/wordprocessingDrawing" xmlns:wp="http://schemas.openxmlformats.org/drawingml/2006/wordprocessingDrawing" xmlns:w10="urn:schemas-microsoft-com:office:word" xmlns:w="http://schemas.openxmlformats.org/wordprocessingml/2006/main" xmlns:w14="http://schemas.microsoft.com/office/word/2010/wordml" xmlns:w15="http://schemas.microsoft.com/office/word/2012/wordml" xmlns:w16se="http://schemas.microsoft.com/office/word/2015/wordml/symex" xmlns:wpg="http://schemas.microsoft.com/office/word/2010/wordprocessingGroup" xmlns:wpi="http://schemas.microsoft.com/office/word/2010/wordprocessingInk" xmlns:wne="http://schemas.microsoft.com/office/word/2006/wordml" xmlns:wps="http://schemas.microsoft.com/office/word/2010/wordprocessingShape" mc:Ignorable="w14 w15 w16se wp14">
   <w:endnote w:type="separator" w:id="-1">
     <w:p>
       <w:pPr>
@@ -4904,7 +3701,7 @@
 </file>
 
 <file path=word/footer1.xml><?xml version="1.0" encoding="utf-8"?>
-<w:ftr xmlns:wpc="http://schemas.microsoft.com/office/word/2010/wordprocessingCanvas" xmlns:mo="http://schemas.microsoft.com/office/mac/office/2008/main" xmlns:mc="http://schemas.openxmlformats.org/markup-compatibility/2006" xmlns:mv="urn:schemas-microsoft-com:mac:vml" xmlns:o="urn:schemas-microsoft-com:office:office" xmlns:r="http://schemas.openxmlformats.org/officeDocument/2006/relationships" xmlns:m="http://schemas.openxmlformats.org/officeDocument/2006/math" xmlns:v="urn:schemas-microsoft-com:vml" xmlns:wp14="http://schemas.microsoft.com/office/word/2010/wordprocessingDrawing" xmlns:wp="http://schemas.openxmlformats.org/drawingml/2006/wordprocessingDrawing" xmlns:w10="urn:schemas-microsoft-com:office:word" xmlns:w="http://schemas.openxmlformats.org/wordprocessingml/2006/main" xmlns:w14="http://schemas.microsoft.com/office/word/2010/wordml" xmlns:w15="http://schemas.microsoft.com/office/word/2012/wordml" xmlns:wpg="http://schemas.microsoft.com/office/word/2010/wordprocessingGroup" xmlns:wpi="http://schemas.microsoft.com/office/word/2010/wordprocessingInk" xmlns:wne="http://schemas.microsoft.com/office/word/2006/wordml" xmlns:wps="http://schemas.microsoft.com/office/word/2010/wordprocessingShape" mc:Ignorable="w14 w15 wp14">
+<w:ftr xmlns:wpc="http://schemas.microsoft.com/office/word/2010/wordprocessingCanvas" xmlns:cx="http://schemas.microsoft.com/office/drawing/2014/chartex" xmlns:cx1="http://schemas.microsoft.com/office/drawing/2015/9/8/chartex" xmlns:cx2="http://schemas.microsoft.com/office/drawing/2015/10/21/chartex" xmlns:mc="http://schemas.openxmlformats.org/markup-compatibility/2006" xmlns:o="urn:schemas-microsoft-com:office:office" xmlns:r="http://schemas.openxmlformats.org/officeDocument/2006/relationships" xmlns:m="http://schemas.openxmlformats.org/officeDocument/2006/math" xmlns:v="urn:schemas-microsoft-com:vml" xmlns:wp14="http://schemas.microsoft.com/office/word/2010/wordprocessingDrawing" xmlns:wp="http://schemas.openxmlformats.org/drawingml/2006/wordprocessingDrawing" xmlns:w10="urn:schemas-microsoft-com:office:word" xmlns:w="http://schemas.openxmlformats.org/wordprocessingml/2006/main" xmlns:w14="http://schemas.microsoft.com/office/word/2010/wordml" xmlns:w15="http://schemas.microsoft.com/office/word/2012/wordml" xmlns:w16se="http://schemas.microsoft.com/office/word/2015/wordml/symex" xmlns:wpg="http://schemas.microsoft.com/office/word/2010/wordprocessingGroup" xmlns:wpi="http://schemas.microsoft.com/office/word/2010/wordprocessingInk" xmlns:wne="http://schemas.microsoft.com/office/word/2006/wordml" xmlns:wps="http://schemas.microsoft.com/office/word/2010/wordprocessingShape" mc:Ignorable="w14 w15 w16se wp14">
   <w:sdt>
     <w:sdtPr>
       <w:id w:val="-1577200874"/>
@@ -4937,7 +3734,7 @@
           <w:rPr>
             <w:noProof/>
           </w:rPr>
-          <w:t>5</w:t>
+          <w:t>6</w:t>
         </w:r>
         <w:r>
           <w:rPr>
@@ -4957,7 +3754,7 @@
 </file>
 
 <file path=word/footnotes.xml><?xml version="1.0" encoding="utf-8"?>
-<w:footnotes xmlns:wpc="http://schemas.microsoft.com/office/word/2010/wordprocessingCanvas" xmlns:mo="http://schemas.microsoft.com/office/mac/office/2008/main" xmlns:mc="http://schemas.openxmlformats.org/markup-compatibility/2006" xmlns:mv="urn:schemas-microsoft-com:mac:vml" xmlns:o="urn:schemas-microsoft-com:office:office" xmlns:r="http://schemas.openxmlformats.org/officeDocument/2006/relationships" xmlns:m="http://schemas.openxmlformats.org/officeDocument/2006/math" xmlns:v="urn:schemas-microsoft-com:vml" xmlns:wp14="http://schemas.microsoft.com/office/word/2010/wordprocessingDrawing" xmlns:wp="http://schemas.openxmlformats.org/drawingml/2006/wordprocessingDrawing" xmlns:w10="urn:schemas-microsoft-com:office:word" xmlns:w="http://schemas.openxmlformats.org/wordprocessingml/2006/main" xmlns:w14="http://schemas.microsoft.com/office/word/2010/wordml" xmlns:w15="http://schemas.microsoft.com/office/word/2012/wordml" xmlns:wpg="http://schemas.microsoft.com/office/word/2010/wordprocessingGroup" xmlns:wpi="http://schemas.microsoft.com/office/word/2010/wordprocessingInk" xmlns:wne="http://schemas.microsoft.com/office/word/2006/wordml" xmlns:wps="http://schemas.microsoft.com/office/word/2010/wordprocessingShape" mc:Ignorable="w14 w15 wp14">
+<w:footnotes xmlns:wpc="http://schemas.microsoft.com/office/word/2010/wordprocessingCanvas" xmlns:cx="http://schemas.microsoft.com/office/drawing/2014/chartex" xmlns:cx1="http://schemas.microsoft.com/office/drawing/2015/9/8/chartex" xmlns:cx2="http://schemas.microsoft.com/office/drawing/2015/10/21/chartex" xmlns:mc="http://schemas.openxmlformats.org/markup-compatibility/2006" xmlns:o="urn:schemas-microsoft-com:office:office" xmlns:r="http://schemas.openxmlformats.org/officeDocument/2006/relationships" xmlns:m="http://schemas.openxmlformats.org/officeDocument/2006/math" xmlns:v="urn:schemas-microsoft-com:vml" xmlns:wp14="http://schemas.microsoft.com/office/word/2010/wordprocessingDrawing" xmlns:wp="http://schemas.openxmlformats.org/drawingml/2006/wordprocessingDrawing" xmlns:w10="urn:schemas-microsoft-com:office:word" xmlns:w="http://schemas.openxmlformats.org/wordprocessingml/2006/main" xmlns:w14="http://schemas.microsoft.com/office/word/2010/wordml" xmlns:w15="http://schemas.microsoft.com/office/word/2012/wordml" xmlns:w16se="http://schemas.microsoft.com/office/word/2015/wordml/symex" xmlns:wpg="http://schemas.microsoft.com/office/word/2010/wordprocessingGroup" xmlns:wpi="http://schemas.microsoft.com/office/word/2010/wordprocessingInk" xmlns:wne="http://schemas.microsoft.com/office/word/2006/wordml" xmlns:wps="http://schemas.microsoft.com/office/word/2010/wordprocessingShape" mc:Ignorable="w14 w15 w16se wp14">
   <w:footnote w:type="separator" w:id="-1">
     <w:p>
       <w:pPr>
@@ -4982,8 +3779,8 @@
 </file>
 
 <file path=word/numbering.xml><?xml version="1.0" encoding="utf-8"?>
-<w:numbering xmlns:wpc="http://schemas.microsoft.com/office/word/2010/wordprocessingCanvas" xmlns:mo="http://schemas.microsoft.com/office/mac/office/2008/main" xmlns:mc="http://schemas.openxmlformats.org/markup-compatibility/2006" xmlns:mv="urn:schemas-microsoft-com:mac:vml" xmlns:o="urn:schemas-microsoft-com:office:office" xmlns:r="http://schemas.openxmlformats.org/officeDocument/2006/relationships" xmlns:m="http://schemas.openxmlformats.org/officeDocument/2006/math" xmlns:v="urn:schemas-microsoft-com:vml" xmlns:wp14="http://schemas.microsoft.com/office/word/2010/wordprocessingDrawing" xmlns:wp="http://schemas.openxmlformats.org/drawingml/2006/wordprocessingDrawing" xmlns:w10="urn:schemas-microsoft-com:office:word" xmlns:w="http://schemas.openxmlformats.org/wordprocessingml/2006/main" xmlns:w14="http://schemas.microsoft.com/office/word/2010/wordml" xmlns:w15="http://schemas.microsoft.com/office/word/2012/wordml" xmlns:wpg="http://schemas.microsoft.com/office/word/2010/wordprocessingGroup" xmlns:wpi="http://schemas.microsoft.com/office/word/2010/wordprocessingInk" xmlns:wne="http://schemas.microsoft.com/office/word/2006/wordml" xmlns:wps="http://schemas.microsoft.com/office/word/2010/wordprocessingShape" mc:Ignorable="w14 w15 wp14">
-  <w:abstractNum w:abstractNumId="0">
+<w:numbering xmlns:wpc="http://schemas.microsoft.com/office/word/2010/wordprocessingCanvas" xmlns:cx="http://schemas.microsoft.com/office/drawing/2014/chartex" xmlns:cx1="http://schemas.microsoft.com/office/drawing/2015/9/8/chartex" xmlns:cx2="http://schemas.microsoft.com/office/drawing/2015/10/21/chartex" xmlns:mc="http://schemas.openxmlformats.org/markup-compatibility/2006" xmlns:o="urn:schemas-microsoft-com:office:office" xmlns:r="http://schemas.openxmlformats.org/officeDocument/2006/relationships" xmlns:m="http://schemas.openxmlformats.org/officeDocument/2006/math" xmlns:v="urn:schemas-microsoft-com:vml" xmlns:wp14="http://schemas.microsoft.com/office/word/2010/wordprocessingDrawing" xmlns:wp="http://schemas.openxmlformats.org/drawingml/2006/wordprocessingDrawing" xmlns:w10="urn:schemas-microsoft-com:office:word" xmlns:w="http://schemas.openxmlformats.org/wordprocessingml/2006/main" xmlns:w14="http://schemas.microsoft.com/office/word/2010/wordml" xmlns:w15="http://schemas.microsoft.com/office/word/2012/wordml" xmlns:w16se="http://schemas.microsoft.com/office/word/2015/wordml/symex" xmlns:wpg="http://schemas.microsoft.com/office/word/2010/wordprocessingGroup" xmlns:wpi="http://schemas.microsoft.com/office/word/2010/wordprocessingInk" xmlns:wne="http://schemas.microsoft.com/office/word/2006/wordml" xmlns:wps="http://schemas.microsoft.com/office/word/2010/wordprocessingShape" mc:Ignorable="w14 w15 w16se wp14">
+  <w:abstractNum w:abstractNumId="0" w15:restartNumberingAfterBreak="0">
     <w:nsid w:val="46BC50B6"/>
     <w:multiLevelType w:val="hybridMultilevel"/>
     <w:tmpl w:val="830E393C"/>
@@ -5074,7 +3871,7 @@
       </w:pPr>
     </w:lvl>
   </w:abstractNum>
-  <w:abstractNum w:abstractNumId="1">
+  <w:abstractNum w:abstractNumId="1" w15:restartNumberingAfterBreak="0">
     <w:nsid w:val="532B539C"/>
     <w:multiLevelType w:val="hybridMultilevel"/>
     <w:tmpl w:val="5D34F890"/>
@@ -5165,7 +3962,7 @@
       </w:pPr>
     </w:lvl>
   </w:abstractNum>
-  <w:abstractNum w:abstractNumId="2">
+  <w:abstractNum w:abstractNumId="2" w15:restartNumberingAfterBreak="0">
     <w:nsid w:val="766E2385"/>
     <w:multiLevelType w:val="hybridMultilevel"/>
     <w:tmpl w:val="2A927CA6"/>
@@ -5267,7 +4064,7 @@
 </file>
 
 <file path=word/styles.xml><?xml version="1.0" encoding="utf-8"?>
-<w:styles xmlns:mc="http://schemas.openxmlformats.org/markup-compatibility/2006" xmlns:r="http://schemas.openxmlformats.org/officeDocument/2006/relationships" xmlns:w="http://schemas.openxmlformats.org/wordprocessingml/2006/main" xmlns:w14="http://schemas.microsoft.com/office/word/2010/wordml" xmlns:w15="http://schemas.microsoft.com/office/word/2012/wordml" mc:Ignorable="w14 w15">
+<w:styles xmlns:mc="http://schemas.openxmlformats.org/markup-compatibility/2006" xmlns:r="http://schemas.openxmlformats.org/officeDocument/2006/relationships" xmlns:w="http://schemas.openxmlformats.org/wordprocessingml/2006/main" xmlns:w14="http://schemas.microsoft.com/office/word/2010/wordml" xmlns:w15="http://schemas.microsoft.com/office/word/2012/wordml" xmlns:w16se="http://schemas.microsoft.com/office/word/2015/wordml/symex" mc:Ignorable="w14 w15 w16se">
   <w:docDefaults>
     <w:rPrDefault>
       <w:rPr>
@@ -5283,7 +4080,7 @@
       </w:pPr>
     </w:pPrDefault>
   </w:docDefaults>
-  <w:latentStyles w:defLockedState="0" w:defUIPriority="99" w:defSemiHidden="0" w:defUnhideWhenUsed="0" w:defQFormat="0" w:count="380">
+  <w:latentStyles w:defLockedState="0" w:defUIPriority="99" w:defSemiHidden="0" w:defUnhideWhenUsed="0" w:defQFormat="0" w:count="372">
     <w:lsdException w:name="Normal" w:uiPriority="0" w:qFormat="1"/>
     <w:lsdException w:name="heading 1" w:uiPriority="9" w:qFormat="1"/>
     <w:lsdException w:name="heading 2" w:semiHidden="1" w:uiPriority="9" w:unhideWhenUsed="1" w:qFormat="1"/>
@@ -5718,7 +4515,6 @@
       <w:spacing w:after="0" w:line="240" w:lineRule="auto"/>
     </w:pPr>
     <w:tblPr>
-      <w:tblInd w:w="0" w:type="dxa"/>
       <w:tblBorders>
         <w:top w:val="single" w:sz="4" w:space="0" w:color="auto"/>
         <w:left w:val="single" w:sz="4" w:space="0" w:color="auto"/>
@@ -5727,12 +4523,6 @@
         <w:insideH w:val="single" w:sz="4" w:space="0" w:color="auto"/>
         <w:insideV w:val="single" w:sz="4" w:space="0" w:color="auto"/>
       </w:tblBorders>
-      <w:tblCellMar>
-        <w:top w:w="0" w:type="dxa"/>
-        <w:left w:w="108" w:type="dxa"/>
-        <w:bottom w:w="0" w:type="dxa"/>
-        <w:right w:w="108" w:type="dxa"/>
-      </w:tblCellMar>
     </w:tblPr>
   </w:style>
   <w:style w:type="character" w:customStyle="1" w:styleId="Heading1Char">
@@ -6107,7 +4897,7 @@
 </file>
 
 <file path=customXml/itemProps1.xml><?xml version="1.0" encoding="utf-8"?>
-<ds:datastoreItem xmlns:ds="http://schemas.openxmlformats.org/officeDocument/2006/customXml" ds:itemID="{4890C795-8DDE-624B-89CC-8BF7E645A27F}">
+<ds:datastoreItem xmlns:ds="http://schemas.openxmlformats.org/officeDocument/2006/customXml" ds:itemID="{17E14D12-238C-4E7E-BE47-042793CEF8E2}">
   <ds:schemaRefs>
     <ds:schemaRef ds:uri="http://schemas.openxmlformats.org/officeDocument/2006/bibliography"/>
   </ds:schemaRefs>

--- a/D3_Class_Diagram/FlyinTravel-Deliverable3.docx
+++ b/D3_Class_Diagram/FlyinTravel-Deliverable3.docx
@@ -7,6 +7,8 @@
         <w:jc w:val="center"/>
         <w:rPr>
           <w:rFonts w:ascii="Times New Roman" w:hAnsi="Times New Roman" w:cs="Times New Roman"/>
+          <w:sz w:val="24"/>
+          <w:szCs w:val="24"/>
         </w:rPr>
       </w:pPr>
     </w:p>
@@ -15,6 +17,8 @@
         <w:jc w:val="center"/>
         <w:rPr>
           <w:rFonts w:ascii="Times New Roman" w:hAnsi="Times New Roman" w:cs="Times New Roman"/>
+          <w:sz w:val="24"/>
+          <w:szCs w:val="24"/>
         </w:rPr>
       </w:pPr>
     </w:p>
@@ -23,12 +27,16 @@
         <w:jc w:val="center"/>
         <w:rPr>
           <w:rFonts w:ascii="Times New Roman" w:hAnsi="Times New Roman" w:cs="Times New Roman"/>
+          <w:sz w:val="24"/>
+          <w:szCs w:val="24"/>
         </w:rPr>
       </w:pPr>
       <w:r>
         <w:rPr>
           <w:rFonts w:ascii="Times New Roman" w:eastAsia="Calibri" w:hAnsi="Times New Roman" w:cs="Times New Roman"/>
           <w:noProof/>
+          <w:sz w:val="24"/>
+          <w:szCs w:val="24"/>
           <w:lang w:val="en-CA" w:eastAsia="en-CA" w:bidi="hi-IN"/>
         </w:rPr>
         <w:drawing>
@@ -85,27 +93,35 @@
       <w:pPr>
         <w:rPr>
           <w:rFonts w:ascii="Times New Roman" w:hAnsi="Times New Roman" w:cs="Times New Roman"/>
-        </w:rPr>
-      </w:pPr>
-    </w:p>
-    <w:p>
-      <w:pPr>
-        <w:rPr>
-          <w:rFonts w:ascii="Times New Roman" w:hAnsi="Times New Roman" w:cs="Times New Roman"/>
-        </w:rPr>
-      </w:pPr>
-    </w:p>
-    <w:p>
-      <w:pPr>
-        <w:rPr>
-          <w:rFonts w:ascii="Times New Roman" w:hAnsi="Times New Roman" w:cs="Times New Roman"/>
-        </w:rPr>
-      </w:pPr>
-    </w:p>
-    <w:p>
-      <w:pPr>
-        <w:rPr>
-          <w:rFonts w:ascii="Times New Roman" w:hAnsi="Times New Roman" w:cs="Times New Roman"/>
+          <w:sz w:val="24"/>
+          <w:szCs w:val="24"/>
+        </w:rPr>
+      </w:pPr>
+    </w:p>
+    <w:p>
+      <w:pPr>
+        <w:rPr>
+          <w:rFonts w:ascii="Times New Roman" w:hAnsi="Times New Roman" w:cs="Times New Roman"/>
+          <w:sz w:val="24"/>
+          <w:szCs w:val="24"/>
+        </w:rPr>
+      </w:pPr>
+    </w:p>
+    <w:p>
+      <w:pPr>
+        <w:rPr>
+          <w:rFonts w:ascii="Times New Roman" w:hAnsi="Times New Roman" w:cs="Times New Roman"/>
+          <w:sz w:val="24"/>
+          <w:szCs w:val="24"/>
+        </w:rPr>
+      </w:pPr>
+    </w:p>
+    <w:p>
+      <w:pPr>
+        <w:rPr>
+          <w:rFonts w:ascii="Times New Roman" w:hAnsi="Times New Roman" w:cs="Times New Roman"/>
+          <w:sz w:val="24"/>
+          <w:szCs w:val="24"/>
         </w:rPr>
       </w:pPr>
     </w:p>
@@ -115,16 +131,16 @@
         <w:rPr>
           <w:rFonts w:ascii="Times New Roman" w:hAnsi="Times New Roman" w:cs="Times New Roman"/>
           <w:b/>
-          <w:sz w:val="40"/>
-          <w:szCs w:val="40"/>
+          <w:sz w:val="24"/>
+          <w:szCs w:val="24"/>
         </w:rPr>
       </w:pPr>
       <w:r>
         <w:rPr>
           <w:rFonts w:ascii="Times New Roman" w:hAnsi="Times New Roman" w:cs="Times New Roman"/>
           <w:b/>
-          <w:sz w:val="40"/>
-          <w:szCs w:val="40"/>
+          <w:sz w:val="24"/>
+          <w:szCs w:val="24"/>
         </w:rPr>
         <w:t>COEN 6312</w:t>
       </w:r>
@@ -135,16 +151,16 @@
         <w:rPr>
           <w:rFonts w:ascii="Times New Roman" w:hAnsi="Times New Roman" w:cs="Times New Roman"/>
           <w:b/>
-          <w:sz w:val="40"/>
-          <w:szCs w:val="40"/>
+          <w:sz w:val="24"/>
+          <w:szCs w:val="24"/>
         </w:rPr>
       </w:pPr>
       <w:r>
         <w:rPr>
           <w:rFonts w:ascii="Times New Roman" w:hAnsi="Times New Roman" w:cs="Times New Roman"/>
           <w:b/>
-          <w:sz w:val="40"/>
-          <w:szCs w:val="40"/>
+          <w:sz w:val="24"/>
+          <w:szCs w:val="24"/>
         </w:rPr>
         <w:t>Model Driven Software Engineering</w:t>
       </w:r>
@@ -175,8 +191,8 @@
         <w:rPr>
           <w:rFonts w:ascii="Times New Roman" w:hAnsi="Times New Roman" w:cs="Times New Roman"/>
           <w:b/>
-          <w:sz w:val="26"/>
-          <w:szCs w:val="26"/>
+          <w:sz w:val="24"/>
+          <w:szCs w:val="24"/>
           <w:u w:val="single"/>
         </w:rPr>
       </w:pPr>
@@ -184,8 +200,8 @@
         <w:rPr>
           <w:rFonts w:ascii="Times New Roman" w:hAnsi="Times New Roman" w:cs="Times New Roman"/>
           <w:b/>
-          <w:sz w:val="26"/>
-          <w:szCs w:val="26"/>
+          <w:sz w:val="24"/>
+          <w:szCs w:val="24"/>
           <w:u w:val="single"/>
         </w:rPr>
         <w:t>Deliverable-3</w:t>
@@ -217,27 +233,18 @@
         <w:rPr>
           <w:rFonts w:ascii="Times New Roman" w:hAnsi="Times New Roman" w:cs="Times New Roman"/>
           <w:b/>
-          <w:sz w:val="28"/>
-          <w:szCs w:val="28"/>
+          <w:sz w:val="24"/>
+          <w:szCs w:val="24"/>
         </w:rPr>
       </w:pPr>
       <w:r>
         <w:rPr>
           <w:rFonts w:ascii="Times New Roman" w:hAnsi="Times New Roman" w:cs="Times New Roman"/>
           <w:b/>
-          <w:sz w:val="28"/>
-          <w:szCs w:val="28"/>
-        </w:rPr>
-        <w:t xml:space="preserve"> Project-</w:t>
-      </w:r>
-      <w:r>
-        <w:rPr>
-          <w:rFonts w:ascii="Times New Roman" w:hAnsi="Times New Roman" w:cs="Times New Roman"/>
-          <w:b/>
-          <w:sz w:val="28"/>
-          <w:szCs w:val="28"/>
-        </w:rPr>
-        <w:t xml:space="preserve">Team </w:t>
+          <w:sz w:val="24"/>
+          <w:szCs w:val="24"/>
+        </w:rPr>
+        <w:t xml:space="preserve"> Project-Team </w:t>
       </w:r>
     </w:p>
     <w:tbl>
@@ -272,8 +279,8 @@
               <w:rPr>
                 <w:rFonts w:ascii="Times New Roman" w:hAnsi="Times New Roman" w:cs="Times New Roman"/>
                 <w:color w:val="000000" w:themeColor="text1"/>
-                <w:sz w:val="28"/>
-                <w:szCs w:val="28"/>
+                <w:sz w:val="24"/>
+                <w:szCs w:val="24"/>
                 <w:u w:val="single"/>
               </w:rPr>
             </w:pPr>
@@ -281,8 +288,8 @@
               <w:rPr>
                 <w:rFonts w:ascii="Times New Roman" w:hAnsi="Times New Roman" w:cs="Times New Roman"/>
                 <w:color w:val="000000" w:themeColor="text1"/>
-                <w:sz w:val="28"/>
-                <w:szCs w:val="28"/>
+                <w:sz w:val="24"/>
+                <w:szCs w:val="24"/>
                 <w:u w:val="single"/>
               </w:rPr>
               <w:t>Name</w:t>
@@ -299,8 +306,8 @@
               <w:rPr>
                 <w:rFonts w:ascii="Times New Roman" w:hAnsi="Times New Roman" w:cs="Times New Roman"/>
                 <w:color w:val="000000" w:themeColor="text1"/>
-                <w:sz w:val="28"/>
-                <w:szCs w:val="28"/>
+                <w:sz w:val="24"/>
+                <w:szCs w:val="24"/>
                 <w:u w:val="single"/>
               </w:rPr>
             </w:pPr>
@@ -308,8 +315,8 @@
               <w:rPr>
                 <w:rFonts w:ascii="Times New Roman" w:hAnsi="Times New Roman" w:cs="Times New Roman"/>
                 <w:color w:val="000000" w:themeColor="text1"/>
-                <w:sz w:val="28"/>
-                <w:szCs w:val="28"/>
+                <w:sz w:val="24"/>
+                <w:szCs w:val="24"/>
                 <w:u w:val="single"/>
               </w:rPr>
               <w:t>ID No.</w:t>
@@ -332,8 +339,8 @@
                 <w:rFonts w:ascii="Times New Roman" w:hAnsi="Times New Roman" w:cs="Times New Roman"/>
                 <w:b/>
                 <w:color w:val="000000" w:themeColor="text1"/>
-                <w:sz w:val="28"/>
-                <w:szCs w:val="28"/>
+                <w:sz w:val="24"/>
+                <w:szCs w:val="24"/>
               </w:rPr>
             </w:pPr>
             <w:r>
@@ -341,8 +348,8 @@
                 <w:rFonts w:ascii="Times New Roman" w:hAnsi="Times New Roman" w:cs="Times New Roman"/>
                 <w:b/>
                 <w:color w:val="000000" w:themeColor="text1"/>
-                <w:sz w:val="28"/>
-                <w:szCs w:val="28"/>
+                <w:sz w:val="24"/>
+                <w:szCs w:val="24"/>
               </w:rPr>
               <w:t>Ganesh Santhar</w:t>
             </w:r>
@@ -359,8 +366,8 @@
                 <w:rFonts w:ascii="Times New Roman" w:hAnsi="Times New Roman" w:cs="Times New Roman"/>
                 <w:b/>
                 <w:color w:val="000000" w:themeColor="text1"/>
-                <w:sz w:val="28"/>
-                <w:szCs w:val="28"/>
+                <w:sz w:val="24"/>
+                <w:szCs w:val="24"/>
               </w:rPr>
             </w:pPr>
             <w:r>
@@ -368,8 +375,8 @@
                 <w:rFonts w:ascii="Times New Roman" w:hAnsi="Times New Roman" w:cs="Times New Roman"/>
                 <w:b/>
                 <w:color w:val="000000" w:themeColor="text1"/>
-                <w:sz w:val="28"/>
-                <w:szCs w:val="28"/>
+                <w:sz w:val="24"/>
+                <w:szCs w:val="24"/>
               </w:rPr>
               <w:t>40010625</w:t>
             </w:r>
@@ -390,16 +397,16 @@
               <w:rPr>
                 <w:rFonts w:ascii="Times New Roman" w:hAnsi="Times New Roman" w:cs="Times New Roman"/>
                 <w:color w:val="000000" w:themeColor="text1"/>
-                <w:sz w:val="28"/>
-                <w:szCs w:val="28"/>
+                <w:sz w:val="24"/>
+                <w:szCs w:val="24"/>
               </w:rPr>
             </w:pPr>
             <w:r>
               <w:rPr>
                 <w:rFonts w:ascii="Times New Roman" w:hAnsi="Times New Roman" w:cs="Times New Roman"/>
                 <w:color w:val="000000" w:themeColor="text1"/>
-                <w:sz w:val="28"/>
-                <w:szCs w:val="28"/>
+                <w:sz w:val="24"/>
+                <w:szCs w:val="24"/>
               </w:rPr>
               <w:t>BhanuPrakash Ramineni</w:t>
             </w:r>
@@ -415,16 +422,16 @@
               <w:rPr>
                 <w:rFonts w:ascii="Times New Roman" w:hAnsi="Times New Roman" w:cs="Times New Roman"/>
                 <w:color w:val="000000" w:themeColor="text1"/>
-                <w:sz w:val="28"/>
-                <w:szCs w:val="28"/>
+                <w:sz w:val="24"/>
+                <w:szCs w:val="24"/>
               </w:rPr>
             </w:pPr>
             <w:r>
               <w:rPr>
                 <w:rFonts w:ascii="Times New Roman" w:hAnsi="Times New Roman" w:cs="Times New Roman"/>
                 <w:color w:val="000000" w:themeColor="text1"/>
-                <w:sz w:val="28"/>
-                <w:szCs w:val="28"/>
+                <w:sz w:val="24"/>
+                <w:szCs w:val="24"/>
               </w:rPr>
               <w:t>27107838</w:t>
             </w:r>
@@ -445,16 +452,16 @@
               <w:rPr>
                 <w:rFonts w:ascii="Times New Roman" w:hAnsi="Times New Roman" w:cs="Times New Roman"/>
                 <w:color w:val="000000" w:themeColor="text1"/>
-                <w:sz w:val="28"/>
-                <w:szCs w:val="28"/>
+                <w:sz w:val="24"/>
+                <w:szCs w:val="24"/>
               </w:rPr>
             </w:pPr>
             <w:r>
               <w:rPr>
                 <w:rFonts w:ascii="Times New Roman" w:hAnsi="Times New Roman" w:cs="Times New Roman"/>
                 <w:color w:val="000000" w:themeColor="text1"/>
-                <w:sz w:val="28"/>
-                <w:szCs w:val="28"/>
+                <w:sz w:val="24"/>
+                <w:szCs w:val="24"/>
               </w:rPr>
               <w:t>Jithin James</w:t>
             </w:r>
@@ -470,16 +477,16 @@
               <w:rPr>
                 <w:rFonts w:ascii="Times New Roman" w:hAnsi="Times New Roman" w:cs="Times New Roman"/>
                 <w:color w:val="000000" w:themeColor="text1"/>
-                <w:sz w:val="28"/>
-                <w:szCs w:val="28"/>
+                <w:sz w:val="24"/>
+                <w:szCs w:val="24"/>
               </w:rPr>
             </w:pPr>
             <w:r>
               <w:rPr>
                 <w:rFonts w:ascii="Times New Roman" w:hAnsi="Times New Roman" w:cs="Times New Roman"/>
                 <w:color w:val="000000" w:themeColor="text1"/>
-                <w:sz w:val="28"/>
-                <w:szCs w:val="28"/>
+                <w:sz w:val="24"/>
+                <w:szCs w:val="24"/>
               </w:rPr>
               <w:t>27420854</w:t>
             </w:r>
@@ -500,16 +507,16 @@
               <w:rPr>
                 <w:rFonts w:ascii="Times New Roman" w:hAnsi="Times New Roman" w:cs="Times New Roman"/>
                 <w:color w:val="000000" w:themeColor="text1"/>
-                <w:sz w:val="28"/>
-                <w:szCs w:val="28"/>
+                <w:sz w:val="24"/>
+                <w:szCs w:val="24"/>
               </w:rPr>
             </w:pPr>
             <w:r>
               <w:rPr>
                 <w:rFonts w:ascii="Times New Roman" w:hAnsi="Times New Roman" w:cs="Times New Roman"/>
                 <w:color w:val="000000" w:themeColor="text1"/>
-                <w:sz w:val="28"/>
-                <w:szCs w:val="28"/>
+                <w:sz w:val="24"/>
+                <w:szCs w:val="24"/>
               </w:rPr>
               <w:t>Rambabu Kunchala</w:t>
             </w:r>
@@ -525,16 +532,16 @@
               <w:rPr>
                 <w:rFonts w:ascii="Times New Roman" w:hAnsi="Times New Roman" w:cs="Times New Roman"/>
                 <w:color w:val="000000" w:themeColor="text1"/>
-                <w:sz w:val="28"/>
-                <w:szCs w:val="28"/>
+                <w:sz w:val="24"/>
+                <w:szCs w:val="24"/>
               </w:rPr>
             </w:pPr>
             <w:r>
               <w:rPr>
                 <w:rFonts w:ascii="Times New Roman" w:hAnsi="Times New Roman" w:cs="Times New Roman"/>
                 <w:color w:val="000000" w:themeColor="text1"/>
-                <w:sz w:val="28"/>
-                <w:szCs w:val="28"/>
+                <w:sz w:val="24"/>
+                <w:szCs w:val="24"/>
               </w:rPr>
               <w:t>27262957</w:t>
             </w:r>
@@ -555,16 +562,16 @@
               <w:rPr>
                 <w:rFonts w:ascii="Times New Roman" w:hAnsi="Times New Roman" w:cs="Times New Roman"/>
                 <w:color w:val="000000" w:themeColor="text1"/>
-                <w:sz w:val="28"/>
-                <w:szCs w:val="28"/>
+                <w:sz w:val="24"/>
+                <w:szCs w:val="24"/>
               </w:rPr>
             </w:pPr>
             <w:r>
               <w:rPr>
                 <w:rFonts w:ascii="Times New Roman" w:hAnsi="Times New Roman" w:cs="Times New Roman"/>
                 <w:color w:val="000000" w:themeColor="text1"/>
-                <w:sz w:val="28"/>
-                <w:szCs w:val="28"/>
+                <w:sz w:val="24"/>
+                <w:szCs w:val="24"/>
               </w:rPr>
               <w:t>Rakhi Ubriani</w:t>
             </w:r>
@@ -580,16 +587,16 @@
               <w:rPr>
                 <w:rFonts w:ascii="Times New Roman" w:hAnsi="Times New Roman" w:cs="Times New Roman"/>
                 <w:color w:val="000000" w:themeColor="text1"/>
-                <w:sz w:val="28"/>
-                <w:szCs w:val="28"/>
+                <w:sz w:val="24"/>
+                <w:szCs w:val="24"/>
               </w:rPr>
             </w:pPr>
             <w:r>
               <w:rPr>
                 <w:rFonts w:ascii="Times New Roman" w:hAnsi="Times New Roman" w:cs="Times New Roman"/>
                 <w:color w:val="000000" w:themeColor="text1"/>
-                <w:sz w:val="28"/>
-                <w:szCs w:val="28"/>
+                <w:sz w:val="24"/>
+                <w:szCs w:val="24"/>
               </w:rPr>
               <w:t>27396333</w:t>
             </w:r>
@@ -600,23 +607,39 @@
               <w:rPr>
                 <w:rFonts w:ascii="Times New Roman" w:hAnsi="Times New Roman" w:cs="Times New Roman"/>
                 <w:color w:val="000000" w:themeColor="text1"/>
-                <w:sz w:val="28"/>
-                <w:szCs w:val="28"/>
+                <w:sz w:val="24"/>
+                <w:szCs w:val="24"/>
               </w:rPr>
             </w:pPr>
           </w:p>
         </w:tc>
       </w:tr>
     </w:tbl>
-    <w:p/>
-    <w:p/>
+    <w:p>
+      <w:pPr>
+        <w:rPr>
+          <w:rFonts w:ascii="Times New Roman" w:hAnsi="Times New Roman" w:cs="Times New Roman"/>
+          <w:sz w:val="24"/>
+          <w:szCs w:val="24"/>
+        </w:rPr>
+      </w:pPr>
+    </w:p>
+    <w:p>
+      <w:pPr>
+        <w:rPr>
+          <w:rFonts w:ascii="Times New Roman" w:hAnsi="Times New Roman" w:cs="Times New Roman"/>
+          <w:sz w:val="24"/>
+          <w:szCs w:val="24"/>
+        </w:rPr>
+      </w:pPr>
+    </w:p>
     <w:sdt>
       <w:sdtPr>
         <w:rPr>
           <w:rFonts w:ascii="Times New Roman" w:eastAsiaTheme="minorHAnsi" w:hAnsi="Times New Roman" w:cs="Times New Roman"/>
           <w:color w:val="000000" w:themeColor="text1"/>
-          <w:sz w:val="22"/>
-          <w:szCs w:val="22"/>
+          <w:sz w:val="24"/>
+          <w:szCs w:val="24"/>
         </w:rPr>
         <w:id w:val="897017147"/>
         <w:docPartObj>
@@ -626,7 +649,6 @@
       </w:sdtPr>
       <w:sdtEndPr>
         <w:rPr>
-          <w:rFonts w:asciiTheme="minorHAnsi" w:hAnsiTheme="minorHAnsi" w:cstheme="minorBidi"/>
           <w:b/>
           <w:bCs/>
           <w:noProof/>
@@ -643,8 +665,8 @@
               <w:b/>
               <w:bCs/>
               <w:color w:val="000000" w:themeColor="text1"/>
-              <w:sz w:val="36"/>
-              <w:szCs w:val="36"/>
+              <w:sz w:val="24"/>
+              <w:szCs w:val="24"/>
             </w:rPr>
           </w:pPr>
           <w:r>
@@ -653,69 +675,76 @@
               <w:b/>
               <w:bCs/>
               <w:color w:val="000000" w:themeColor="text1"/>
-              <w:sz w:val="36"/>
-              <w:szCs w:val="36"/>
+              <w:sz w:val="24"/>
+              <w:szCs w:val="24"/>
             </w:rPr>
             <w:t>Index</w:t>
           </w:r>
         </w:p>
-        <w:p/>
+        <w:p>
+          <w:pPr>
+            <w:rPr>
+              <w:rFonts w:ascii="Times New Roman" w:hAnsi="Times New Roman" w:cs="Times New Roman"/>
+              <w:sz w:val="24"/>
+              <w:szCs w:val="24"/>
+            </w:rPr>
+          </w:pPr>
+        </w:p>
         <w:p>
           <w:pPr>
             <w:pStyle w:val="TOC1"/>
             <w:tabs>
-              <w:tab w:val="left" w:pos="480"/>
+              <w:tab w:val="left" w:pos="440"/>
               <w:tab w:val="right" w:leader="dot" w:pos="9350"/>
             </w:tabs>
             <w:rPr>
-              <w:rStyle w:val="Hyperlink"/>
-              <w:rFonts w:ascii="Times New Roman" w:hAnsi="Times New Roman" w:cs="Times New Roman"/>
+              <w:rFonts w:eastAsiaTheme="minorEastAsia"/>
               <w:noProof/>
-              <w:sz w:val="28"/>
-              <w:szCs w:val="28"/>
+              <w:szCs w:val="20"/>
+              <w:lang w:val="en-CA" w:eastAsia="en-CA" w:bidi="hi-IN"/>
             </w:rPr>
           </w:pPr>
           <w:r>
             <w:rPr>
               <w:rFonts w:ascii="Times New Roman" w:hAnsi="Times New Roman" w:cs="Times New Roman"/>
-              <w:sz w:val="28"/>
-              <w:szCs w:val="28"/>
+              <w:sz w:val="24"/>
+              <w:szCs w:val="24"/>
             </w:rPr>
             <w:fldChar w:fldCharType="begin"/>
           </w:r>
           <w:r>
             <w:rPr>
               <w:rFonts w:ascii="Times New Roman" w:hAnsi="Times New Roman" w:cs="Times New Roman"/>
-              <w:sz w:val="28"/>
-              <w:szCs w:val="28"/>
+              <w:sz w:val="24"/>
+              <w:szCs w:val="24"/>
             </w:rPr>
             <w:instrText xml:space="preserve"> TOC \o "1-3" \h \z \u </w:instrText>
           </w:r>
           <w:r>
             <w:rPr>
               <w:rFonts w:ascii="Times New Roman" w:hAnsi="Times New Roman" w:cs="Times New Roman"/>
-              <w:sz w:val="28"/>
-              <w:szCs w:val="28"/>
+              <w:sz w:val="24"/>
+              <w:szCs w:val="24"/>
             </w:rPr>
             <w:fldChar w:fldCharType="separate"/>
           </w:r>
-          <w:hyperlink w:anchor="_Toc444487397" w:history="1">
+          <w:hyperlink w:anchor="_Toc444878309" w:history="1">
             <w:r>
               <w:rPr>
                 <w:rStyle w:val="Hyperlink"/>
                 <w:rFonts w:ascii="Times New Roman" w:hAnsi="Times New Roman" w:cs="Times New Roman"/>
-                <w:noProof/>
-                <w:sz w:val="28"/>
-                <w:szCs w:val="28"/>
-              </w:rPr>
-              <w:t>1.</w:t>
-            </w:r>
-            <w:r>
-              <w:rPr>
-                <w:rFonts w:ascii="Times New Roman" w:eastAsiaTheme="minorEastAsia" w:hAnsi="Times New Roman" w:cs="Times New Roman"/>
-                <w:noProof/>
-                <w:sz w:val="28"/>
-                <w:szCs w:val="28"/>
+                <w:b/>
+                <w:bCs/>
+                <w:noProof/>
+              </w:rPr>
+              <w:t>1</w:t>
+            </w:r>
+            <w:r>
+              <w:rPr>
+                <w:rFonts w:eastAsiaTheme="minorEastAsia"/>
+                <w:noProof/>
+                <w:szCs w:val="20"/>
+                <w:lang w:val="en-CA" w:eastAsia="en-CA" w:bidi="hi-IN"/>
               </w:rPr>
               <w:tab/>
             </w:r>
@@ -723,78 +752,234 @@
               <w:rPr>
                 <w:rStyle w:val="Hyperlink"/>
                 <w:rFonts w:ascii="Times New Roman" w:hAnsi="Times New Roman" w:cs="Times New Roman"/>
-                <w:noProof/>
-                <w:sz w:val="28"/>
-                <w:szCs w:val="28"/>
-              </w:rPr>
-              <w:t>Class Diagram for FlyinTravel (Flight Reservation System)</w:t>
-            </w:r>
-            <w:r>
-              <w:rPr>
+                <w:b/>
+                <w:bCs/>
+                <w:noProof/>
+              </w:rPr>
+              <w:t>Introduction</w:t>
+            </w:r>
+            <w:r>
+              <w:rPr>
+                <w:noProof/>
+                <w:webHidden/>
+              </w:rPr>
+              <w:tab/>
+            </w:r>
+            <w:r>
+              <w:rPr>
+                <w:noProof/>
+                <w:webHidden/>
+              </w:rPr>
+              <w:fldChar w:fldCharType="begin"/>
+            </w:r>
+            <w:r>
+              <w:rPr>
+                <w:noProof/>
+                <w:webHidden/>
+              </w:rPr>
+              <w:instrText xml:space="preserve"> PAGEREF _Toc444878309 \h </w:instrText>
+            </w:r>
+            <w:r>
+              <w:rPr>
+                <w:noProof/>
+                <w:webHidden/>
+              </w:rPr>
+            </w:r>
+            <w:r>
+              <w:rPr>
+                <w:noProof/>
+                <w:webHidden/>
+              </w:rPr>
+              <w:fldChar w:fldCharType="separate"/>
+            </w:r>
+            <w:r>
+              <w:rPr>
+                <w:noProof/>
+                <w:webHidden/>
+              </w:rPr>
+              <w:t>2</w:t>
+            </w:r>
+            <w:r>
+              <w:rPr>
+                <w:noProof/>
+                <w:webHidden/>
+              </w:rPr>
+              <w:fldChar w:fldCharType="end"/>
+            </w:r>
+          </w:hyperlink>
+        </w:p>
+        <w:p>
+          <w:pPr>
+            <w:pStyle w:val="TOC2"/>
+            <w:tabs>
+              <w:tab w:val="left" w:pos="880"/>
+              <w:tab w:val="right" w:leader="dot" w:pos="9350"/>
+            </w:tabs>
+            <w:rPr>
+              <w:noProof/>
+            </w:rPr>
+          </w:pPr>
+          <w:hyperlink w:anchor="_Toc444878310" w:history="1">
+            <w:r>
+              <w:rPr>
+                <w:rStyle w:val="Hyperlink"/>
                 <w:rFonts w:ascii="Times New Roman" w:hAnsi="Times New Roman" w:cs="Times New Roman"/>
+                <w:b/>
+                <w:bCs/>
+                <w:noProof/>
+              </w:rPr>
+              <w:t>1.1</w:t>
+            </w:r>
+            <w:r>
+              <w:rPr>
+                <w:noProof/>
+              </w:rPr>
+              <w:tab/>
+            </w:r>
+            <w:r>
+              <w:rPr>
+                <w:rStyle w:val="Hyperlink"/>
+                <w:rFonts w:ascii="Times New Roman" w:hAnsi="Times New Roman" w:cs="Times New Roman"/>
+                <w:b/>
+                <w:bCs/>
+                <w:noProof/>
+              </w:rPr>
+              <w:t>Purpose</w:t>
+            </w:r>
+            <w:r>
+              <w:rPr>
                 <w:noProof/>
                 <w:webHidden/>
-                <w:sz w:val="28"/>
-                <w:szCs w:val="28"/>
               </w:rPr>
               <w:tab/>
             </w:r>
             <w:r>
               <w:rPr>
+                <w:noProof/>
+                <w:webHidden/>
+              </w:rPr>
+              <w:fldChar w:fldCharType="begin"/>
+            </w:r>
+            <w:r>
+              <w:rPr>
+                <w:noProof/>
+                <w:webHidden/>
+              </w:rPr>
+              <w:instrText xml:space="preserve"> PAGEREF _Toc444878310 \h </w:instrText>
+            </w:r>
+            <w:r>
+              <w:rPr>
+                <w:noProof/>
+                <w:webHidden/>
+              </w:rPr>
+            </w:r>
+            <w:r>
+              <w:rPr>
+                <w:noProof/>
+                <w:webHidden/>
+              </w:rPr>
+              <w:fldChar w:fldCharType="separate"/>
+            </w:r>
+            <w:r>
+              <w:rPr>
+                <w:noProof/>
+                <w:webHidden/>
+              </w:rPr>
+              <w:t>2</w:t>
+            </w:r>
+            <w:r>
+              <w:rPr>
+                <w:noProof/>
+                <w:webHidden/>
+              </w:rPr>
+              <w:fldChar w:fldCharType="end"/>
+            </w:r>
+          </w:hyperlink>
+        </w:p>
+        <w:p>
+          <w:pPr>
+            <w:pStyle w:val="TOC2"/>
+            <w:tabs>
+              <w:tab w:val="left" w:pos="880"/>
+              <w:tab w:val="right" w:leader="dot" w:pos="9350"/>
+            </w:tabs>
+            <w:rPr>
+              <w:rStyle w:val="Hyperlink"/>
+              <w:noProof/>
+            </w:rPr>
+          </w:pPr>
+          <w:hyperlink w:anchor="_Toc444878311" w:history="1">
+            <w:r>
+              <w:rPr>
+                <w:rStyle w:val="Hyperlink"/>
                 <w:rFonts w:ascii="Times New Roman" w:hAnsi="Times New Roman" w:cs="Times New Roman"/>
+                <w:b/>
+                <w:bCs/>
+                <w:noProof/>
+              </w:rPr>
+              <w:t>1.2</w:t>
+            </w:r>
+            <w:r>
+              <w:rPr>
+                <w:noProof/>
+              </w:rPr>
+              <w:tab/>
+            </w:r>
+            <w:r>
+              <w:rPr>
+                <w:rStyle w:val="Hyperlink"/>
+                <w:rFonts w:ascii="Times New Roman" w:hAnsi="Times New Roman" w:cs="Times New Roman"/>
+                <w:b/>
+                <w:bCs/>
+                <w:noProof/>
+              </w:rPr>
+              <w:t>Scope</w:t>
+            </w:r>
+            <w:r>
+              <w:rPr>
                 <w:noProof/>
                 <w:webHidden/>
-                <w:sz w:val="28"/>
-                <w:szCs w:val="28"/>
+              </w:rPr>
+              <w:tab/>
+            </w:r>
+            <w:r>
+              <w:rPr>
+                <w:noProof/>
+                <w:webHidden/>
               </w:rPr>
               <w:fldChar w:fldCharType="begin"/>
             </w:r>
             <w:r>
               <w:rPr>
-                <w:rFonts w:ascii="Times New Roman" w:hAnsi="Times New Roman" w:cs="Times New Roman"/>
                 <w:noProof/>
                 <w:webHidden/>
-                <w:sz w:val="28"/>
-                <w:szCs w:val="28"/>
-              </w:rPr>
-              <w:instrText xml:space="preserve"> PAGEREF _Toc444487397 \h </w:instrText>
-            </w:r>
-            <w:r>
-              <w:rPr>
-                <w:rFonts w:ascii="Times New Roman" w:hAnsi="Times New Roman" w:cs="Times New Roman"/>
+              </w:rPr>
+              <w:instrText xml:space="preserve"> PAGEREF _Toc444878311 \h </w:instrText>
+            </w:r>
+            <w:r>
+              <w:rPr>
                 <w:noProof/>
                 <w:webHidden/>
-                <w:sz w:val="28"/>
-                <w:szCs w:val="28"/>
-              </w:rPr>
-            </w:r>
-            <w:r>
-              <w:rPr>
-                <w:rFonts w:ascii="Times New Roman" w:hAnsi="Times New Roman" w:cs="Times New Roman"/>
+              </w:rPr>
+            </w:r>
+            <w:r>
+              <w:rPr>
                 <w:noProof/>
                 <w:webHidden/>
-                <w:sz w:val="28"/>
-                <w:szCs w:val="28"/>
               </w:rPr>
               <w:fldChar w:fldCharType="separate"/>
             </w:r>
             <w:r>
               <w:rPr>
-                <w:rFonts w:ascii="Times New Roman" w:hAnsi="Times New Roman" w:cs="Times New Roman"/>
                 <w:noProof/>
                 <w:webHidden/>
-                <w:sz w:val="28"/>
-                <w:szCs w:val="28"/>
               </w:rPr>
               <w:t>2</w:t>
             </w:r>
             <w:r>
               <w:rPr>
-                <w:rFonts w:ascii="Times New Roman" w:hAnsi="Times New Roman" w:cs="Times New Roman"/>
                 <w:noProof/>
                 <w:webHidden/>
-                <w:sz w:val="28"/>
-                <w:szCs w:val="28"/>
               </w:rPr>
               <w:fldChar w:fldCharType="end"/>
             </w:r>
@@ -805,34 +990,210 @@
           <w:pPr>
             <w:pStyle w:val="TOC1"/>
             <w:tabs>
-              <w:tab w:val="left" w:pos="480"/>
+              <w:tab w:val="left" w:pos="440"/>
+              <w:tab w:val="right" w:leader="dot" w:pos="9350"/>
+            </w:tabs>
+            <w:rPr>
+              <w:rFonts w:eastAsiaTheme="minorEastAsia"/>
+              <w:noProof/>
+              <w:szCs w:val="20"/>
+              <w:lang w:val="en-CA" w:eastAsia="en-CA" w:bidi="hi-IN"/>
+            </w:rPr>
+          </w:pPr>
+          <w:hyperlink w:anchor="_Toc444878312" w:history="1">
+            <w:r>
+              <w:rPr>
+                <w:rStyle w:val="Hyperlink"/>
+                <w:rFonts w:ascii="Times New Roman" w:hAnsi="Times New Roman" w:cs="Times New Roman"/>
+                <w:b/>
+                <w:bCs/>
+                <w:noProof/>
+              </w:rPr>
+              <w:t>2</w:t>
+            </w:r>
+            <w:r>
+              <w:rPr>
+                <w:rFonts w:eastAsiaTheme="minorEastAsia"/>
+                <w:noProof/>
+                <w:szCs w:val="20"/>
+                <w:lang w:val="en-CA" w:eastAsia="en-CA" w:bidi="hi-IN"/>
+              </w:rPr>
+              <w:tab/>
+            </w:r>
+            <w:r>
+              <w:rPr>
+                <w:rStyle w:val="Hyperlink"/>
+                <w:rFonts w:ascii="Times New Roman" w:hAnsi="Times New Roman" w:cs="Times New Roman"/>
+                <w:b/>
+                <w:bCs/>
+                <w:noProof/>
+              </w:rPr>
+              <w:t>Class Diagram</w:t>
+            </w:r>
+            <w:r>
+              <w:rPr>
+                <w:noProof/>
+                <w:webHidden/>
+              </w:rPr>
+              <w:tab/>
+            </w:r>
+            <w:r>
+              <w:rPr>
+                <w:noProof/>
+                <w:webHidden/>
+              </w:rPr>
+              <w:fldChar w:fldCharType="begin"/>
+            </w:r>
+            <w:r>
+              <w:rPr>
+                <w:noProof/>
+                <w:webHidden/>
+              </w:rPr>
+              <w:instrText xml:space="preserve"> PAGEREF _Toc444878312 \h </w:instrText>
+            </w:r>
+            <w:r>
+              <w:rPr>
+                <w:noProof/>
+                <w:webHidden/>
+              </w:rPr>
+            </w:r>
+            <w:r>
+              <w:rPr>
+                <w:noProof/>
+                <w:webHidden/>
+              </w:rPr>
+              <w:fldChar w:fldCharType="separate"/>
+            </w:r>
+            <w:r>
+              <w:rPr>
+                <w:noProof/>
+                <w:webHidden/>
+              </w:rPr>
+              <w:t>2</w:t>
+            </w:r>
+            <w:r>
+              <w:rPr>
+                <w:noProof/>
+                <w:webHidden/>
+              </w:rPr>
+              <w:fldChar w:fldCharType="end"/>
+            </w:r>
+          </w:hyperlink>
+        </w:p>
+        <w:p>
+          <w:pPr>
+            <w:pStyle w:val="TOC2"/>
+            <w:tabs>
+              <w:tab w:val="left" w:pos="880"/>
+              <w:tab w:val="right" w:leader="dot" w:pos="9350"/>
+            </w:tabs>
+            <w:rPr>
+              <w:noProof/>
+            </w:rPr>
+          </w:pPr>
+          <w:hyperlink w:anchor="_Toc444878313" w:history="1">
+            <w:r>
+              <w:rPr>
+                <w:rStyle w:val="Hyperlink"/>
+                <w:rFonts w:ascii="Times New Roman" w:hAnsi="Times New Roman" w:cs="Times New Roman"/>
+                <w:b/>
+                <w:bCs/>
+                <w:noProof/>
+              </w:rPr>
+              <w:t>2.1</w:t>
+            </w:r>
+            <w:r>
+              <w:rPr>
+                <w:noProof/>
+              </w:rPr>
+              <w:tab/>
+            </w:r>
+            <w:r>
+              <w:rPr>
+                <w:rStyle w:val="Hyperlink"/>
+                <w:rFonts w:ascii="Times New Roman" w:hAnsi="Times New Roman" w:cs="Times New Roman"/>
+                <w:b/>
+                <w:bCs/>
+                <w:noProof/>
+              </w:rPr>
+              <w:t>Class Diagram for FlyinTravel (Flight Reservation System)</w:t>
+            </w:r>
+            <w:r>
+              <w:rPr>
+                <w:noProof/>
+                <w:webHidden/>
+              </w:rPr>
+              <w:tab/>
+            </w:r>
+            <w:r>
+              <w:rPr>
+                <w:noProof/>
+                <w:webHidden/>
+              </w:rPr>
+              <w:fldChar w:fldCharType="begin"/>
+            </w:r>
+            <w:r>
+              <w:rPr>
+                <w:noProof/>
+                <w:webHidden/>
+              </w:rPr>
+              <w:instrText xml:space="preserve"> PAGEREF _Toc444878313 \h </w:instrText>
+            </w:r>
+            <w:r>
+              <w:rPr>
+                <w:noProof/>
+                <w:webHidden/>
+              </w:rPr>
+            </w:r>
+            <w:r>
+              <w:rPr>
+                <w:noProof/>
+                <w:webHidden/>
+              </w:rPr>
+              <w:fldChar w:fldCharType="separate"/>
+            </w:r>
+            <w:r>
+              <w:rPr>
+                <w:noProof/>
+                <w:webHidden/>
+              </w:rPr>
+              <w:t>3</w:t>
+            </w:r>
+            <w:r>
+              <w:rPr>
+                <w:noProof/>
+                <w:webHidden/>
+              </w:rPr>
+              <w:fldChar w:fldCharType="end"/>
+            </w:r>
+          </w:hyperlink>
+        </w:p>
+        <w:p>
+          <w:pPr>
+            <w:pStyle w:val="TOC2"/>
+            <w:tabs>
+              <w:tab w:val="left" w:pos="880"/>
               <w:tab w:val="right" w:leader="dot" w:pos="9350"/>
             </w:tabs>
             <w:rPr>
               <w:rStyle w:val="Hyperlink"/>
-              <w:rFonts w:ascii="Times New Roman" w:hAnsi="Times New Roman" w:cs="Times New Roman"/>
               <w:noProof/>
-              <w:sz w:val="28"/>
-              <w:szCs w:val="28"/>
             </w:rPr>
           </w:pPr>
-          <w:hyperlink w:anchor="_Toc444487398" w:history="1">
+          <w:hyperlink w:anchor="_Toc444878314" w:history="1">
             <w:r>
               <w:rPr>
                 <w:rStyle w:val="Hyperlink"/>
                 <w:rFonts w:ascii="Times New Roman" w:hAnsi="Times New Roman" w:cs="Times New Roman"/>
-                <w:noProof/>
-                <w:sz w:val="28"/>
-                <w:szCs w:val="28"/>
-              </w:rPr>
-              <w:t>2.</w:t>
-            </w:r>
-            <w:r>
-              <w:rPr>
-                <w:rFonts w:ascii="Times New Roman" w:eastAsiaTheme="minorEastAsia" w:hAnsi="Times New Roman" w:cs="Times New Roman"/>
-                <w:noProof/>
-                <w:sz w:val="28"/>
-                <w:szCs w:val="28"/>
+                <w:b/>
+                <w:bCs/>
+                <w:noProof/>
+              </w:rPr>
+              <w:t>2.2</w:t>
+            </w:r>
+            <w:r>
+              <w:rPr>
+                <w:noProof/>
               </w:rPr>
               <w:tab/>
             </w:r>
@@ -840,78 +1201,57 @@
               <w:rPr>
                 <w:rStyle w:val="Hyperlink"/>
                 <w:rFonts w:ascii="Times New Roman" w:hAnsi="Times New Roman" w:cs="Times New Roman"/>
-                <w:noProof/>
-                <w:sz w:val="28"/>
-                <w:szCs w:val="28"/>
+                <w:b/>
+                <w:bCs/>
+                <w:noProof/>
               </w:rPr>
               <w:t>Class Description</w:t>
             </w:r>
             <w:r>
               <w:rPr>
-                <w:rFonts w:ascii="Times New Roman" w:hAnsi="Times New Roman" w:cs="Times New Roman"/>
                 <w:noProof/>
                 <w:webHidden/>
-                <w:sz w:val="28"/>
-                <w:szCs w:val="28"/>
               </w:rPr>
               <w:tab/>
             </w:r>
             <w:r>
               <w:rPr>
-                <w:rFonts w:ascii="Times New Roman" w:hAnsi="Times New Roman" w:cs="Times New Roman"/>
                 <w:noProof/>
                 <w:webHidden/>
-                <w:sz w:val="28"/>
-                <w:szCs w:val="28"/>
               </w:rPr>
               <w:fldChar w:fldCharType="begin"/>
             </w:r>
             <w:r>
               <w:rPr>
-                <w:rFonts w:ascii="Times New Roman" w:hAnsi="Times New Roman" w:cs="Times New Roman"/>
                 <w:noProof/>
                 <w:webHidden/>
-                <w:sz w:val="28"/>
-                <w:szCs w:val="28"/>
-              </w:rPr>
-              <w:instrText xml:space="preserve"> PAGEREF _Toc444487398 \h </w:instrText>
-            </w:r>
-            <w:r>
-              <w:rPr>
-                <w:rFonts w:ascii="Times New Roman" w:hAnsi="Times New Roman" w:cs="Times New Roman"/>
+              </w:rPr>
+              <w:instrText xml:space="preserve"> PAGEREF _Toc444878314 \h </w:instrText>
+            </w:r>
+            <w:r>
+              <w:rPr>
                 <w:noProof/>
                 <w:webHidden/>
-                <w:sz w:val="28"/>
-                <w:szCs w:val="28"/>
-              </w:rPr>
-            </w:r>
-            <w:r>
-              <w:rPr>
-                <w:rFonts w:ascii="Times New Roman" w:hAnsi="Times New Roman" w:cs="Times New Roman"/>
+              </w:rPr>
+            </w:r>
+            <w:r>
+              <w:rPr>
                 <w:noProof/>
                 <w:webHidden/>
-                <w:sz w:val="28"/>
-                <w:szCs w:val="28"/>
               </w:rPr>
               <w:fldChar w:fldCharType="separate"/>
             </w:r>
             <w:r>
               <w:rPr>
-                <w:rFonts w:ascii="Times New Roman" w:hAnsi="Times New Roman" w:cs="Times New Roman"/>
                 <w:noProof/>
                 <w:webHidden/>
-                <w:sz w:val="28"/>
-                <w:szCs w:val="28"/>
-              </w:rPr>
-              <w:t>3</w:t>
-            </w:r>
-            <w:r>
-              <w:rPr>
-                <w:rFonts w:ascii="Times New Roman" w:hAnsi="Times New Roman" w:cs="Times New Roman"/>
+              </w:rPr>
+              <w:t>4</w:t>
+            </w:r>
+            <w:r>
+              <w:rPr>
                 <w:noProof/>
                 <w:webHidden/>
-                <w:sz w:val="28"/>
-                <w:szCs w:val="28"/>
               </w:rPr>
               <w:fldChar w:fldCharType="end"/>
             </w:r>
@@ -922,33 +1262,31 @@
           <w:pPr>
             <w:pStyle w:val="TOC1"/>
             <w:tabs>
-              <w:tab w:val="left" w:pos="480"/>
+              <w:tab w:val="left" w:pos="440"/>
               <w:tab w:val="right" w:leader="dot" w:pos="9350"/>
             </w:tabs>
             <w:rPr>
-              <w:rFonts w:ascii="Times New Roman" w:eastAsiaTheme="minorEastAsia" w:hAnsi="Times New Roman" w:cs="Times New Roman"/>
+              <w:rStyle w:val="Hyperlink"/>
               <w:noProof/>
-              <w:sz w:val="28"/>
-              <w:szCs w:val="28"/>
             </w:rPr>
           </w:pPr>
-          <w:hyperlink w:anchor="_Toc444487399" w:history="1">
+          <w:hyperlink w:anchor="_Toc444878315" w:history="1">
             <w:r>
               <w:rPr>
                 <w:rStyle w:val="Hyperlink"/>
                 <w:rFonts w:ascii="Times New Roman" w:hAnsi="Times New Roman" w:cs="Times New Roman"/>
-                <w:noProof/>
-                <w:sz w:val="28"/>
-                <w:szCs w:val="28"/>
-              </w:rPr>
-              <w:t>3.</w:t>
-            </w:r>
-            <w:r>
-              <w:rPr>
-                <w:rFonts w:ascii="Times New Roman" w:eastAsiaTheme="minorEastAsia" w:hAnsi="Times New Roman" w:cs="Times New Roman"/>
-                <w:noProof/>
-                <w:sz w:val="28"/>
-                <w:szCs w:val="28"/>
+                <w:b/>
+                <w:bCs/>
+                <w:noProof/>
+              </w:rPr>
+              <w:t>3</w:t>
+            </w:r>
+            <w:r>
+              <w:rPr>
+                <w:rFonts w:eastAsiaTheme="minorEastAsia"/>
+                <w:noProof/>
+                <w:szCs w:val="20"/>
+                <w:lang w:val="en-CA" w:eastAsia="en-CA" w:bidi="hi-IN"/>
               </w:rPr>
               <w:tab/>
             </w:r>
@@ -956,92 +1294,267 @@
               <w:rPr>
                 <w:rStyle w:val="Hyperlink"/>
                 <w:rFonts w:ascii="Times New Roman" w:hAnsi="Times New Roman" w:cs="Times New Roman"/>
-                <w:noProof/>
-                <w:sz w:val="28"/>
-                <w:szCs w:val="28"/>
-              </w:rPr>
-              <w:t>Object Constraint Language over Class Diagram</w:t>
-            </w:r>
-            <w:r>
-              <w:rPr>
+                <w:b/>
+                <w:bCs/>
+                <w:noProof/>
+              </w:rPr>
+              <w:t>Object Constraint language (OCL)</w:t>
+            </w:r>
+            <w:r>
+              <w:rPr>
+                <w:noProof/>
+                <w:webHidden/>
+              </w:rPr>
+              <w:tab/>
+            </w:r>
+            <w:r>
+              <w:rPr>
+                <w:noProof/>
+                <w:webHidden/>
+              </w:rPr>
+              <w:fldChar w:fldCharType="begin"/>
+            </w:r>
+            <w:r>
+              <w:rPr>
+                <w:noProof/>
+                <w:webHidden/>
+              </w:rPr>
+              <w:instrText xml:space="preserve"> PAGEREF _Toc444878315 \h </w:instrText>
+            </w:r>
+            <w:r>
+              <w:rPr>
+                <w:noProof/>
+                <w:webHidden/>
+              </w:rPr>
+            </w:r>
+            <w:r>
+              <w:rPr>
+                <w:noProof/>
+                <w:webHidden/>
+              </w:rPr>
+              <w:fldChar w:fldCharType="separate"/>
+            </w:r>
+            <w:r>
+              <w:rPr>
+                <w:noProof/>
+                <w:webHidden/>
+              </w:rPr>
+              <w:t>6</w:t>
+            </w:r>
+            <w:r>
+              <w:rPr>
+                <w:noProof/>
+                <w:webHidden/>
+              </w:rPr>
+              <w:fldChar w:fldCharType="end"/>
+            </w:r>
+          </w:hyperlink>
+        </w:p>
+        <w:p/>
+        <w:p>
+          <w:pPr>
+            <w:pStyle w:val="TOC1"/>
+            <w:tabs>
+              <w:tab w:val="left" w:pos="440"/>
+              <w:tab w:val="right" w:leader="dot" w:pos="9350"/>
+            </w:tabs>
+            <w:rPr>
+              <w:rFonts w:eastAsiaTheme="minorEastAsia"/>
+              <w:noProof/>
+              <w:szCs w:val="20"/>
+              <w:lang w:val="en-CA" w:eastAsia="en-CA" w:bidi="hi-IN"/>
+            </w:rPr>
+          </w:pPr>
+          <w:hyperlink w:anchor="_Toc444878316" w:history="1">
+            <w:r>
+              <w:rPr>
+                <w:rStyle w:val="Hyperlink"/>
                 <w:rFonts w:ascii="Times New Roman" w:hAnsi="Times New Roman" w:cs="Times New Roman"/>
+                <w:b/>
+                <w:bCs/>
+                <w:noProof/>
+              </w:rPr>
+              <w:t>4</w:t>
+            </w:r>
+            <w:r>
+              <w:rPr>
+                <w:rFonts w:eastAsiaTheme="minorEastAsia"/>
+                <w:noProof/>
+                <w:szCs w:val="20"/>
+                <w:lang w:val="en-CA" w:eastAsia="en-CA" w:bidi="hi-IN"/>
+              </w:rPr>
+              <w:tab/>
+            </w:r>
+            <w:r>
+              <w:rPr>
+                <w:rStyle w:val="Hyperlink"/>
+                <w:rFonts w:ascii="Times New Roman" w:hAnsi="Times New Roman" w:cs="Times New Roman"/>
+                <w:b/>
+                <w:bCs/>
+                <w:noProof/>
+              </w:rPr>
+              <w:t>References</w:t>
+            </w:r>
+            <w:r>
+              <w:rPr>
                 <w:noProof/>
                 <w:webHidden/>
-                <w:sz w:val="28"/>
-                <w:szCs w:val="28"/>
               </w:rPr>
               <w:tab/>
             </w:r>
             <w:r>
               <w:rPr>
-                <w:rFonts w:ascii="Times New Roman" w:hAnsi="Times New Roman" w:cs="Times New Roman"/>
                 <w:noProof/>
                 <w:webHidden/>
-                <w:sz w:val="28"/>
-                <w:szCs w:val="28"/>
               </w:rPr>
               <w:fldChar w:fldCharType="begin"/>
             </w:r>
             <w:r>
               <w:rPr>
-                <w:rFonts w:ascii="Times New Roman" w:hAnsi="Times New Roman" w:cs="Times New Roman"/>
                 <w:noProof/>
                 <w:webHidden/>
-                <w:sz w:val="28"/>
-                <w:szCs w:val="28"/>
-              </w:rPr>
-              <w:instrText xml:space="preserve"> PAGEREF _Toc444487399 \h </w:instrText>
-            </w:r>
-            <w:r>
-              <w:rPr>
-                <w:rFonts w:ascii="Times New Roman" w:hAnsi="Times New Roman" w:cs="Times New Roman"/>
+              </w:rPr>
+              <w:instrText xml:space="preserve"> PAGEREF _Toc444878316 \h </w:instrText>
+            </w:r>
+            <w:r>
+              <w:rPr>
                 <w:noProof/>
                 <w:webHidden/>
-                <w:sz w:val="28"/>
-                <w:szCs w:val="28"/>
-              </w:rPr>
-            </w:r>
-            <w:r>
-              <w:rPr>
-                <w:rFonts w:ascii="Times New Roman" w:hAnsi="Times New Roman" w:cs="Times New Roman"/>
+              </w:rPr>
+            </w:r>
+            <w:r>
+              <w:rPr>
                 <w:noProof/>
                 <w:webHidden/>
-                <w:sz w:val="28"/>
-                <w:szCs w:val="28"/>
               </w:rPr>
               <w:fldChar w:fldCharType="separate"/>
             </w:r>
             <w:r>
               <w:rPr>
-                <w:rFonts w:ascii="Times New Roman" w:hAnsi="Times New Roman" w:cs="Times New Roman"/>
                 <w:noProof/>
                 <w:webHidden/>
-                <w:sz w:val="28"/>
-                <w:szCs w:val="28"/>
-              </w:rPr>
-              <w:t>5</w:t>
-            </w:r>
-            <w:r>
-              <w:rPr>
-                <w:rFonts w:ascii="Times New Roman" w:hAnsi="Times New Roman" w:cs="Times New Roman"/>
+              </w:rPr>
+              <w:t>7</w:t>
+            </w:r>
+            <w:r>
+              <w:rPr>
                 <w:noProof/>
                 <w:webHidden/>
-                <w:sz w:val="28"/>
-                <w:szCs w:val="28"/>
               </w:rPr>
               <w:fldChar w:fldCharType="end"/>
             </w:r>
           </w:hyperlink>
         </w:p>
         <w:p>
+          <w:pPr>
+            <w:pStyle w:val="TOC1"/>
+            <w:tabs>
+              <w:tab w:val="left" w:pos="440"/>
+              <w:tab w:val="right" w:leader="dot" w:pos="9350"/>
+            </w:tabs>
+            <w:rPr>
+              <w:rFonts w:eastAsiaTheme="minorEastAsia"/>
+              <w:noProof/>
+              <w:szCs w:val="20"/>
+              <w:lang w:val="en-CA" w:eastAsia="en-CA" w:bidi="hi-IN"/>
+            </w:rPr>
+          </w:pPr>
+          <w:hyperlink w:anchor="_Toc444878317" w:history="1">
+            <w:r>
+              <w:rPr>
+                <w:rStyle w:val="Hyperlink"/>
+                <w:rFonts w:ascii="Times New Roman" w:hAnsi="Times New Roman" w:cs="Times New Roman"/>
+                <w:b/>
+                <w:bCs/>
+                <w:noProof/>
+              </w:rPr>
+              <w:t>5</w:t>
+            </w:r>
+            <w:r>
+              <w:rPr>
+                <w:rFonts w:eastAsiaTheme="minorEastAsia"/>
+                <w:noProof/>
+                <w:szCs w:val="20"/>
+                <w:lang w:val="en-CA" w:eastAsia="en-CA" w:bidi="hi-IN"/>
+              </w:rPr>
+              <w:tab/>
+            </w:r>
+            <w:r>
+              <w:rPr>
+                <w:rStyle w:val="Hyperlink"/>
+                <w:rFonts w:ascii="Times New Roman" w:hAnsi="Times New Roman" w:cs="Times New Roman"/>
+                <w:b/>
+                <w:bCs/>
+                <w:noProof/>
+              </w:rPr>
+              <w:t>Appendix</w:t>
+            </w:r>
+            <w:r>
+              <w:rPr>
+                <w:noProof/>
+                <w:webHidden/>
+              </w:rPr>
+              <w:tab/>
+            </w:r>
+            <w:r>
+              <w:rPr>
+                <w:noProof/>
+                <w:webHidden/>
+              </w:rPr>
+              <w:fldChar w:fldCharType="begin"/>
+            </w:r>
+            <w:r>
+              <w:rPr>
+                <w:noProof/>
+                <w:webHidden/>
+              </w:rPr>
+              <w:instrText xml:space="preserve"> PAGEREF _Toc444878317 \h </w:instrText>
+            </w:r>
+            <w:r>
+              <w:rPr>
+                <w:noProof/>
+                <w:webHidden/>
+              </w:rPr>
+            </w:r>
+            <w:r>
+              <w:rPr>
+                <w:noProof/>
+                <w:webHidden/>
+              </w:rPr>
+              <w:fldChar w:fldCharType="separate"/>
+            </w:r>
+            <w:r>
+              <w:rPr>
+                <w:noProof/>
+                <w:webHidden/>
+              </w:rPr>
+              <w:t>7</w:t>
+            </w:r>
+            <w:r>
+              <w:rPr>
+                <w:noProof/>
+                <w:webHidden/>
+              </w:rPr>
+              <w:fldChar w:fldCharType="end"/>
+            </w:r>
+          </w:hyperlink>
+        </w:p>
+        <w:p>
+          <w:pPr>
+            <w:rPr>
+              <w:rFonts w:ascii="Times New Roman" w:hAnsi="Times New Roman" w:cs="Times New Roman"/>
+              <w:sz w:val="24"/>
+              <w:szCs w:val="24"/>
+            </w:rPr>
+          </w:pPr>
           <w:r>
             <w:rPr>
               <w:rFonts w:ascii="Times New Roman" w:hAnsi="Times New Roman" w:cs="Times New Roman"/>
               <w:b/>
               <w:bCs/>
               <w:noProof/>
-              <w:sz w:val="28"/>
-              <w:szCs w:val="28"/>
+              <w:sz w:val="24"/>
+              <w:szCs w:val="24"/>
             </w:rPr>
             <w:fldChar w:fldCharType="end"/>
           </w:r>
@@ -1049,51 +1562,395 @@
       </w:sdtContent>
     </w:sdt>
     <w:p>
-      <w:r>
+      <w:pPr>
+        <w:rPr>
+          <w:rFonts w:ascii="Times New Roman" w:hAnsi="Times New Roman" w:cs="Times New Roman"/>
+          <w:sz w:val="24"/>
+          <w:szCs w:val="24"/>
+        </w:rPr>
+      </w:pPr>
+      <w:r>
+        <w:rPr>
+          <w:rFonts w:ascii="Times New Roman" w:hAnsi="Times New Roman" w:cs="Times New Roman"/>
+          <w:sz w:val="24"/>
+          <w:szCs w:val="24"/>
+        </w:rPr>
         <w:br w:type="page"/>
       </w:r>
     </w:p>
     <w:p>
       <w:pPr>
+        <w:spacing w:line="276" w:lineRule="auto"/>
+        <w:ind w:left="720"/>
+        <w:jc w:val="both"/>
+        <w:rPr>
+          <w:rFonts w:ascii="Times New Roman" w:hAnsi="Times New Roman" w:cs="Times New Roman"/>
+          <w:sz w:val="24"/>
+          <w:szCs w:val="24"/>
+        </w:rPr>
+      </w:pPr>
+      <w:r>
+        <w:rPr>
+          <w:rFonts w:ascii="Times New Roman" w:hAnsi="Times New Roman" w:cs="Times New Roman"/>
+          <w:sz w:val="24"/>
+          <w:szCs w:val="24"/>
+        </w:rPr>
+        <w:lastRenderedPageBreak/>
+        <w:t>.</w:t>
+      </w:r>
+    </w:p>
+    <w:p>
+      <w:pPr>
+        <w:rPr>
+          <w:rFonts w:ascii="Times New Roman" w:hAnsi="Times New Roman" w:cs="Times New Roman"/>
+        </w:rPr>
+      </w:pPr>
+    </w:p>
+    <w:p>
+      <w:pPr>
         <w:pStyle w:val="Heading1"/>
-        <w:numPr>
-          <w:ilvl w:val="0"/>
-          <w:numId w:val="1"/>
-        </w:numPr>
         <w:rPr>
           <w:rFonts w:ascii="Times New Roman" w:hAnsi="Times New Roman" w:cs="Times New Roman"/>
           <w:b/>
           <w:bCs/>
-          <w:color w:val="0D0D0D" w:themeColor="text1" w:themeTint="F2"/>
-          <w:sz w:val="36"/>
-          <w:szCs w:val="36"/>
-        </w:rPr>
-      </w:pPr>
-      <w:bookmarkStart w:id="0" w:name="_Toc444487397"/>
+          <w:color w:val="auto"/>
+        </w:rPr>
+      </w:pPr>
+      <w:bookmarkStart w:id="0" w:name="_Toc444878309"/>
       <w:r>
         <w:rPr>
           <w:rFonts w:ascii="Times New Roman" w:hAnsi="Times New Roman" w:cs="Times New Roman"/>
           <w:b/>
           <w:bCs/>
-          <w:color w:val="0D0D0D" w:themeColor="text1" w:themeTint="F2"/>
-          <w:sz w:val="36"/>
-          <w:szCs w:val="36"/>
+          <w:color w:val="auto"/>
+        </w:rPr>
+        <w:t>Introduction</w:t>
+      </w:r>
+      <w:bookmarkEnd w:id="0"/>
+    </w:p>
+    <w:p/>
+    <w:p>
+      <w:pPr>
+        <w:pStyle w:val="Heading2"/>
+        <w:rPr>
+          <w:rFonts w:ascii="Times New Roman" w:hAnsi="Times New Roman" w:cs="Times New Roman"/>
+          <w:b/>
+          <w:bCs/>
+          <w:color w:val="auto"/>
+          <w:sz w:val="28"/>
+          <w:szCs w:val="28"/>
+        </w:rPr>
+      </w:pPr>
+      <w:bookmarkStart w:id="1" w:name="_Toc444878310"/>
+      <w:r>
+        <w:rPr>
+          <w:rFonts w:ascii="Times New Roman" w:hAnsi="Times New Roman" w:cs="Times New Roman"/>
+          <w:b/>
+          <w:bCs/>
+          <w:color w:val="auto"/>
+          <w:sz w:val="28"/>
+          <w:szCs w:val="28"/>
+        </w:rPr>
+        <w:t>Purpose</w:t>
+      </w:r>
+      <w:bookmarkEnd w:id="1"/>
+    </w:p>
+    <w:p>
+      <w:pPr>
+        <w:spacing w:line="276" w:lineRule="auto"/>
+        <w:ind w:left="576"/>
+        <w:rPr>
+          <w:rFonts w:ascii="Times New Roman" w:hAnsi="Times New Roman" w:cs="Times New Roman"/>
+          <w:sz w:val="24"/>
+          <w:szCs w:val="24"/>
+        </w:rPr>
+      </w:pPr>
+      <w:r>
+        <w:rPr>
+          <w:rFonts w:ascii="Times New Roman" w:hAnsi="Times New Roman" w:cs="Times New Roman"/>
+          <w:sz w:val="24"/>
+          <w:szCs w:val="24"/>
+        </w:rPr>
+        <w:t xml:space="preserve">The purpose of this document is intended </w:t>
+      </w:r>
+      <w:r>
+        <w:rPr>
+          <w:rFonts w:ascii="Times New Roman" w:hAnsi="Times New Roman" w:cs="Times New Roman"/>
+          <w:sz w:val="24"/>
+          <w:szCs w:val="24"/>
+        </w:rPr>
+        <w:t>to Model Class diagram for</w:t>
+      </w:r>
+      <w:r>
+        <w:rPr>
+          <w:rFonts w:ascii="Times New Roman" w:hAnsi="Times New Roman" w:cs="Times New Roman"/>
+          <w:sz w:val="24"/>
+          <w:szCs w:val="24"/>
+        </w:rPr>
+        <w:t xml:space="preserve"> the Flight Reservation System and </w:t>
+      </w:r>
+      <w:r>
+        <w:rPr>
+          <w:rFonts w:ascii="Times New Roman" w:hAnsi="Times New Roman" w:cs="Times New Roman"/>
+          <w:sz w:val="24"/>
+          <w:szCs w:val="24"/>
+        </w:rPr>
+        <w:t>applying constraints to the Class diagram using OCL.</w:t>
+      </w:r>
+    </w:p>
+    <w:p>
+      <w:pPr>
+        <w:spacing w:line="276" w:lineRule="auto"/>
+        <w:ind w:left="576"/>
+        <w:rPr>
+          <w:rFonts w:ascii="Times New Roman" w:hAnsi="Times New Roman" w:cs="Times New Roman"/>
+        </w:rPr>
+      </w:pPr>
+    </w:p>
+    <w:p>
+      <w:pPr>
+        <w:pStyle w:val="Heading2"/>
+        <w:rPr>
+          <w:rFonts w:ascii="Times New Roman" w:hAnsi="Times New Roman" w:cs="Times New Roman"/>
+          <w:b/>
+          <w:bCs/>
+          <w:color w:val="auto"/>
+          <w:sz w:val="28"/>
+          <w:szCs w:val="28"/>
+        </w:rPr>
+      </w:pPr>
+      <w:bookmarkStart w:id="2" w:name="_Toc444878311"/>
+      <w:r>
+        <w:rPr>
+          <w:rFonts w:ascii="Times New Roman" w:hAnsi="Times New Roman" w:cs="Times New Roman"/>
+          <w:b/>
+          <w:bCs/>
+          <w:color w:val="auto"/>
+          <w:sz w:val="28"/>
+          <w:szCs w:val="28"/>
+        </w:rPr>
+        <w:t>Scope</w:t>
+      </w:r>
+      <w:bookmarkEnd w:id="2"/>
+    </w:p>
+    <w:p>
+      <w:pPr>
+        <w:spacing w:line="276" w:lineRule="auto"/>
+        <w:ind w:left="576"/>
+        <w:rPr>
+          <w:rFonts w:ascii="Times New Roman" w:hAnsi="Times New Roman" w:cs="Times New Roman"/>
+          <w:sz w:val="24"/>
+          <w:szCs w:val="24"/>
+        </w:rPr>
+      </w:pPr>
+      <w:r>
+        <w:rPr>
+          <w:rFonts w:ascii="Times New Roman" w:hAnsi="Times New Roman" w:cs="Times New Roman"/>
+          <w:sz w:val="24"/>
+          <w:szCs w:val="24"/>
+        </w:rPr>
+        <w:t>The scope</w:t>
+      </w:r>
+      <w:r>
+        <w:rPr>
+          <w:rFonts w:ascii="Times New Roman" w:hAnsi="Times New Roman" w:cs="Times New Roman"/>
+          <w:sz w:val="24"/>
+          <w:szCs w:val="24"/>
+        </w:rPr>
+        <w:t xml:space="preserve"> of this document resides in identifying objects involved in the Flight Reservation system and abstracting them into class. It also derives the association between various classes of the system and aims to </w:t>
+      </w:r>
+      <w:r>
+        <w:rPr>
+          <w:rFonts w:ascii="Times New Roman" w:hAnsi="Times New Roman" w:cs="Times New Roman"/>
+          <w:sz w:val="24"/>
+          <w:szCs w:val="24"/>
+        </w:rPr>
+        <w:t>add precision to UML class diagram by applying constraints on various entities of the class.</w:t>
+      </w:r>
+    </w:p>
+    <w:p>
+      <w:pPr>
+        <w:ind w:left="576"/>
+        <w:rPr>
+          <w:rFonts w:ascii="Times New Roman" w:hAnsi="Times New Roman" w:cs="Times New Roman"/>
+          <w:sz w:val="24"/>
+          <w:szCs w:val="24"/>
+        </w:rPr>
+      </w:pPr>
+    </w:p>
+    <w:p>
+      <w:pPr>
+        <w:ind w:left="576"/>
+        <w:rPr>
+          <w:rFonts w:ascii="Times New Roman" w:hAnsi="Times New Roman" w:cs="Times New Roman"/>
+          <w:sz w:val="24"/>
+          <w:szCs w:val="24"/>
+        </w:rPr>
+      </w:pPr>
+    </w:p>
+    <w:p>
+      <w:pPr>
+        <w:ind w:left="576"/>
+        <w:rPr>
+          <w:rFonts w:ascii="Times New Roman" w:hAnsi="Times New Roman" w:cs="Times New Roman"/>
+          <w:sz w:val="24"/>
+          <w:szCs w:val="24"/>
+        </w:rPr>
+      </w:pPr>
+      <w:bookmarkStart w:id="3" w:name="_GoBack"/>
+      <w:bookmarkEnd w:id="3"/>
+    </w:p>
+    <w:p>
+      <w:pPr>
+        <w:ind w:left="576"/>
+        <w:rPr>
+          <w:rFonts w:ascii="Times New Roman" w:hAnsi="Times New Roman" w:cs="Times New Roman"/>
+          <w:sz w:val="24"/>
+          <w:szCs w:val="24"/>
+        </w:rPr>
+      </w:pPr>
+    </w:p>
+    <w:p>
+      <w:pPr>
+        <w:ind w:left="576"/>
+        <w:rPr>
+          <w:rFonts w:ascii="Times New Roman" w:hAnsi="Times New Roman" w:cs="Times New Roman"/>
+          <w:sz w:val="24"/>
+          <w:szCs w:val="24"/>
+        </w:rPr>
+      </w:pPr>
+    </w:p>
+    <w:p>
+      <w:pPr>
+        <w:ind w:left="576"/>
+        <w:rPr>
+          <w:rFonts w:ascii="Times New Roman" w:hAnsi="Times New Roman" w:cs="Times New Roman"/>
+          <w:sz w:val="24"/>
+          <w:szCs w:val="24"/>
+        </w:rPr>
+      </w:pPr>
+    </w:p>
+    <w:p>
+      <w:pPr>
+        <w:ind w:left="576"/>
+        <w:rPr>
+          <w:rFonts w:ascii="Times New Roman" w:hAnsi="Times New Roman" w:cs="Times New Roman"/>
+          <w:sz w:val="24"/>
+          <w:szCs w:val="24"/>
+        </w:rPr>
+      </w:pPr>
+    </w:p>
+    <w:p>
+      <w:pPr>
+        <w:pStyle w:val="Heading1"/>
+        <w:rPr>
+          <w:rFonts w:ascii="Times New Roman" w:hAnsi="Times New Roman" w:cs="Times New Roman"/>
+          <w:b/>
+          <w:bCs/>
+          <w:color w:val="auto"/>
+        </w:rPr>
+      </w:pPr>
+      <w:bookmarkStart w:id="4" w:name="_Toc444878312"/>
+      <w:r>
+        <w:rPr>
+          <w:rFonts w:ascii="Times New Roman" w:hAnsi="Times New Roman" w:cs="Times New Roman"/>
+          <w:b/>
+          <w:bCs/>
+          <w:color w:val="auto"/>
+        </w:rPr>
+        <w:t>Class Diagram</w:t>
+      </w:r>
+      <w:bookmarkEnd w:id="4"/>
+    </w:p>
+    <w:p>
+      <w:pPr>
+        <w:ind w:left="432"/>
+        <w:rPr>
+          <w:rFonts w:ascii="Times New Roman" w:hAnsi="Times New Roman" w:cs="Times New Roman"/>
+          <w:sz w:val="24"/>
+          <w:szCs w:val="24"/>
+        </w:rPr>
+      </w:pPr>
+      <w:r>
+        <w:rPr>
+          <w:rFonts w:ascii="Times New Roman" w:hAnsi="Times New Roman" w:cs="Times New Roman"/>
+          <w:sz w:val="24"/>
+          <w:szCs w:val="24"/>
+        </w:rPr>
+        <w:t>This Section will identify various classes involved in the Flight Reservation system in a UML class diagram. And It will describe each class individually with documenting the main contents of it say attributes and methods.</w:t>
+      </w:r>
+    </w:p>
+    <w:p>
+      <w:pPr>
+        <w:rPr>
+          <w:rFonts w:ascii="Times New Roman" w:hAnsi="Times New Roman" w:cs="Times New Roman"/>
+          <w:sz w:val="24"/>
+          <w:szCs w:val="24"/>
+        </w:rPr>
+      </w:pPr>
+    </w:p>
+    <w:p>
+      <w:pPr>
+        <w:rPr>
+          <w:rFonts w:ascii="Times New Roman" w:hAnsi="Times New Roman" w:cs="Times New Roman"/>
+          <w:sz w:val="24"/>
+          <w:szCs w:val="24"/>
+        </w:rPr>
+      </w:pPr>
+    </w:p>
+    <w:p>
+      <w:pPr>
+        <w:rPr>
+          <w:rFonts w:ascii="Times New Roman" w:hAnsi="Times New Roman" w:cs="Times New Roman"/>
+          <w:sz w:val="24"/>
+          <w:szCs w:val="24"/>
+        </w:rPr>
+      </w:pPr>
+    </w:p>
+    <w:p>
+      <w:pPr>
+        <w:pStyle w:val="Heading2"/>
+        <w:rPr>
+          <w:rFonts w:ascii="Times New Roman" w:hAnsi="Times New Roman" w:cs="Times New Roman"/>
+          <w:b/>
+          <w:bCs/>
+          <w:color w:val="auto"/>
+        </w:rPr>
+      </w:pPr>
+      <w:bookmarkStart w:id="5" w:name="_Toc444878313"/>
+      <w:r>
+        <w:rPr>
+          <w:rFonts w:ascii="Times New Roman" w:hAnsi="Times New Roman" w:cs="Times New Roman"/>
+          <w:b/>
+          <w:bCs/>
+          <w:color w:val="auto"/>
+          <w:sz w:val="28"/>
+          <w:szCs w:val="28"/>
         </w:rPr>
         <w:lastRenderedPageBreak/>
         <w:t>Class Diagram for FlyinTravel (Flight Reservation System)</w:t>
       </w:r>
-      <w:bookmarkEnd w:id="0"/>
-    </w:p>
-    <w:p/>
-    <w:p>
-      <w:r>
-        <w:rPr>
+      <w:bookmarkEnd w:id="5"/>
+    </w:p>
+    <w:p>
+      <w:pPr>
+        <w:rPr>
+          <w:rFonts w:ascii="Times New Roman" w:hAnsi="Times New Roman" w:cs="Times New Roman"/>
+          <w:sz w:val="24"/>
+          <w:szCs w:val="24"/>
+        </w:rPr>
+      </w:pPr>
+      <w:r>
+        <w:rPr>
+          <w:rFonts w:ascii="Times New Roman" w:hAnsi="Times New Roman" w:cs="Times New Roman"/>
           <w:noProof/>
+          <w:sz w:val="24"/>
+          <w:szCs w:val="24"/>
           <w:lang w:val="en-CA" w:eastAsia="en-CA" w:bidi="hi-IN"/>
         </w:rPr>
         <w:drawing>
-          <wp:inline distT="0" distB="0" distL="0" distR="0" wp14:anchorId="7F905236" wp14:editId="5EAEF034">
-            <wp:extent cx="6451677" cy="6783484"/>
+          <wp:inline distT="0" distB="0" distL="0" distR="0" wp14:anchorId="74313183" wp14:editId="136E1046">
+            <wp:extent cx="6086475" cy="6657871"/>
             <wp:effectExtent l="0" t="0" r="0" b="0"/>
             <wp:docPr id="2" name="Picture 2"/>
             <wp:cNvGraphicFramePr>
@@ -1121,7 +1978,7 @@
                   <pic:spPr>
                     <a:xfrm>
                       <a:off x="0" y="0"/>
-                      <a:ext cx="6467894" cy="6800535"/>
+                      <a:ext cx="6097111" cy="6669506"/>
                     </a:xfrm>
                     <a:prstGeom prst="rect">
                       <a:avLst/>
@@ -1134,55 +1991,57 @@
         </w:drawing>
       </w:r>
     </w:p>
-    <w:p/>
-    <w:p>
-      <w:r>
+    <w:p>
+      <w:pPr>
+        <w:rPr>
+          <w:rFonts w:ascii="Times New Roman" w:hAnsi="Times New Roman" w:cs="Times New Roman"/>
+          <w:sz w:val="24"/>
+          <w:szCs w:val="24"/>
+        </w:rPr>
+      </w:pPr>
+      <w:r>
+        <w:rPr>
+          <w:rFonts w:ascii="Times New Roman" w:hAnsi="Times New Roman" w:cs="Times New Roman"/>
+          <w:sz w:val="24"/>
+          <w:szCs w:val="24"/>
+        </w:rPr>
         <w:br w:type="page"/>
       </w:r>
     </w:p>
     <w:p>
       <w:pPr>
-        <w:pStyle w:val="Heading1"/>
-        <w:numPr>
-          <w:ilvl w:val="0"/>
-          <w:numId w:val="1"/>
-        </w:numPr>
+        <w:pStyle w:val="Heading2"/>
         <w:rPr>
           <w:rFonts w:ascii="Times New Roman" w:hAnsi="Times New Roman" w:cs="Times New Roman"/>
           <w:b/>
           <w:bCs/>
-          <w:color w:val="0D0D0D" w:themeColor="text1" w:themeTint="F2"/>
-          <w:sz w:val="36"/>
-          <w:szCs w:val="36"/>
-        </w:rPr>
-      </w:pPr>
-      <w:bookmarkStart w:id="1" w:name="_Toc444487398"/>
+          <w:color w:val="auto"/>
+        </w:rPr>
+      </w:pPr>
+      <w:bookmarkStart w:id="6" w:name="_Toc444878314"/>
       <w:r>
         <w:rPr>
           <w:rFonts w:ascii="Times New Roman" w:hAnsi="Times New Roman" w:cs="Times New Roman"/>
           <w:b/>
           <w:bCs/>
-          <w:color w:val="0D0D0D" w:themeColor="text1" w:themeTint="F2"/>
-          <w:sz w:val="36"/>
-          <w:szCs w:val="36"/>
+          <w:color w:val="auto"/>
+          <w:sz w:val="28"/>
+          <w:szCs w:val="28"/>
         </w:rPr>
         <w:lastRenderedPageBreak/>
-        <w:t>Class D</w:t>
-      </w:r>
-      <w:r>
-        <w:rPr>
-          <w:rFonts w:ascii="Times New Roman" w:hAnsi="Times New Roman" w:cs="Times New Roman"/>
-          <w:b/>
-          <w:bCs/>
-          <w:color w:val="0D0D0D" w:themeColor="text1" w:themeTint="F2"/>
-          <w:sz w:val="36"/>
-          <w:szCs w:val="36"/>
-        </w:rPr>
-        <w:t>escription</w:t>
-      </w:r>
-      <w:bookmarkEnd w:id="1"/>
-    </w:p>
-    <w:p/>
+        <w:t>Class Description</w:t>
+      </w:r>
+      <w:bookmarkEnd w:id="6"/>
+    </w:p>
+    <w:p>
+      <w:pPr>
+        <w:rPr>
+          <w:rFonts w:ascii="Times New Roman" w:hAnsi="Times New Roman" w:cs="Times New Roman"/>
+          <w:sz w:val="24"/>
+          <w:szCs w:val="24"/>
+        </w:rPr>
+      </w:pPr>
+    </w:p>
     <w:p>
       <w:pPr>
         <w:pStyle w:val="ListParagraph"/>
@@ -1193,15 +2052,15 @@
         <w:jc w:val="both"/>
         <w:rPr>
           <w:rFonts w:ascii="Times New Roman" w:hAnsi="Times New Roman" w:cs="Times New Roman"/>
-          <w:sz w:val="28"/>
-          <w:szCs w:val="28"/>
-        </w:rPr>
-      </w:pPr>
-      <w:r>
-        <w:rPr>
-          <w:rFonts w:ascii="Times New Roman" w:hAnsi="Times New Roman" w:cs="Times New Roman"/>
-          <w:sz w:val="28"/>
-          <w:szCs w:val="28"/>
+          <w:sz w:val="24"/>
+          <w:szCs w:val="24"/>
+        </w:rPr>
+      </w:pPr>
+      <w:r>
+        <w:rPr>
+          <w:rFonts w:ascii="Times New Roman" w:hAnsi="Times New Roman" w:cs="Times New Roman"/>
+          <w:sz w:val="24"/>
+          <w:szCs w:val="24"/>
         </w:rPr>
         <w:t xml:space="preserve">Traveler </w:t>
       </w:r>
@@ -1327,6 +2186,8 @@
         <w:jc w:val="both"/>
         <w:rPr>
           <w:rFonts w:ascii="Times New Roman" w:hAnsi="Times New Roman" w:cs="Times New Roman"/>
+          <w:sz w:val="24"/>
+          <w:szCs w:val="24"/>
         </w:rPr>
       </w:pPr>
     </w:p>
@@ -1340,15 +2201,15 @@
         <w:jc w:val="both"/>
         <w:rPr>
           <w:rFonts w:ascii="Times New Roman" w:hAnsi="Times New Roman" w:cs="Times New Roman"/>
-          <w:sz w:val="28"/>
-          <w:szCs w:val="28"/>
-        </w:rPr>
-      </w:pPr>
-      <w:r>
-        <w:rPr>
-          <w:rFonts w:ascii="Times New Roman" w:hAnsi="Times New Roman" w:cs="Times New Roman"/>
-          <w:sz w:val="28"/>
-          <w:szCs w:val="28"/>
+          <w:sz w:val="24"/>
+          <w:szCs w:val="24"/>
+        </w:rPr>
+      </w:pPr>
+      <w:r>
+        <w:rPr>
+          <w:rFonts w:ascii="Times New Roman" w:hAnsi="Times New Roman" w:cs="Times New Roman"/>
+          <w:sz w:val="24"/>
+          <w:szCs w:val="24"/>
         </w:rPr>
         <w:t>Member</w:t>
       </w:r>
@@ -1546,6 +2407,8 @@
         <w:jc w:val="both"/>
         <w:rPr>
           <w:rFonts w:ascii="Times New Roman" w:hAnsi="Times New Roman" w:cs="Times New Roman"/>
+          <w:sz w:val="24"/>
+          <w:szCs w:val="24"/>
         </w:rPr>
       </w:pPr>
     </w:p>
@@ -1559,15 +2422,15 @@
         <w:jc w:val="both"/>
         <w:rPr>
           <w:rFonts w:ascii="Times New Roman" w:hAnsi="Times New Roman" w:cs="Times New Roman"/>
-          <w:sz w:val="28"/>
-          <w:szCs w:val="28"/>
-        </w:rPr>
-      </w:pPr>
-      <w:r>
-        <w:rPr>
-          <w:rFonts w:ascii="Times New Roman" w:hAnsi="Times New Roman" w:cs="Times New Roman"/>
-          <w:sz w:val="28"/>
-          <w:szCs w:val="28"/>
+          <w:sz w:val="24"/>
+          <w:szCs w:val="24"/>
+        </w:rPr>
+      </w:pPr>
+      <w:r>
+        <w:rPr>
+          <w:rFonts w:ascii="Times New Roman" w:hAnsi="Times New Roman" w:cs="Times New Roman"/>
+          <w:sz w:val="24"/>
+          <w:szCs w:val="24"/>
         </w:rPr>
         <w:t>Account</w:t>
       </w:r>
@@ -1685,6 +2548,8 @@
         <w:jc w:val="both"/>
         <w:rPr>
           <w:rFonts w:ascii="Times New Roman" w:hAnsi="Times New Roman" w:cs="Times New Roman"/>
+          <w:sz w:val="24"/>
+          <w:szCs w:val="24"/>
         </w:rPr>
       </w:pPr>
     </w:p>
@@ -1698,15 +2563,15 @@
         <w:jc w:val="both"/>
         <w:rPr>
           <w:rFonts w:ascii="Times New Roman" w:hAnsi="Times New Roman" w:cs="Times New Roman"/>
-          <w:sz w:val="28"/>
-          <w:szCs w:val="28"/>
-        </w:rPr>
-      </w:pPr>
-      <w:r>
-        <w:rPr>
-          <w:rFonts w:ascii="Times New Roman" w:hAnsi="Times New Roman" w:cs="Times New Roman"/>
-          <w:sz w:val="28"/>
-          <w:szCs w:val="28"/>
+          <w:sz w:val="24"/>
+          <w:szCs w:val="24"/>
+        </w:rPr>
+      </w:pPr>
+      <w:r>
+        <w:rPr>
+          <w:rFonts w:ascii="Times New Roman" w:hAnsi="Times New Roman" w:cs="Times New Roman"/>
+          <w:sz w:val="24"/>
+          <w:szCs w:val="24"/>
         </w:rPr>
         <w:t>Admin</w:t>
       </w:r>
@@ -1800,6 +2665,8 @@
         <w:jc w:val="both"/>
         <w:rPr>
           <w:rFonts w:ascii="Times New Roman" w:hAnsi="Times New Roman" w:cs="Times New Roman"/>
+          <w:sz w:val="24"/>
+          <w:szCs w:val="24"/>
         </w:rPr>
       </w:pPr>
     </w:p>
@@ -1813,15 +2680,15 @@
         <w:jc w:val="both"/>
         <w:rPr>
           <w:rFonts w:ascii="Times New Roman" w:hAnsi="Times New Roman" w:cs="Times New Roman"/>
-          <w:sz w:val="28"/>
-          <w:szCs w:val="28"/>
-        </w:rPr>
-      </w:pPr>
-      <w:r>
-        <w:rPr>
-          <w:rFonts w:ascii="Times New Roman" w:hAnsi="Times New Roman" w:cs="Times New Roman"/>
-          <w:sz w:val="28"/>
-          <w:szCs w:val="28"/>
+          <w:sz w:val="24"/>
+          <w:szCs w:val="24"/>
+        </w:rPr>
+      </w:pPr>
+      <w:r>
+        <w:rPr>
+          <w:rFonts w:ascii="Times New Roman" w:hAnsi="Times New Roman" w:cs="Times New Roman"/>
+          <w:sz w:val="24"/>
+          <w:szCs w:val="24"/>
         </w:rPr>
         <w:t>FlightDB</w:t>
       </w:r>
@@ -1979,6 +2846,8 @@
         <w:jc w:val="both"/>
         <w:rPr>
           <w:rFonts w:ascii="Times New Roman" w:hAnsi="Times New Roman" w:cs="Times New Roman"/>
+          <w:sz w:val="24"/>
+          <w:szCs w:val="24"/>
         </w:rPr>
       </w:pPr>
     </w:p>
@@ -1992,15 +2861,15 @@
         <w:jc w:val="both"/>
         <w:rPr>
           <w:rFonts w:ascii="Times New Roman" w:hAnsi="Times New Roman" w:cs="Times New Roman"/>
-          <w:sz w:val="28"/>
-          <w:szCs w:val="28"/>
-        </w:rPr>
-      </w:pPr>
-      <w:r>
-        <w:rPr>
-          <w:rFonts w:ascii="Times New Roman" w:hAnsi="Times New Roman" w:cs="Times New Roman"/>
-          <w:sz w:val="28"/>
-          <w:szCs w:val="28"/>
+          <w:sz w:val="24"/>
+          <w:szCs w:val="24"/>
+        </w:rPr>
+      </w:pPr>
+      <w:r>
+        <w:rPr>
+          <w:rFonts w:ascii="Times New Roman" w:hAnsi="Times New Roman" w:cs="Times New Roman"/>
+          <w:sz w:val="24"/>
+          <w:szCs w:val="24"/>
         </w:rPr>
         <w:t>Flight</w:t>
       </w:r>
@@ -2111,6 +2980,8 @@
         <w:jc w:val="both"/>
         <w:rPr>
           <w:rFonts w:ascii="Times New Roman" w:hAnsi="Times New Roman" w:cs="Times New Roman"/>
+          <w:sz w:val="24"/>
+          <w:szCs w:val="24"/>
         </w:rPr>
       </w:pPr>
     </w:p>
@@ -2124,15 +2995,15 @@
         <w:jc w:val="both"/>
         <w:rPr>
           <w:rFonts w:ascii="Times New Roman" w:hAnsi="Times New Roman" w:cs="Times New Roman"/>
-          <w:sz w:val="28"/>
-          <w:szCs w:val="28"/>
-        </w:rPr>
-      </w:pPr>
-      <w:r>
-        <w:rPr>
-          <w:rFonts w:ascii="Times New Roman" w:hAnsi="Times New Roman" w:cs="Times New Roman"/>
-          <w:sz w:val="28"/>
-          <w:szCs w:val="28"/>
+          <w:sz w:val="24"/>
+          <w:szCs w:val="24"/>
+        </w:rPr>
+      </w:pPr>
+      <w:r>
+        <w:rPr>
+          <w:rFonts w:ascii="Times New Roman" w:hAnsi="Times New Roman" w:cs="Times New Roman"/>
+          <w:sz w:val="24"/>
+          <w:szCs w:val="24"/>
         </w:rPr>
         <w:lastRenderedPageBreak/>
         <w:t>Search</w:t>
@@ -2163,6 +3034,8 @@
         <w:jc w:val="both"/>
         <w:rPr>
           <w:rFonts w:ascii="Times New Roman" w:hAnsi="Times New Roman" w:cs="Times New Roman"/>
+          <w:sz w:val="24"/>
+          <w:szCs w:val="24"/>
         </w:rPr>
       </w:pPr>
     </w:p>
@@ -2176,15 +3049,15 @@
         <w:jc w:val="both"/>
         <w:rPr>
           <w:rFonts w:ascii="Times New Roman" w:hAnsi="Times New Roman" w:cs="Times New Roman"/>
-          <w:sz w:val="28"/>
-          <w:szCs w:val="28"/>
-        </w:rPr>
-      </w:pPr>
-      <w:r>
-        <w:rPr>
-          <w:rFonts w:ascii="Times New Roman" w:hAnsi="Times New Roman" w:cs="Times New Roman"/>
-          <w:sz w:val="28"/>
-          <w:szCs w:val="28"/>
+          <w:sz w:val="24"/>
+          <w:szCs w:val="24"/>
+        </w:rPr>
+      </w:pPr>
+      <w:r>
+        <w:rPr>
+          <w:rFonts w:ascii="Times New Roman" w:hAnsi="Times New Roman" w:cs="Times New Roman"/>
+          <w:sz w:val="24"/>
+          <w:szCs w:val="24"/>
         </w:rPr>
         <w:t>Bookings</w:t>
       </w:r>
@@ -2214,6 +3087,8 @@
         <w:jc w:val="both"/>
         <w:rPr>
           <w:rFonts w:ascii="Times New Roman" w:hAnsi="Times New Roman" w:cs="Times New Roman"/>
+          <w:sz w:val="24"/>
+          <w:szCs w:val="24"/>
         </w:rPr>
       </w:pPr>
     </w:p>
@@ -2227,15 +3102,15 @@
         <w:jc w:val="both"/>
         <w:rPr>
           <w:rFonts w:ascii="Times New Roman" w:hAnsi="Times New Roman" w:cs="Times New Roman"/>
-          <w:sz w:val="28"/>
-          <w:szCs w:val="28"/>
-        </w:rPr>
-      </w:pPr>
-      <w:r>
-        <w:rPr>
-          <w:rFonts w:ascii="Times New Roman" w:hAnsi="Times New Roman" w:cs="Times New Roman"/>
-          <w:sz w:val="28"/>
-          <w:szCs w:val="28"/>
+          <w:sz w:val="24"/>
+          <w:szCs w:val="24"/>
+        </w:rPr>
+      </w:pPr>
+      <w:r>
+        <w:rPr>
+          <w:rFonts w:ascii="Times New Roman" w:hAnsi="Times New Roman" w:cs="Times New Roman"/>
+          <w:sz w:val="24"/>
+          <w:szCs w:val="24"/>
         </w:rPr>
         <w:t>Payment</w:t>
       </w:r>
@@ -2265,6 +3140,8 @@
         <w:jc w:val="both"/>
         <w:rPr>
           <w:rFonts w:ascii="Times New Roman" w:hAnsi="Times New Roman" w:cs="Times New Roman"/>
+          <w:sz w:val="24"/>
+          <w:szCs w:val="24"/>
         </w:rPr>
       </w:pPr>
     </w:p>
@@ -2278,15 +3155,15 @@
         <w:jc w:val="both"/>
         <w:rPr>
           <w:rFonts w:ascii="Times New Roman" w:hAnsi="Times New Roman" w:cs="Times New Roman"/>
-          <w:sz w:val="28"/>
-          <w:szCs w:val="28"/>
-        </w:rPr>
-      </w:pPr>
-      <w:r>
-        <w:rPr>
-          <w:rFonts w:ascii="Times New Roman" w:hAnsi="Times New Roman" w:cs="Times New Roman"/>
-          <w:sz w:val="28"/>
-          <w:szCs w:val="28"/>
+          <w:sz w:val="24"/>
+          <w:szCs w:val="24"/>
+        </w:rPr>
+      </w:pPr>
+      <w:r>
+        <w:rPr>
+          <w:rFonts w:ascii="Times New Roman" w:hAnsi="Times New Roman" w:cs="Times New Roman"/>
+          <w:sz w:val="24"/>
+          <w:szCs w:val="24"/>
         </w:rPr>
         <w:t>MemberPoints</w:t>
       </w:r>
@@ -2388,6 +3265,8 @@
         <w:jc w:val="both"/>
         <w:rPr>
           <w:rFonts w:ascii="Times New Roman" w:hAnsi="Times New Roman" w:cs="Times New Roman"/>
+          <w:sz w:val="24"/>
+          <w:szCs w:val="24"/>
         </w:rPr>
       </w:pPr>
     </w:p>
@@ -2401,23 +3280,23 @@
         <w:jc w:val="both"/>
         <w:rPr>
           <w:rFonts w:ascii="Times New Roman" w:hAnsi="Times New Roman" w:cs="Times New Roman"/>
-          <w:sz w:val="28"/>
-          <w:szCs w:val="28"/>
-        </w:rPr>
-      </w:pPr>
-      <w:r>
-        <w:rPr>
-          <w:rFonts w:ascii="Times New Roman" w:hAnsi="Times New Roman" w:cs="Times New Roman"/>
-          <w:sz w:val="28"/>
-          <w:szCs w:val="28"/>
+          <w:sz w:val="24"/>
+          <w:szCs w:val="24"/>
+        </w:rPr>
+      </w:pPr>
+      <w:r>
+        <w:rPr>
+          <w:rFonts w:ascii="Times New Roman" w:hAnsi="Times New Roman" w:cs="Times New Roman"/>
+          <w:sz w:val="24"/>
+          <w:szCs w:val="24"/>
         </w:rPr>
         <w:t>Bank</w:t>
       </w:r>
       <w:r>
         <w:rPr>
           <w:rFonts w:ascii="Times New Roman" w:hAnsi="Times New Roman" w:cs="Times New Roman"/>
-          <w:sz w:val="28"/>
-          <w:szCs w:val="28"/>
+          <w:sz w:val="24"/>
+          <w:szCs w:val="24"/>
         </w:rPr>
         <w:t>System</w:t>
       </w:r>
@@ -2559,6 +3438,8 @@
         <w:jc w:val="both"/>
         <w:rPr>
           <w:rFonts w:ascii="Times New Roman" w:hAnsi="Times New Roman" w:cs="Times New Roman"/>
+          <w:sz w:val="24"/>
+          <w:szCs w:val="24"/>
         </w:rPr>
       </w:pPr>
     </w:p>
@@ -2572,23 +3453,23 @@
         <w:jc w:val="both"/>
         <w:rPr>
           <w:rFonts w:ascii="Times New Roman" w:hAnsi="Times New Roman" w:cs="Times New Roman"/>
-          <w:sz w:val="28"/>
-          <w:szCs w:val="28"/>
-        </w:rPr>
-      </w:pPr>
-      <w:r>
-        <w:rPr>
-          <w:rFonts w:ascii="Times New Roman" w:hAnsi="Times New Roman" w:cs="Times New Roman"/>
-          <w:sz w:val="28"/>
-          <w:szCs w:val="28"/>
+          <w:sz w:val="24"/>
+          <w:szCs w:val="24"/>
+        </w:rPr>
+      </w:pPr>
+      <w:r>
+        <w:rPr>
+          <w:rFonts w:ascii="Times New Roman" w:hAnsi="Times New Roman" w:cs="Times New Roman"/>
+          <w:sz w:val="24"/>
+          <w:szCs w:val="24"/>
         </w:rPr>
         <w:t>Credit/Debitc</w:t>
       </w:r>
       <w:r>
         <w:rPr>
           <w:rFonts w:ascii="Times New Roman" w:hAnsi="Times New Roman" w:cs="Times New Roman"/>
-          <w:sz w:val="28"/>
-          <w:szCs w:val="28"/>
+          <w:sz w:val="24"/>
+          <w:szCs w:val="24"/>
         </w:rPr>
         <w:t>ard/Interac</w:t>
       </w:r>
@@ -2671,55 +3552,82 @@
     <w:p>
       <w:pPr>
         <w:pStyle w:val="ListParagraph"/>
-      </w:pPr>
-    </w:p>
-    <w:p>
-      <w:pPr>
-        <w:pStyle w:val="ListParagraph"/>
-      </w:pPr>
-    </w:p>
-    <w:p>
-      <w:pPr>
-        <w:pStyle w:val="ListParagraph"/>
-      </w:pPr>
-    </w:p>
-    <w:p>
-      <w:r>
+        <w:rPr>
+          <w:rFonts w:ascii="Times New Roman" w:hAnsi="Times New Roman" w:cs="Times New Roman"/>
+          <w:sz w:val="24"/>
+          <w:szCs w:val="24"/>
+        </w:rPr>
+      </w:pPr>
+    </w:p>
+    <w:p>
+      <w:pPr>
+        <w:pStyle w:val="ListParagraph"/>
+        <w:rPr>
+          <w:rFonts w:ascii="Times New Roman" w:hAnsi="Times New Roman" w:cs="Times New Roman"/>
+          <w:sz w:val="24"/>
+          <w:szCs w:val="24"/>
+        </w:rPr>
+      </w:pPr>
+    </w:p>
+    <w:p>
+      <w:pPr>
+        <w:pStyle w:val="ListParagraph"/>
+        <w:rPr>
+          <w:rFonts w:ascii="Times New Roman" w:hAnsi="Times New Roman" w:cs="Times New Roman"/>
+          <w:sz w:val="24"/>
+          <w:szCs w:val="24"/>
+        </w:rPr>
+      </w:pPr>
+    </w:p>
+    <w:p>
+      <w:pPr>
+        <w:rPr>
+          <w:rFonts w:ascii="Times New Roman" w:hAnsi="Times New Roman" w:cs="Times New Roman"/>
+          <w:sz w:val="24"/>
+          <w:szCs w:val="24"/>
+        </w:rPr>
+      </w:pPr>
+      <w:r>
+        <w:rPr>
+          <w:rFonts w:ascii="Times New Roman" w:hAnsi="Times New Roman" w:cs="Times New Roman"/>
+          <w:sz w:val="24"/>
+          <w:szCs w:val="24"/>
+        </w:rPr>
         <w:br w:type="page"/>
       </w:r>
     </w:p>
     <w:p>
       <w:pPr>
         <w:pStyle w:val="Heading1"/>
-        <w:numPr>
-          <w:ilvl w:val="0"/>
-          <w:numId w:val="1"/>
-        </w:numPr>
         <w:rPr>
           <w:rFonts w:ascii="Times New Roman" w:hAnsi="Times New Roman" w:cs="Times New Roman"/>
           <w:b/>
           <w:bCs/>
-          <w:color w:val="0D0D0D" w:themeColor="text1" w:themeTint="F2"/>
-          <w:sz w:val="36"/>
-          <w:szCs w:val="36"/>
-        </w:rPr>
-      </w:pPr>
-      <w:bookmarkStart w:id="2" w:name="_Toc444487399"/>
+          <w:color w:val="auto"/>
+        </w:rPr>
+      </w:pPr>
+      <w:bookmarkStart w:id="7" w:name="_Toc444878315"/>
       <w:r>
         <w:rPr>
           <w:rFonts w:ascii="Times New Roman" w:hAnsi="Times New Roman" w:cs="Times New Roman"/>
           <w:b/>
           <w:bCs/>
-          <w:color w:val="0D0D0D" w:themeColor="text1" w:themeTint="F2"/>
-          <w:sz w:val="36"/>
-          <w:szCs w:val="36"/>
+          <w:color w:val="auto"/>
         </w:rPr>
         <w:lastRenderedPageBreak/>
-        <w:t>Object Constraint Language over Class Diagram</w:t>
-      </w:r>
-      <w:bookmarkEnd w:id="2"/>
-    </w:p>
-    <w:p/>
+        <w:t>Object Constraint language (OCL)</w:t>
+      </w:r>
+      <w:bookmarkEnd w:id="7"/>
+    </w:p>
+    <w:p>
+      <w:pPr>
+        <w:rPr>
+          <w:rFonts w:ascii="Times New Roman" w:hAnsi="Times New Roman" w:cs="Times New Roman"/>
+          <w:sz w:val="24"/>
+          <w:szCs w:val="24"/>
+        </w:rPr>
+      </w:pPr>
+    </w:p>
     <w:p>
       <w:pPr>
         <w:pStyle w:val="ListParagraph"/>
@@ -2769,25 +3677,41 @@
         </w:rPr>
         <w:t>Context Traveler</w:t>
       </w:r>
-      <w:bookmarkStart w:id="3" w:name="_GoBack"/>
-      <w:bookmarkEnd w:id="3"/>
-    </w:p>
-    <w:p>
-      <w:pPr>
-        <w:pStyle w:val="ListParagraph"/>
-        <w:rPr>
-          <w:rFonts w:ascii="Times New Roman" w:hAnsi="Times New Roman" w:cs="Times New Roman"/>
-          <w:sz w:val="24"/>
-          <w:szCs w:val="24"/>
-        </w:rPr>
-      </w:pPr>
-      <w:r>
-        <w:rPr>
-          <w:rFonts w:ascii="Times New Roman" w:hAnsi="Times New Roman" w:cs="Times New Roman"/>
-          <w:sz w:val="24"/>
-          <w:szCs w:val="24"/>
-        </w:rPr>
-        <w:t>Inv: self.Age()&gt;=18</w:t>
+    </w:p>
+    <w:p>
+      <w:pPr>
+        <w:pStyle w:val="ListParagraph"/>
+        <w:rPr>
+          <w:rFonts w:ascii="Times New Roman" w:hAnsi="Times New Roman" w:cs="Times New Roman"/>
+          <w:sz w:val="24"/>
+          <w:szCs w:val="24"/>
+        </w:rPr>
+      </w:pPr>
+      <w:r>
+        <w:rPr>
+          <w:rFonts w:ascii="Times New Roman" w:hAnsi="Times New Roman" w:cs="Times New Roman"/>
+          <w:sz w:val="24"/>
+          <w:szCs w:val="24"/>
+        </w:rPr>
+        <w:t xml:space="preserve">Inv: </w:t>
+      </w:r>
+      <w:proofErr w:type="gramStart"/>
+      <w:r>
+        <w:rPr>
+          <w:rFonts w:ascii="Times New Roman" w:hAnsi="Times New Roman" w:cs="Times New Roman"/>
+          <w:sz w:val="24"/>
+          <w:szCs w:val="24"/>
+        </w:rPr>
+        <w:t>self.Age</w:t>
+      </w:r>
+      <w:proofErr w:type="gramEnd"/>
+      <w:r>
+        <w:rPr>
+          <w:rFonts w:ascii="Times New Roman" w:hAnsi="Times New Roman" w:cs="Times New Roman"/>
+          <w:sz w:val="24"/>
+          <w:szCs w:val="24"/>
+        </w:rPr>
+        <w:t>()&gt;=18</w:t>
       </w:r>
     </w:p>
     <w:p>
@@ -2865,7 +3789,25 @@
           <w:sz w:val="24"/>
           <w:szCs w:val="24"/>
         </w:rPr>
-        <w:t>Inv: self.R3-&gt;NotEmpty()</w:t>
+        <w:t xml:space="preserve">Inv: </w:t>
+      </w:r>
+      <w:proofErr w:type="gramStart"/>
+      <w:r>
+        <w:rPr>
+          <w:rFonts w:ascii="Times New Roman" w:hAnsi="Times New Roman" w:cs="Times New Roman"/>
+          <w:sz w:val="24"/>
+          <w:szCs w:val="24"/>
+        </w:rPr>
+        <w:t>self.R</w:t>
+      </w:r>
+      <w:proofErr w:type="gramEnd"/>
+      <w:r>
+        <w:rPr>
+          <w:rFonts w:ascii="Times New Roman" w:hAnsi="Times New Roman" w:cs="Times New Roman"/>
+          <w:sz w:val="24"/>
+          <w:szCs w:val="24"/>
+        </w:rPr>
+        <w:t>3-&gt;NotEmpty()</w:t>
       </w:r>
     </w:p>
     <w:p>
@@ -2901,7 +3843,25 @@
           <w:sz w:val="24"/>
           <w:szCs w:val="24"/>
         </w:rPr>
-        <w:t xml:space="preserve">        self.R4-&gt;NotEmpty()</w:t>
+        <w:t xml:space="preserve">        </w:t>
+      </w:r>
+      <w:proofErr w:type="gramStart"/>
+      <w:r>
+        <w:rPr>
+          <w:rFonts w:ascii="Times New Roman" w:hAnsi="Times New Roman" w:cs="Times New Roman"/>
+          <w:sz w:val="24"/>
+          <w:szCs w:val="24"/>
+        </w:rPr>
+        <w:t>self.R</w:t>
+      </w:r>
+      <w:proofErr w:type="gramEnd"/>
+      <w:r>
+        <w:rPr>
+          <w:rFonts w:ascii="Times New Roman" w:hAnsi="Times New Roman" w:cs="Times New Roman"/>
+          <w:sz w:val="24"/>
+          <w:szCs w:val="24"/>
+        </w:rPr>
+        <w:t>4-&gt;NotEmpty()</w:t>
       </w:r>
     </w:p>
     <w:p>
@@ -2987,7 +3947,25 @@
           <w:sz w:val="24"/>
           <w:szCs w:val="24"/>
         </w:rPr>
-        <w:t xml:space="preserve"> self.R1.BookingID</w:t>
+        <w:t xml:space="preserve"> </w:t>
+      </w:r>
+      <w:proofErr w:type="gramStart"/>
+      <w:r>
+        <w:rPr>
+          <w:rFonts w:ascii="Times New Roman" w:hAnsi="Times New Roman" w:cs="Times New Roman"/>
+          <w:sz w:val="24"/>
+          <w:szCs w:val="24"/>
+        </w:rPr>
+        <w:t>self.R</w:t>
+      </w:r>
+      <w:proofErr w:type="gramEnd"/>
+      <w:r>
+        <w:rPr>
+          <w:rFonts w:ascii="Times New Roman" w:hAnsi="Times New Roman" w:cs="Times New Roman"/>
+          <w:sz w:val="24"/>
+          <w:szCs w:val="24"/>
+        </w:rPr>
+        <w:t>1.BookingID</w:t>
       </w:r>
       <w:r>
         <w:rPr>
@@ -3031,15 +4009,33 @@
           <w:sz w:val="24"/>
           <w:szCs w:val="24"/>
         </w:rPr>
-        <w:t xml:space="preserve">        self.</w:t>
-      </w:r>
-      <w:r>
-        <w:rPr>
-          <w:rFonts w:ascii="Times New Roman" w:hAnsi="Times New Roman" w:cs="Times New Roman"/>
-          <w:sz w:val="24"/>
-          <w:szCs w:val="24"/>
-        </w:rPr>
-        <w:t>R2.PaymentID</w:t>
+        <w:t xml:space="preserve">        </w:t>
+      </w:r>
+      <w:proofErr w:type="gramStart"/>
+      <w:r>
+        <w:rPr>
+          <w:rFonts w:ascii="Times New Roman" w:hAnsi="Times New Roman" w:cs="Times New Roman"/>
+          <w:sz w:val="24"/>
+          <w:szCs w:val="24"/>
+        </w:rPr>
+        <w:t>self.</w:t>
+      </w:r>
+      <w:r>
+        <w:rPr>
+          <w:rFonts w:ascii="Times New Roman" w:hAnsi="Times New Roman" w:cs="Times New Roman"/>
+          <w:sz w:val="24"/>
+          <w:szCs w:val="24"/>
+        </w:rPr>
+        <w:t>R</w:t>
+      </w:r>
+      <w:proofErr w:type="gramEnd"/>
+      <w:r>
+        <w:rPr>
+          <w:rFonts w:ascii="Times New Roman" w:hAnsi="Times New Roman" w:cs="Times New Roman"/>
+          <w:sz w:val="24"/>
+          <w:szCs w:val="24"/>
+        </w:rPr>
+        <w:t>2.PaymentID</w:t>
       </w:r>
       <w:r>
         <w:rPr>
@@ -3133,7 +4129,25 @@
           <w:sz w:val="24"/>
           <w:szCs w:val="24"/>
         </w:rPr>
-        <w:t>Inv: self. R5-&gt;NotEmpty()</w:t>
+        <w:t>Inv: self. R5-&gt;</w:t>
+      </w:r>
+      <w:proofErr w:type="gramStart"/>
+      <w:r>
+        <w:rPr>
+          <w:rFonts w:ascii="Times New Roman" w:hAnsi="Times New Roman" w:cs="Times New Roman"/>
+          <w:sz w:val="24"/>
+          <w:szCs w:val="24"/>
+        </w:rPr>
+        <w:t>NotEmpty(</w:t>
+      </w:r>
+      <w:proofErr w:type="gramEnd"/>
+      <w:r>
+        <w:rPr>
+          <w:rFonts w:ascii="Times New Roman" w:hAnsi="Times New Roman" w:cs="Times New Roman"/>
+          <w:sz w:val="24"/>
+          <w:szCs w:val="24"/>
+        </w:rPr>
+        <w:t>)</w:t>
       </w:r>
     </w:p>
     <w:p>
@@ -3169,7 +4183,25 @@
           <w:sz w:val="24"/>
           <w:szCs w:val="24"/>
         </w:rPr>
-        <w:t xml:space="preserve">        self.R4-&gt;NotEmpty()</w:t>
+        <w:t xml:space="preserve">        </w:t>
+      </w:r>
+      <w:proofErr w:type="gramStart"/>
+      <w:r>
+        <w:rPr>
+          <w:rFonts w:ascii="Times New Roman" w:hAnsi="Times New Roman" w:cs="Times New Roman"/>
+          <w:sz w:val="24"/>
+          <w:szCs w:val="24"/>
+        </w:rPr>
+        <w:t>self.R</w:t>
+      </w:r>
+      <w:proofErr w:type="gramEnd"/>
+      <w:r>
+        <w:rPr>
+          <w:rFonts w:ascii="Times New Roman" w:hAnsi="Times New Roman" w:cs="Times New Roman"/>
+          <w:sz w:val="24"/>
+          <w:szCs w:val="24"/>
+        </w:rPr>
+        <w:t>4-&gt;NotEmpty()</w:t>
       </w:r>
     </w:p>
     <w:p>
@@ -3237,7 +4269,25 @@
           <w:sz w:val="24"/>
           <w:szCs w:val="24"/>
         </w:rPr>
-        <w:t>ontext Traveler::Signup(M</w:t>
+        <w:t xml:space="preserve">ontext </w:t>
+      </w:r>
+      <w:proofErr w:type="gramStart"/>
+      <w:r>
+        <w:rPr>
+          <w:rFonts w:ascii="Times New Roman" w:hAnsi="Times New Roman" w:cs="Times New Roman"/>
+          <w:sz w:val="24"/>
+          <w:szCs w:val="24"/>
+        </w:rPr>
+        <w:t>Traveler::</w:t>
+      </w:r>
+      <w:proofErr w:type="gramEnd"/>
+      <w:r>
+        <w:rPr>
+          <w:rFonts w:ascii="Times New Roman" w:hAnsi="Times New Roman" w:cs="Times New Roman"/>
+          <w:sz w:val="24"/>
+          <w:szCs w:val="24"/>
+        </w:rPr>
+        <w:t>Signup(M</w:t>
       </w:r>
       <w:r>
         <w:rPr>
@@ -3263,25 +4313,61 @@
           <w:sz w:val="24"/>
           <w:szCs w:val="24"/>
         </w:rPr>
-        <w:t>pre: self.R3-&gt;excludes(M)</w:t>
-      </w:r>
-    </w:p>
-    <w:p>
-      <w:pPr>
-        <w:pStyle w:val="ListParagraph"/>
-        <w:rPr>
-          <w:rFonts w:ascii="Times New Roman" w:hAnsi="Times New Roman" w:cs="Times New Roman"/>
-          <w:sz w:val="24"/>
-          <w:szCs w:val="24"/>
-        </w:rPr>
-      </w:pPr>
-      <w:r>
-        <w:rPr>
-          <w:rFonts w:ascii="Times New Roman" w:hAnsi="Times New Roman" w:cs="Times New Roman"/>
-          <w:sz w:val="24"/>
-          <w:szCs w:val="24"/>
-        </w:rPr>
-        <w:t>post: self.R3-&gt;includes(M)</w:t>
+        <w:t xml:space="preserve">pre: </w:t>
+      </w:r>
+      <w:proofErr w:type="gramStart"/>
+      <w:r>
+        <w:rPr>
+          <w:rFonts w:ascii="Times New Roman" w:hAnsi="Times New Roman" w:cs="Times New Roman"/>
+          <w:sz w:val="24"/>
+          <w:szCs w:val="24"/>
+        </w:rPr>
+        <w:t>self.R</w:t>
+      </w:r>
+      <w:proofErr w:type="gramEnd"/>
+      <w:r>
+        <w:rPr>
+          <w:rFonts w:ascii="Times New Roman" w:hAnsi="Times New Roman" w:cs="Times New Roman"/>
+          <w:sz w:val="24"/>
+          <w:szCs w:val="24"/>
+        </w:rPr>
+        <w:t>3-&gt;excludes(M)</w:t>
+      </w:r>
+    </w:p>
+    <w:p>
+      <w:pPr>
+        <w:pStyle w:val="ListParagraph"/>
+        <w:rPr>
+          <w:rFonts w:ascii="Times New Roman" w:hAnsi="Times New Roman" w:cs="Times New Roman"/>
+          <w:sz w:val="24"/>
+          <w:szCs w:val="24"/>
+        </w:rPr>
+      </w:pPr>
+      <w:r>
+        <w:rPr>
+          <w:rFonts w:ascii="Times New Roman" w:hAnsi="Times New Roman" w:cs="Times New Roman"/>
+          <w:sz w:val="24"/>
+          <w:szCs w:val="24"/>
+        </w:rPr>
+        <w:t xml:space="preserve">post: </w:t>
+      </w:r>
+      <w:proofErr w:type="gramStart"/>
+      <w:r>
+        <w:rPr>
+          <w:rFonts w:ascii="Times New Roman" w:hAnsi="Times New Roman" w:cs="Times New Roman"/>
+          <w:sz w:val="24"/>
+          <w:szCs w:val="24"/>
+        </w:rPr>
+        <w:t>self.R</w:t>
+      </w:r>
+      <w:proofErr w:type="gramEnd"/>
+      <w:r>
+        <w:rPr>
+          <w:rFonts w:ascii="Times New Roman" w:hAnsi="Times New Roman" w:cs="Times New Roman"/>
+          <w:sz w:val="24"/>
+          <w:szCs w:val="24"/>
+        </w:rPr>
+        <w:t>3-&gt;includes(M)</w:t>
       </w:r>
     </w:p>
     <w:p>
@@ -3343,49 +4429,95 @@
         </w:rPr>
         <w:t xml:space="preserve">Context: </w:t>
       </w:r>
-      <w:r>
-        <w:rPr>
-          <w:rFonts w:ascii="Times New Roman" w:hAnsi="Times New Roman" w:cs="Times New Roman"/>
-          <w:sz w:val="24"/>
-          <w:szCs w:val="24"/>
-        </w:rPr>
-        <w:t>Account::Delete(M)</w:t>
-      </w:r>
-    </w:p>
-    <w:p>
-      <w:pPr>
-        <w:pStyle w:val="ListParagraph"/>
-        <w:rPr>
-          <w:rFonts w:ascii="Times New Roman" w:hAnsi="Times New Roman" w:cs="Times New Roman"/>
-          <w:sz w:val="24"/>
-          <w:szCs w:val="24"/>
-        </w:rPr>
-      </w:pPr>
-      <w:r>
-        <w:rPr>
-          <w:rFonts w:ascii="Times New Roman" w:hAnsi="Times New Roman" w:cs="Times New Roman"/>
-          <w:sz w:val="24"/>
-          <w:szCs w:val="24"/>
-        </w:rPr>
-        <w:t>pre: self.R3-&gt;includes(M)</w:t>
-      </w:r>
-    </w:p>
-    <w:p>
-      <w:pPr>
-        <w:pStyle w:val="ListParagraph"/>
-        <w:rPr>
-          <w:rFonts w:ascii="Times New Roman" w:hAnsi="Times New Roman" w:cs="Times New Roman"/>
-          <w:sz w:val="24"/>
-          <w:szCs w:val="24"/>
-        </w:rPr>
-      </w:pPr>
-      <w:r>
-        <w:rPr>
-          <w:rFonts w:ascii="Times New Roman" w:hAnsi="Times New Roman" w:cs="Times New Roman"/>
-          <w:sz w:val="24"/>
-          <w:szCs w:val="24"/>
-        </w:rPr>
-        <w:t>post: self.R3-&gt;excludes(M)</w:t>
+      <w:proofErr w:type="gramStart"/>
+      <w:r>
+        <w:rPr>
+          <w:rFonts w:ascii="Times New Roman" w:hAnsi="Times New Roman" w:cs="Times New Roman"/>
+          <w:sz w:val="24"/>
+          <w:szCs w:val="24"/>
+        </w:rPr>
+        <w:t>Account::</w:t>
+      </w:r>
+      <w:proofErr w:type="gramEnd"/>
+      <w:r>
+        <w:rPr>
+          <w:rFonts w:ascii="Times New Roman" w:hAnsi="Times New Roman" w:cs="Times New Roman"/>
+          <w:sz w:val="24"/>
+          <w:szCs w:val="24"/>
+        </w:rPr>
+        <w:t>Delete(M)</w:t>
+      </w:r>
+    </w:p>
+    <w:p>
+      <w:pPr>
+        <w:pStyle w:val="ListParagraph"/>
+        <w:rPr>
+          <w:rFonts w:ascii="Times New Roman" w:hAnsi="Times New Roman" w:cs="Times New Roman"/>
+          <w:sz w:val="24"/>
+          <w:szCs w:val="24"/>
+        </w:rPr>
+      </w:pPr>
+      <w:r>
+        <w:rPr>
+          <w:rFonts w:ascii="Times New Roman" w:hAnsi="Times New Roman" w:cs="Times New Roman"/>
+          <w:sz w:val="24"/>
+          <w:szCs w:val="24"/>
+        </w:rPr>
+        <w:t xml:space="preserve">pre: </w:t>
+      </w:r>
+      <w:proofErr w:type="gramStart"/>
+      <w:r>
+        <w:rPr>
+          <w:rFonts w:ascii="Times New Roman" w:hAnsi="Times New Roman" w:cs="Times New Roman"/>
+          <w:sz w:val="24"/>
+          <w:szCs w:val="24"/>
+        </w:rPr>
+        <w:t>self.R</w:t>
+      </w:r>
+      <w:proofErr w:type="gramEnd"/>
+      <w:r>
+        <w:rPr>
+          <w:rFonts w:ascii="Times New Roman" w:hAnsi="Times New Roman" w:cs="Times New Roman"/>
+          <w:sz w:val="24"/>
+          <w:szCs w:val="24"/>
+        </w:rPr>
+        <w:t>3-&gt;includes(M)</w:t>
+      </w:r>
+    </w:p>
+    <w:p>
+      <w:pPr>
+        <w:pStyle w:val="ListParagraph"/>
+        <w:rPr>
+          <w:rFonts w:ascii="Times New Roman" w:hAnsi="Times New Roman" w:cs="Times New Roman"/>
+          <w:sz w:val="24"/>
+          <w:szCs w:val="24"/>
+        </w:rPr>
+      </w:pPr>
+      <w:r>
+        <w:rPr>
+          <w:rFonts w:ascii="Times New Roman" w:hAnsi="Times New Roman" w:cs="Times New Roman"/>
+          <w:sz w:val="24"/>
+          <w:szCs w:val="24"/>
+        </w:rPr>
+        <w:t xml:space="preserve">post: </w:t>
+      </w:r>
+      <w:proofErr w:type="gramStart"/>
+      <w:r>
+        <w:rPr>
+          <w:rFonts w:ascii="Times New Roman" w:hAnsi="Times New Roman" w:cs="Times New Roman"/>
+          <w:sz w:val="24"/>
+          <w:szCs w:val="24"/>
+        </w:rPr>
+        <w:t>self.R</w:t>
+      </w:r>
+      <w:proofErr w:type="gramEnd"/>
+      <w:r>
+        <w:rPr>
+          <w:rFonts w:ascii="Times New Roman" w:hAnsi="Times New Roman" w:cs="Times New Roman"/>
+          <w:sz w:val="24"/>
+          <w:szCs w:val="24"/>
+        </w:rPr>
+        <w:t>3-&gt;excludes(M)</w:t>
       </w:r>
     </w:p>
     <w:p>
@@ -3509,7 +4641,16 @@
           <w:sz w:val="24"/>
           <w:szCs w:val="24"/>
         </w:rPr>
-        <w:t>Inv: self.all</w:t>
+        <w:t xml:space="preserve">Inv: </w:t>
+      </w:r>
+      <w:proofErr w:type="gramStart"/>
+      <w:r>
+        <w:rPr>
+          <w:rFonts w:ascii="Times New Roman" w:hAnsi="Times New Roman" w:cs="Times New Roman"/>
+          <w:sz w:val="24"/>
+          <w:szCs w:val="24"/>
+        </w:rPr>
+        <w:t>self.all</w:t>
       </w:r>
       <w:r>
         <w:rPr>
@@ -3525,7 +4666,16 @@
           <w:sz w:val="24"/>
           <w:szCs w:val="24"/>
         </w:rPr>
-        <w:t>nstances()</w:t>
+        <w:t>nstances</w:t>
+      </w:r>
+      <w:proofErr w:type="gramEnd"/>
+      <w:r>
+        <w:rPr>
+          <w:rFonts w:ascii="Times New Roman" w:hAnsi="Times New Roman" w:cs="Times New Roman"/>
+          <w:sz w:val="24"/>
+          <w:szCs w:val="24"/>
+        </w:rPr>
+        <w:t>()</w:t>
       </w:r>
       <w:r>
         <w:rPr>
@@ -3659,12 +4809,320 @@
           <w:sz w:val="24"/>
           <w:szCs w:val="24"/>
         </w:rPr>
-        <w:t>Inv: self.allInstances()-&gt;ForAll (C1,C2 | C1&lt;&gt;C2 implies C1.BookingID&lt;&gt;C2.BookingID)</w:t>
-      </w:r>
-    </w:p>
-    <w:p/>
+        <w:t xml:space="preserve">Inv: </w:t>
+      </w:r>
+      <w:proofErr w:type="gramStart"/>
+      <w:r>
+        <w:rPr>
+          <w:rFonts w:ascii="Times New Roman" w:hAnsi="Times New Roman" w:cs="Times New Roman"/>
+          <w:sz w:val="24"/>
+          <w:szCs w:val="24"/>
+        </w:rPr>
+        <w:t>self.allInstances</w:t>
+      </w:r>
+      <w:proofErr w:type="gramEnd"/>
+      <w:r>
+        <w:rPr>
+          <w:rFonts w:ascii="Times New Roman" w:hAnsi="Times New Roman" w:cs="Times New Roman"/>
+          <w:sz w:val="24"/>
+          <w:szCs w:val="24"/>
+        </w:rPr>
+        <w:t>()-&gt;ForAll (C1,C2 | C1&lt;&gt;C2 implies C1.BookingID&lt;&gt;C2.BookingID)</w:t>
+      </w:r>
+    </w:p>
+    <w:p>
+      <w:pPr>
+        <w:rPr>
+          <w:rFonts w:ascii="Times New Roman" w:hAnsi="Times New Roman" w:cs="Times New Roman"/>
+          <w:sz w:val="24"/>
+          <w:szCs w:val="24"/>
+        </w:rPr>
+      </w:pPr>
+    </w:p>
+    <w:p>
+      <w:pPr>
+        <w:pStyle w:val="Heading1"/>
+        <w:rPr>
+          <w:rFonts w:ascii="Times New Roman" w:hAnsi="Times New Roman" w:cs="Times New Roman"/>
+          <w:b/>
+          <w:bCs/>
+          <w:color w:val="auto"/>
+        </w:rPr>
+      </w:pPr>
+      <w:bookmarkStart w:id="8" w:name="_Toc444878316"/>
+      <w:r>
+        <w:rPr>
+          <w:rFonts w:ascii="Times New Roman" w:hAnsi="Times New Roman" w:cs="Times New Roman"/>
+          <w:b/>
+          <w:bCs/>
+          <w:color w:val="auto"/>
+        </w:rPr>
+        <w:t>References</w:t>
+      </w:r>
+      <w:bookmarkEnd w:id="8"/>
+    </w:p>
+    <w:p>
+      <w:pPr>
+        <w:ind w:left="360"/>
+        <w:rPr>
+          <w:rFonts w:ascii="Times New Roman" w:hAnsi="Times New Roman" w:cs="Times New Roman"/>
+          <w:sz w:val="24"/>
+          <w:szCs w:val="24"/>
+        </w:rPr>
+      </w:pPr>
+    </w:p>
+    <w:p>
+      <w:pPr>
+        <w:pStyle w:val="ListParagraph"/>
+        <w:numPr>
+          <w:ilvl w:val="0"/>
+          <w:numId w:val="5"/>
+        </w:numPr>
+        <w:rPr>
+          <w:rFonts w:ascii="Times New Roman" w:hAnsi="Times New Roman" w:cs="Times New Roman"/>
+          <w:color w:val="000000" w:themeColor="text1"/>
+          <w:sz w:val="24"/>
+          <w:szCs w:val="24"/>
+        </w:rPr>
+      </w:pPr>
+      <w:r>
+        <w:rPr>
+          <w:rFonts w:ascii="Times New Roman" w:hAnsi="Times New Roman" w:cs="Times New Roman"/>
+          <w:color w:val="000000" w:themeColor="text1"/>
+          <w:sz w:val="24"/>
+          <w:szCs w:val="24"/>
+        </w:rPr>
+        <w:t xml:space="preserve">Dr. </w:t>
+      </w:r>
+      <w:proofErr w:type="spellStart"/>
+      <w:r>
+        <w:rPr>
+          <w:rFonts w:ascii="Times New Roman" w:hAnsi="Times New Roman" w:cs="Times New Roman"/>
+          <w:color w:val="000000" w:themeColor="text1"/>
+          <w:sz w:val="24"/>
+          <w:szCs w:val="24"/>
+        </w:rPr>
+        <w:t>AbdelWahab</w:t>
+      </w:r>
+      <w:proofErr w:type="spellEnd"/>
+      <w:r>
+        <w:rPr>
+          <w:rFonts w:ascii="Times New Roman" w:hAnsi="Times New Roman" w:cs="Times New Roman"/>
+          <w:color w:val="000000" w:themeColor="text1"/>
+          <w:sz w:val="24"/>
+          <w:szCs w:val="24"/>
+        </w:rPr>
+        <w:t xml:space="preserve"> Class Notes on Class Modelling and OCL</w:t>
+      </w:r>
+    </w:p>
+    <w:p>
+      <w:pPr>
+        <w:pStyle w:val="ListParagraph"/>
+        <w:ind w:left="1080"/>
+        <w:rPr>
+          <w:rFonts w:ascii="Times New Roman" w:hAnsi="Times New Roman" w:cs="Times New Roman"/>
+          <w:color w:val="000000" w:themeColor="text1"/>
+          <w:sz w:val="24"/>
+          <w:szCs w:val="24"/>
+        </w:rPr>
+      </w:pPr>
+    </w:p>
+    <w:p>
+      <w:pPr>
+        <w:pStyle w:val="ListParagraph"/>
+        <w:numPr>
+          <w:ilvl w:val="0"/>
+          <w:numId w:val="5"/>
+        </w:numPr>
+        <w:rPr>
+          <w:rFonts w:ascii="Times New Roman" w:hAnsi="Times New Roman" w:cs="Times New Roman"/>
+          <w:color w:val="000000" w:themeColor="text1"/>
+          <w:sz w:val="24"/>
+          <w:szCs w:val="24"/>
+        </w:rPr>
+      </w:pPr>
+      <w:r>
+        <w:rPr>
+          <w:rFonts w:ascii="Times New Roman" w:hAnsi="Times New Roman" w:cs="Times New Roman"/>
+          <w:color w:val="000000" w:themeColor="text1"/>
+          <w:sz w:val="24"/>
+          <w:szCs w:val="24"/>
+        </w:rPr>
+        <w:t xml:space="preserve">Papyrus </w:t>
+      </w:r>
+      <w:r>
+        <w:rPr>
+          <w:rFonts w:ascii="Times New Roman" w:hAnsi="Times New Roman" w:cs="Times New Roman"/>
+          <w:color w:val="000000" w:themeColor="text1"/>
+          <w:sz w:val="24"/>
+          <w:szCs w:val="24"/>
+        </w:rPr>
+        <w:t>Class Diagram</w:t>
+      </w:r>
+      <w:r>
+        <w:rPr>
+          <w:rFonts w:ascii="Times New Roman" w:hAnsi="Times New Roman" w:cs="Times New Roman"/>
+          <w:color w:val="000000" w:themeColor="text1"/>
+          <w:sz w:val="24"/>
+          <w:szCs w:val="24"/>
+        </w:rPr>
+        <w:t>-</w:t>
+      </w:r>
+    </w:p>
+    <w:p>
+      <w:pPr>
+        <w:ind w:left="360" w:firstLine="720"/>
+        <w:rPr>
+          <w:rFonts w:ascii="Times New Roman" w:hAnsi="Times New Roman" w:cs="Times New Roman"/>
+          <w:color w:val="000000" w:themeColor="text1"/>
+          <w:sz w:val="24"/>
+          <w:szCs w:val="24"/>
+        </w:rPr>
+      </w:pPr>
+      <w:hyperlink r:id="rId10" w:history="1">
+        <w:r>
+          <w:rPr>
+            <w:rStyle w:val="Hyperlink"/>
+            <w:rFonts w:ascii="Times New Roman" w:hAnsi="Times New Roman" w:cs="Times New Roman"/>
+            <w:sz w:val="24"/>
+            <w:szCs w:val="24"/>
+          </w:rPr>
+          <w:t>https://wiki.eclipse.org/Papyrus_Starter_Guide#6.3.2.10_Create_a_new_class_diagram</w:t>
+        </w:r>
+      </w:hyperlink>
+    </w:p>
+    <w:p>
+      <w:pPr>
+        <w:rPr>
+          <w:rFonts w:ascii="Times New Roman" w:hAnsi="Times New Roman" w:cs="Times New Roman"/>
+          <w:sz w:val="24"/>
+          <w:szCs w:val="24"/>
+        </w:rPr>
+      </w:pPr>
+    </w:p>
+    <w:p>
+      <w:pPr>
+        <w:pStyle w:val="Heading1"/>
+        <w:rPr>
+          <w:rFonts w:ascii="Times New Roman" w:hAnsi="Times New Roman" w:cs="Times New Roman"/>
+          <w:b/>
+          <w:bCs/>
+          <w:color w:val="auto"/>
+        </w:rPr>
+      </w:pPr>
+      <w:bookmarkStart w:id="9" w:name="_Toc444878317"/>
+      <w:r>
+        <w:rPr>
+          <w:rFonts w:ascii="Times New Roman" w:hAnsi="Times New Roman" w:cs="Times New Roman"/>
+          <w:b/>
+          <w:bCs/>
+          <w:color w:val="auto"/>
+        </w:rPr>
+        <w:t>Appendix</w:t>
+      </w:r>
+      <w:bookmarkEnd w:id="9"/>
+    </w:p>
+    <w:p>
+      <w:pPr>
+        <w:ind w:left="720"/>
+        <w:rPr>
+          <w:rFonts w:ascii="Times New Roman" w:hAnsi="Times New Roman" w:cs="Times New Roman"/>
+          <w:sz w:val="24"/>
+          <w:szCs w:val="24"/>
+        </w:rPr>
+      </w:pPr>
+    </w:p>
+    <w:p>
+      <w:pPr>
+        <w:ind w:left="720"/>
+        <w:rPr>
+          <w:rFonts w:ascii="Times New Roman" w:hAnsi="Times New Roman" w:cs="Times New Roman"/>
+          <w:sz w:val="24"/>
+          <w:szCs w:val="24"/>
+        </w:rPr>
+      </w:pPr>
+      <w:r>
+        <w:rPr>
+          <w:rFonts w:ascii="Times New Roman" w:hAnsi="Times New Roman" w:cs="Times New Roman"/>
+          <w:sz w:val="24"/>
+          <w:szCs w:val="24"/>
+        </w:rPr>
+        <w:t>Class Diagram UML File</w:t>
+      </w:r>
+    </w:p>
+    <w:p>
+      <w:pPr>
+        <w:ind w:left="720"/>
+        <w:rPr>
+          <w:rStyle w:val="Hyperlink"/>
+          <w:rFonts w:ascii="Times New Roman" w:hAnsi="Times New Roman" w:cs="Times New Roman"/>
+          <w:sz w:val="24"/>
+          <w:szCs w:val="24"/>
+        </w:rPr>
+      </w:pPr>
+      <w:r>
+        <w:rPr>
+          <w:rFonts w:ascii="Times New Roman" w:hAnsi="Times New Roman" w:cs="Times New Roman"/>
+          <w:sz w:val="24"/>
+          <w:szCs w:val="24"/>
+        </w:rPr>
+        <w:fldChar w:fldCharType="begin"/>
+      </w:r>
+      <w:r>
+        <w:rPr>
+          <w:rFonts w:ascii="Times New Roman" w:hAnsi="Times New Roman" w:cs="Times New Roman"/>
+          <w:sz w:val="24"/>
+          <w:szCs w:val="24"/>
+        </w:rPr>
+        <w:instrText xml:space="preserve"> HYPERLINK "https://github.com/bhanu550/FlyinTravel/tree/gh-pages/D3_Class_Diagram/New_class_diagram" </w:instrText>
+      </w:r>
+      <w:r>
+        <w:rPr>
+          <w:rFonts w:ascii="Times New Roman" w:hAnsi="Times New Roman" w:cs="Times New Roman"/>
+          <w:sz w:val="24"/>
+          <w:szCs w:val="24"/>
+        </w:rPr>
+      </w:r>
+      <w:r>
+        <w:rPr>
+          <w:rFonts w:ascii="Times New Roman" w:hAnsi="Times New Roman" w:cs="Times New Roman"/>
+          <w:sz w:val="24"/>
+          <w:szCs w:val="24"/>
+        </w:rPr>
+        <w:fldChar w:fldCharType="separate"/>
+      </w:r>
+      <w:proofErr w:type="spellStart"/>
+      <w:r>
+        <w:rPr>
+          <w:rStyle w:val="Hyperlink"/>
+          <w:rFonts w:ascii="Times New Roman" w:hAnsi="Times New Roman" w:cs="Times New Roman"/>
+          <w:sz w:val="24"/>
+          <w:szCs w:val="24"/>
+        </w:rPr>
+        <w:t>Class_diagram.rar</w:t>
+      </w:r>
+      <w:proofErr w:type="spellEnd"/>
+    </w:p>
+    <w:p>
+      <w:pPr>
+        <w:ind w:left="720"/>
+        <w:rPr>
+          <w:rFonts w:ascii="Times New Roman" w:hAnsi="Times New Roman" w:cs="Times New Roman"/>
+          <w:sz w:val="24"/>
+          <w:szCs w:val="24"/>
+        </w:rPr>
+      </w:pPr>
+      <w:r>
+        <w:rPr>
+          <w:rFonts w:ascii="Times New Roman" w:hAnsi="Times New Roman" w:cs="Times New Roman"/>
+          <w:sz w:val="24"/>
+          <w:szCs w:val="24"/>
+        </w:rPr>
+        <w:fldChar w:fldCharType="end"/>
+      </w:r>
+    </w:p>
     <w:sectPr>
-      <w:footerReference w:type="default" r:id="rId10"/>
+      <w:footerReference w:type="default" r:id="rId11"/>
       <w:pgSz w:w="12240" w:h="15840"/>
       <w:pgMar w:top="1440" w:right="1440" w:bottom="1440" w:left="1440" w:header="720" w:footer="720" w:gutter="0"/>
       <w:pgNumType w:start="0"/>
@@ -3734,7 +5192,7 @@
           <w:rPr>
             <w:noProof/>
           </w:rPr>
-          <w:t>6</w:t>
+          <w:t>7</w:t>
         </w:r>
         <w:r>
           <w:rPr>
@@ -3781,6 +5239,186 @@
 <file path=word/numbering.xml><?xml version="1.0" encoding="utf-8"?>
 <w:numbering xmlns:wpc="http://schemas.microsoft.com/office/word/2010/wordprocessingCanvas" xmlns:cx="http://schemas.microsoft.com/office/drawing/2014/chartex" xmlns:cx1="http://schemas.microsoft.com/office/drawing/2015/9/8/chartex" xmlns:cx2="http://schemas.microsoft.com/office/drawing/2015/10/21/chartex" xmlns:mc="http://schemas.openxmlformats.org/markup-compatibility/2006" xmlns:o="urn:schemas-microsoft-com:office:office" xmlns:r="http://schemas.openxmlformats.org/officeDocument/2006/relationships" xmlns:m="http://schemas.openxmlformats.org/officeDocument/2006/math" xmlns:v="urn:schemas-microsoft-com:vml" xmlns:wp14="http://schemas.microsoft.com/office/word/2010/wordprocessingDrawing" xmlns:wp="http://schemas.openxmlformats.org/drawingml/2006/wordprocessingDrawing" xmlns:w10="urn:schemas-microsoft-com:office:word" xmlns:w="http://schemas.openxmlformats.org/wordprocessingml/2006/main" xmlns:w14="http://schemas.microsoft.com/office/word/2010/wordml" xmlns:w15="http://schemas.microsoft.com/office/word/2012/wordml" xmlns:w16se="http://schemas.microsoft.com/office/word/2015/wordml/symex" xmlns:wpg="http://schemas.microsoft.com/office/word/2010/wordprocessingGroup" xmlns:wpi="http://schemas.microsoft.com/office/word/2010/wordprocessingInk" xmlns:wne="http://schemas.microsoft.com/office/word/2006/wordml" xmlns:wps="http://schemas.microsoft.com/office/word/2010/wordprocessingShape" mc:Ignorable="w14 w15 w16se wp14">
   <w:abstractNum w:abstractNumId="0" w15:restartNumberingAfterBreak="0">
+    <w:nsid w:val="13A71162"/>
+    <w:multiLevelType w:val="hybridMultilevel"/>
+    <w:tmpl w:val="B2EC7600"/>
+    <w:lvl w:ilvl="0" w:tplc="4650C358">
+      <w:start w:val="1"/>
+      <w:numFmt w:val="decimal"/>
+      <w:lvlText w:val="%1."/>
+      <w:lvlJc w:val="left"/>
+      <w:pPr>
+        <w:ind w:left="1080" w:hanging="360"/>
+      </w:pPr>
+      <w:rPr>
+        <w:rFonts w:hint="default"/>
+      </w:rPr>
+    </w:lvl>
+    <w:lvl w:ilvl="1" w:tplc="10090019" w:tentative="1">
+      <w:start w:val="1"/>
+      <w:numFmt w:val="lowerLetter"/>
+      <w:lvlText w:val="%2."/>
+      <w:lvlJc w:val="left"/>
+      <w:pPr>
+        <w:ind w:left="1800" w:hanging="360"/>
+      </w:pPr>
+    </w:lvl>
+    <w:lvl w:ilvl="2" w:tplc="1009001B" w:tentative="1">
+      <w:start w:val="1"/>
+      <w:numFmt w:val="lowerRoman"/>
+      <w:lvlText w:val="%3."/>
+      <w:lvlJc w:val="right"/>
+      <w:pPr>
+        <w:ind w:left="2520" w:hanging="180"/>
+      </w:pPr>
+    </w:lvl>
+    <w:lvl w:ilvl="3" w:tplc="1009000F" w:tentative="1">
+      <w:start w:val="1"/>
+      <w:numFmt w:val="decimal"/>
+      <w:lvlText w:val="%4."/>
+      <w:lvlJc w:val="left"/>
+      <w:pPr>
+        <w:ind w:left="3240" w:hanging="360"/>
+      </w:pPr>
+    </w:lvl>
+    <w:lvl w:ilvl="4" w:tplc="10090019" w:tentative="1">
+      <w:start w:val="1"/>
+      <w:numFmt w:val="lowerLetter"/>
+      <w:lvlText w:val="%5."/>
+      <w:lvlJc w:val="left"/>
+      <w:pPr>
+        <w:ind w:left="3960" w:hanging="360"/>
+      </w:pPr>
+    </w:lvl>
+    <w:lvl w:ilvl="5" w:tplc="1009001B" w:tentative="1">
+      <w:start w:val="1"/>
+      <w:numFmt w:val="lowerRoman"/>
+      <w:lvlText w:val="%6."/>
+      <w:lvlJc w:val="right"/>
+      <w:pPr>
+        <w:ind w:left="4680" w:hanging="180"/>
+      </w:pPr>
+    </w:lvl>
+    <w:lvl w:ilvl="6" w:tplc="1009000F" w:tentative="1">
+      <w:start w:val="1"/>
+      <w:numFmt w:val="decimal"/>
+      <w:lvlText w:val="%7."/>
+      <w:lvlJc w:val="left"/>
+      <w:pPr>
+        <w:ind w:left="5400" w:hanging="360"/>
+      </w:pPr>
+    </w:lvl>
+    <w:lvl w:ilvl="7" w:tplc="10090019" w:tentative="1">
+      <w:start w:val="1"/>
+      <w:numFmt w:val="lowerLetter"/>
+      <w:lvlText w:val="%8."/>
+      <w:lvlJc w:val="left"/>
+      <w:pPr>
+        <w:ind w:left="6120" w:hanging="360"/>
+      </w:pPr>
+    </w:lvl>
+    <w:lvl w:ilvl="8" w:tplc="1009001B" w:tentative="1">
+      <w:start w:val="1"/>
+      <w:numFmt w:val="lowerRoman"/>
+      <w:lvlText w:val="%9."/>
+      <w:lvlJc w:val="right"/>
+      <w:pPr>
+        <w:ind w:left="6840" w:hanging="180"/>
+      </w:pPr>
+    </w:lvl>
+  </w:abstractNum>
+  <w:abstractNum w:abstractNumId="1" w15:restartNumberingAfterBreak="0">
+    <w:nsid w:val="27122833"/>
+    <w:multiLevelType w:val="hybridMultilevel"/>
+    <w:tmpl w:val="088E7902"/>
+    <w:lvl w:ilvl="0" w:tplc="C3FE7E44">
+      <w:start w:val="1"/>
+      <w:numFmt w:val="decimal"/>
+      <w:lvlText w:val="%1."/>
+      <w:lvlJc w:val="left"/>
+      <w:pPr>
+        <w:ind w:left="720" w:hanging="360"/>
+      </w:pPr>
+      <w:rPr>
+        <w:rFonts w:ascii="Times New Roman" w:hAnsi="Times New Roman" w:cs="Times New Roman" w:hint="default"/>
+        <w:sz w:val="24"/>
+        <w:szCs w:val="24"/>
+      </w:rPr>
+    </w:lvl>
+    <w:lvl w:ilvl="1" w:tplc="04090019" w:tentative="1">
+      <w:start w:val="1"/>
+      <w:numFmt w:val="lowerLetter"/>
+      <w:lvlText w:val="%2."/>
+      <w:lvlJc w:val="left"/>
+      <w:pPr>
+        <w:ind w:left="1440" w:hanging="360"/>
+      </w:pPr>
+    </w:lvl>
+    <w:lvl w:ilvl="2" w:tplc="0409001B" w:tentative="1">
+      <w:start w:val="1"/>
+      <w:numFmt w:val="lowerRoman"/>
+      <w:lvlText w:val="%3."/>
+      <w:lvlJc w:val="right"/>
+      <w:pPr>
+        <w:ind w:left="2160" w:hanging="180"/>
+      </w:pPr>
+    </w:lvl>
+    <w:lvl w:ilvl="3" w:tplc="0409000F" w:tentative="1">
+      <w:start w:val="1"/>
+      <w:numFmt w:val="decimal"/>
+      <w:lvlText w:val="%4."/>
+      <w:lvlJc w:val="left"/>
+      <w:pPr>
+        <w:ind w:left="2880" w:hanging="360"/>
+      </w:pPr>
+    </w:lvl>
+    <w:lvl w:ilvl="4" w:tplc="04090019" w:tentative="1">
+      <w:start w:val="1"/>
+      <w:numFmt w:val="lowerLetter"/>
+      <w:lvlText w:val="%5."/>
+      <w:lvlJc w:val="left"/>
+      <w:pPr>
+        <w:ind w:left="3600" w:hanging="360"/>
+      </w:pPr>
+    </w:lvl>
+    <w:lvl w:ilvl="5" w:tplc="0409001B" w:tentative="1">
+      <w:start w:val="1"/>
+      <w:numFmt w:val="lowerRoman"/>
+      <w:lvlText w:val="%6."/>
+      <w:lvlJc w:val="right"/>
+      <w:pPr>
+        <w:ind w:left="4320" w:hanging="180"/>
+      </w:pPr>
+    </w:lvl>
+    <w:lvl w:ilvl="6" w:tplc="0409000F" w:tentative="1">
+      <w:start w:val="1"/>
+      <w:numFmt w:val="decimal"/>
+      <w:lvlText w:val="%7."/>
+      <w:lvlJc w:val="left"/>
+      <w:pPr>
+        <w:ind w:left="5040" w:hanging="360"/>
+      </w:pPr>
+    </w:lvl>
+    <w:lvl w:ilvl="7" w:tplc="04090019" w:tentative="1">
+      <w:start w:val="1"/>
+      <w:numFmt w:val="lowerLetter"/>
+      <w:lvlText w:val="%8."/>
+      <w:lvlJc w:val="left"/>
+      <w:pPr>
+        <w:ind w:left="5760" w:hanging="360"/>
+      </w:pPr>
+    </w:lvl>
+    <w:lvl w:ilvl="8" w:tplc="0409001B" w:tentative="1">
+      <w:start w:val="1"/>
+      <w:numFmt w:val="lowerRoman"/>
+      <w:lvlText w:val="%9."/>
+      <w:lvlJc w:val="right"/>
+      <w:pPr>
+        <w:ind w:left="6480" w:hanging="180"/>
+      </w:pPr>
+    </w:lvl>
+  </w:abstractNum>
+  <w:abstractNum w:abstractNumId="2" w15:restartNumberingAfterBreak="0">
     <w:nsid w:val="46BC50B6"/>
     <w:multiLevelType w:val="hybridMultilevel"/>
     <w:tmpl w:val="830E393C"/>
@@ -3871,7 +5509,7 @@
       </w:pPr>
     </w:lvl>
   </w:abstractNum>
-  <w:abstractNum w:abstractNumId="1" w15:restartNumberingAfterBreak="0">
+  <w:abstractNum w:abstractNumId="3" w15:restartNumberingAfterBreak="0">
     <w:nsid w:val="532B539C"/>
     <w:multiLevelType w:val="hybridMultilevel"/>
     <w:tmpl w:val="5D34F890"/>
@@ -3962,7 +5600,102 @@
       </w:pPr>
     </w:lvl>
   </w:abstractNum>
-  <w:abstractNum w:abstractNumId="2" w15:restartNumberingAfterBreak="0">
+  <w:abstractNum w:abstractNumId="4" w15:restartNumberingAfterBreak="0">
+    <w:nsid w:val="61066959"/>
+    <w:multiLevelType w:val="multilevel"/>
+    <w:tmpl w:val="40090025"/>
+    <w:lvl w:ilvl="0">
+      <w:start w:val="1"/>
+      <w:numFmt w:val="decimal"/>
+      <w:pStyle w:val="Heading1"/>
+      <w:lvlText w:val="%1"/>
+      <w:lvlJc w:val="left"/>
+      <w:pPr>
+        <w:ind w:left="432" w:hanging="432"/>
+      </w:pPr>
+    </w:lvl>
+    <w:lvl w:ilvl="1">
+      <w:start w:val="1"/>
+      <w:numFmt w:val="decimal"/>
+      <w:pStyle w:val="Heading2"/>
+      <w:lvlText w:val="%1.%2"/>
+      <w:lvlJc w:val="left"/>
+      <w:pPr>
+        <w:ind w:left="576" w:hanging="576"/>
+      </w:pPr>
+    </w:lvl>
+    <w:lvl w:ilvl="2">
+      <w:start w:val="1"/>
+      <w:numFmt w:val="decimal"/>
+      <w:pStyle w:val="Heading3"/>
+      <w:lvlText w:val="%1.%2.%3"/>
+      <w:lvlJc w:val="left"/>
+      <w:pPr>
+        <w:ind w:left="720" w:hanging="720"/>
+      </w:pPr>
+    </w:lvl>
+    <w:lvl w:ilvl="3">
+      <w:start w:val="1"/>
+      <w:numFmt w:val="decimal"/>
+      <w:pStyle w:val="Heading4"/>
+      <w:lvlText w:val="%1.%2.%3.%4"/>
+      <w:lvlJc w:val="left"/>
+      <w:pPr>
+        <w:ind w:left="864" w:hanging="864"/>
+      </w:pPr>
+    </w:lvl>
+    <w:lvl w:ilvl="4">
+      <w:start w:val="1"/>
+      <w:numFmt w:val="decimal"/>
+      <w:pStyle w:val="Heading5"/>
+      <w:lvlText w:val="%1.%2.%3.%4.%5"/>
+      <w:lvlJc w:val="left"/>
+      <w:pPr>
+        <w:ind w:left="1008" w:hanging="1008"/>
+      </w:pPr>
+    </w:lvl>
+    <w:lvl w:ilvl="5">
+      <w:start w:val="1"/>
+      <w:numFmt w:val="decimal"/>
+      <w:pStyle w:val="Heading6"/>
+      <w:lvlText w:val="%1.%2.%3.%4.%5.%6"/>
+      <w:lvlJc w:val="left"/>
+      <w:pPr>
+        <w:ind w:left="1152" w:hanging="1152"/>
+      </w:pPr>
+    </w:lvl>
+    <w:lvl w:ilvl="6">
+      <w:start w:val="1"/>
+      <w:numFmt w:val="decimal"/>
+      <w:pStyle w:val="Heading7"/>
+      <w:lvlText w:val="%1.%2.%3.%4.%5.%6.%7"/>
+      <w:lvlJc w:val="left"/>
+      <w:pPr>
+        <w:ind w:left="1296" w:hanging="1296"/>
+      </w:pPr>
+    </w:lvl>
+    <w:lvl w:ilvl="7">
+      <w:start w:val="1"/>
+      <w:numFmt w:val="decimal"/>
+      <w:pStyle w:val="Heading8"/>
+      <w:lvlText w:val="%1.%2.%3.%4.%5.%6.%7.%8"/>
+      <w:lvlJc w:val="left"/>
+      <w:pPr>
+        <w:ind w:left="1440" w:hanging="1440"/>
+      </w:pPr>
+    </w:lvl>
+    <w:lvl w:ilvl="8">
+      <w:start w:val="1"/>
+      <w:numFmt w:val="decimal"/>
+      <w:pStyle w:val="Heading9"/>
+      <w:lvlText w:val="%1.%2.%3.%4.%5.%6.%7.%8.%9"/>
+      <w:lvlJc w:val="left"/>
+      <w:pPr>
+        <w:ind w:left="1584" w:hanging="1584"/>
+      </w:pPr>
+    </w:lvl>
+  </w:abstractNum>
+  <w:abstractNum w:abstractNumId="5" w15:restartNumberingAfterBreak="0">
     <w:nsid w:val="766E2385"/>
     <w:multiLevelType w:val="hybridMultilevel"/>
     <w:tmpl w:val="2A927CA6"/>
@@ -3978,7 +5711,7 @@
         <w:rFonts w:hint="default"/>
       </w:rPr>
     </w:lvl>
-    <w:lvl w:ilvl="1" w:tplc="04090019" w:tentative="1">
+    <w:lvl w:ilvl="1" w:tplc="04090019">
       <w:start w:val="1"/>
       <w:numFmt w:val="lowerLetter"/>
       <w:lvlText w:val="%2."/>
@@ -4052,13 +5785,22 @@
     </w:lvl>
   </w:abstractNum>
   <w:num w:numId="1">
+    <w:abstractNumId w:val="5"/>
+  </w:num>
+  <w:num w:numId="2">
     <w:abstractNumId w:val="2"/>
   </w:num>
-  <w:num w:numId="2">
+  <w:num w:numId="3">
+    <w:abstractNumId w:val="3"/>
+  </w:num>
+  <w:num w:numId="4">
+    <w:abstractNumId w:val="1"/>
+  </w:num>
+  <w:num w:numId="5">
     <w:abstractNumId w:val="0"/>
   </w:num>
-  <w:num w:numId="3">
-    <w:abstractNumId w:val="1"/>
+  <w:num w:numId="6">
+    <w:abstractNumId w:val="4"/>
   </w:num>
 </w:numbering>
 </file>
@@ -4469,6 +6211,9 @@
     <w:pPr>
       <w:keepNext/>
       <w:keepLines/>
+      <w:numPr>
+        <w:numId w:val="6"/>
+      </w:numPr>
       <w:spacing w:before="240" w:after="0"/>
       <w:outlineLvl w:val="0"/>
     </w:pPr>
@@ -4477,6 +6222,218 @@
       <w:color w:val="2E74B5" w:themeColor="accent1" w:themeShade="BF"/>
       <w:sz w:val="32"/>
       <w:szCs w:val="32"/>
+    </w:rPr>
+  </w:style>
+  <w:style w:type="paragraph" w:styleId="Heading2">
+    <w:name w:val="heading 2"/>
+    <w:basedOn w:val="Normal"/>
+    <w:next w:val="Normal"/>
+    <w:link w:val="Heading2Char"/>
+    <w:uiPriority w:val="9"/>
+    <w:unhideWhenUsed/>
+    <w:qFormat/>
+    <w:rsid w:val="00895112"/>
+    <w:pPr>
+      <w:keepNext/>
+      <w:keepLines/>
+      <w:numPr>
+        <w:ilvl w:val="1"/>
+        <w:numId w:val="6"/>
+      </w:numPr>
+      <w:spacing w:before="40" w:after="0"/>
+      <w:outlineLvl w:val="1"/>
+    </w:pPr>
+    <w:rPr>
+      <w:rFonts w:asciiTheme="majorHAnsi" w:eastAsiaTheme="majorEastAsia" w:hAnsiTheme="majorHAnsi" w:cstheme="majorBidi"/>
+      <w:color w:val="2E74B5" w:themeColor="accent1" w:themeShade="BF"/>
+      <w:sz w:val="26"/>
+      <w:szCs w:val="26"/>
+    </w:rPr>
+  </w:style>
+  <w:style w:type="paragraph" w:styleId="Heading3">
+    <w:name w:val="heading 3"/>
+    <w:basedOn w:val="Normal"/>
+    <w:next w:val="Normal"/>
+    <w:link w:val="Heading3Char"/>
+    <w:uiPriority w:val="9"/>
+    <w:unhideWhenUsed/>
+    <w:qFormat/>
+    <w:rsid w:val="00895112"/>
+    <w:pPr>
+      <w:keepNext/>
+      <w:keepLines/>
+      <w:numPr>
+        <w:ilvl w:val="2"/>
+        <w:numId w:val="6"/>
+      </w:numPr>
+      <w:spacing w:before="40" w:after="0"/>
+      <w:outlineLvl w:val="2"/>
+    </w:pPr>
+    <w:rPr>
+      <w:rFonts w:asciiTheme="majorHAnsi" w:eastAsiaTheme="majorEastAsia" w:hAnsiTheme="majorHAnsi" w:cstheme="majorBidi"/>
+      <w:color w:val="1F4D78" w:themeColor="accent1" w:themeShade="7F"/>
+      <w:sz w:val="24"/>
+      <w:szCs w:val="24"/>
+    </w:rPr>
+  </w:style>
+  <w:style w:type="paragraph" w:styleId="Heading4">
+    <w:name w:val="heading 4"/>
+    <w:basedOn w:val="Normal"/>
+    <w:next w:val="Normal"/>
+    <w:link w:val="Heading4Char"/>
+    <w:uiPriority w:val="9"/>
+    <w:semiHidden/>
+    <w:unhideWhenUsed/>
+    <w:qFormat/>
+    <w:rsid w:val="00895112"/>
+    <w:pPr>
+      <w:keepNext/>
+      <w:keepLines/>
+      <w:numPr>
+        <w:ilvl w:val="3"/>
+        <w:numId w:val="6"/>
+      </w:numPr>
+      <w:spacing w:before="40" w:after="0"/>
+      <w:outlineLvl w:val="3"/>
+    </w:pPr>
+    <w:rPr>
+      <w:rFonts w:asciiTheme="majorHAnsi" w:eastAsiaTheme="majorEastAsia" w:hAnsiTheme="majorHAnsi" w:cstheme="majorBidi"/>
+      <w:i/>
+      <w:iCs/>
+      <w:color w:val="2E74B5" w:themeColor="accent1" w:themeShade="BF"/>
+    </w:rPr>
+  </w:style>
+  <w:style w:type="paragraph" w:styleId="Heading5">
+    <w:name w:val="heading 5"/>
+    <w:basedOn w:val="Normal"/>
+    <w:next w:val="Normal"/>
+    <w:link w:val="Heading5Char"/>
+    <w:uiPriority w:val="9"/>
+    <w:semiHidden/>
+    <w:unhideWhenUsed/>
+    <w:qFormat/>
+    <w:rsid w:val="00895112"/>
+    <w:pPr>
+      <w:keepNext/>
+      <w:keepLines/>
+      <w:numPr>
+        <w:ilvl w:val="4"/>
+        <w:numId w:val="6"/>
+      </w:numPr>
+      <w:spacing w:before="40" w:after="0"/>
+      <w:outlineLvl w:val="4"/>
+    </w:pPr>
+    <w:rPr>
+      <w:rFonts w:asciiTheme="majorHAnsi" w:eastAsiaTheme="majorEastAsia" w:hAnsiTheme="majorHAnsi" w:cstheme="majorBidi"/>
+      <w:color w:val="2E74B5" w:themeColor="accent1" w:themeShade="BF"/>
+    </w:rPr>
+  </w:style>
+  <w:style w:type="paragraph" w:styleId="Heading6">
+    <w:name w:val="heading 6"/>
+    <w:basedOn w:val="Normal"/>
+    <w:next w:val="Normal"/>
+    <w:link w:val="Heading6Char"/>
+    <w:uiPriority w:val="9"/>
+    <w:semiHidden/>
+    <w:unhideWhenUsed/>
+    <w:qFormat/>
+    <w:rsid w:val="00895112"/>
+    <w:pPr>
+      <w:keepNext/>
+      <w:keepLines/>
+      <w:numPr>
+        <w:ilvl w:val="5"/>
+        <w:numId w:val="6"/>
+      </w:numPr>
+      <w:spacing w:before="40" w:after="0"/>
+      <w:outlineLvl w:val="5"/>
+    </w:pPr>
+    <w:rPr>
+      <w:rFonts w:asciiTheme="majorHAnsi" w:eastAsiaTheme="majorEastAsia" w:hAnsiTheme="majorHAnsi" w:cstheme="majorBidi"/>
+      <w:color w:val="1F4D78" w:themeColor="accent1" w:themeShade="7F"/>
+    </w:rPr>
+  </w:style>
+  <w:style w:type="paragraph" w:styleId="Heading7">
+    <w:name w:val="heading 7"/>
+    <w:basedOn w:val="Normal"/>
+    <w:next w:val="Normal"/>
+    <w:link w:val="Heading7Char"/>
+    <w:uiPriority w:val="9"/>
+    <w:semiHidden/>
+    <w:unhideWhenUsed/>
+    <w:qFormat/>
+    <w:rsid w:val="00895112"/>
+    <w:pPr>
+      <w:keepNext/>
+      <w:keepLines/>
+      <w:numPr>
+        <w:ilvl w:val="6"/>
+        <w:numId w:val="6"/>
+      </w:numPr>
+      <w:spacing w:before="40" w:after="0"/>
+      <w:outlineLvl w:val="6"/>
+    </w:pPr>
+    <w:rPr>
+      <w:rFonts w:asciiTheme="majorHAnsi" w:eastAsiaTheme="majorEastAsia" w:hAnsiTheme="majorHAnsi" w:cstheme="majorBidi"/>
+      <w:i/>
+      <w:iCs/>
+      <w:color w:val="1F4D78" w:themeColor="accent1" w:themeShade="7F"/>
+    </w:rPr>
+  </w:style>
+  <w:style w:type="paragraph" w:styleId="Heading8">
+    <w:name w:val="heading 8"/>
+    <w:basedOn w:val="Normal"/>
+    <w:next w:val="Normal"/>
+    <w:link w:val="Heading8Char"/>
+    <w:uiPriority w:val="9"/>
+    <w:semiHidden/>
+    <w:unhideWhenUsed/>
+    <w:qFormat/>
+    <w:rsid w:val="00895112"/>
+    <w:pPr>
+      <w:keepNext/>
+      <w:keepLines/>
+      <w:numPr>
+        <w:ilvl w:val="7"/>
+        <w:numId w:val="6"/>
+      </w:numPr>
+      <w:spacing w:before="40" w:after="0"/>
+      <w:outlineLvl w:val="7"/>
+    </w:pPr>
+    <w:rPr>
+      <w:rFonts w:asciiTheme="majorHAnsi" w:eastAsiaTheme="majorEastAsia" w:hAnsiTheme="majorHAnsi" w:cstheme="majorBidi"/>
+      <w:color w:val="272727" w:themeColor="text1" w:themeTint="D8"/>
+      <w:sz w:val="21"/>
+      <w:szCs w:val="21"/>
+    </w:rPr>
+  </w:style>
+  <w:style w:type="paragraph" w:styleId="Heading9">
+    <w:name w:val="heading 9"/>
+    <w:basedOn w:val="Normal"/>
+    <w:next w:val="Normal"/>
+    <w:link w:val="Heading9Char"/>
+    <w:uiPriority w:val="9"/>
+    <w:semiHidden/>
+    <w:unhideWhenUsed/>
+    <w:qFormat/>
+    <w:rsid w:val="00895112"/>
+    <w:pPr>
+      <w:keepNext/>
+      <w:keepLines/>
+      <w:numPr>
+        <w:ilvl w:val="8"/>
+        <w:numId w:val="6"/>
+      </w:numPr>
+      <w:spacing w:before="40" w:after="0"/>
+      <w:outlineLvl w:val="8"/>
+    </w:pPr>
+    <w:rPr>
+      <w:rFonts w:asciiTheme="majorHAnsi" w:eastAsiaTheme="majorEastAsia" w:hAnsiTheme="majorHAnsi" w:cstheme="majorBidi"/>
+      <w:i/>
+      <w:iCs/>
+      <w:color w:val="272727" w:themeColor="text1" w:themeTint="D8"/>
+      <w:sz w:val="21"/>
+      <w:szCs w:val="21"/>
     </w:rPr>
   </w:style>
   <w:style w:type="character" w:default="1" w:styleId="DefaultParagraphFont">
@@ -4547,6 +6504,9 @@
     <w:qFormat/>
     <w:rsid w:val="00A40C7B"/>
     <w:pPr>
+      <w:numPr>
+        <w:numId w:val="0"/>
+      </w:numPr>
       <w:outlineLvl w:val="9"/>
     </w:pPr>
   </w:style>
@@ -4627,6 +6587,139 @@
     <w:link w:val="Footer"/>
     <w:uiPriority w:val="99"/>
     <w:rsid w:val="00A40C7B"/>
+  </w:style>
+  <w:style w:type="character" w:styleId="FollowedHyperlink">
+    <w:name w:val="FollowedHyperlink"/>
+    <w:basedOn w:val="DefaultParagraphFont"/>
+    <w:uiPriority w:val="99"/>
+    <w:semiHidden/>
+    <w:unhideWhenUsed/>
+    <w:rsid w:val="00DB3D7D"/>
+    <w:rPr>
+      <w:color w:val="954F72" w:themeColor="followedHyperlink"/>
+      <w:u w:val="single"/>
+    </w:rPr>
+  </w:style>
+  <w:style w:type="character" w:customStyle="1" w:styleId="Heading2Char">
+    <w:name w:val="Heading 2 Char"/>
+    <w:basedOn w:val="DefaultParagraphFont"/>
+    <w:link w:val="Heading2"/>
+    <w:uiPriority w:val="9"/>
+    <w:rsid w:val="00895112"/>
+    <w:rPr>
+      <w:rFonts w:asciiTheme="majorHAnsi" w:eastAsiaTheme="majorEastAsia" w:hAnsiTheme="majorHAnsi" w:cstheme="majorBidi"/>
+      <w:color w:val="2E74B5" w:themeColor="accent1" w:themeShade="BF"/>
+      <w:sz w:val="26"/>
+      <w:szCs w:val="26"/>
+    </w:rPr>
+  </w:style>
+  <w:style w:type="character" w:customStyle="1" w:styleId="Heading3Char">
+    <w:name w:val="Heading 3 Char"/>
+    <w:basedOn w:val="DefaultParagraphFont"/>
+    <w:link w:val="Heading3"/>
+    <w:uiPriority w:val="9"/>
+    <w:rsid w:val="00895112"/>
+    <w:rPr>
+      <w:rFonts w:asciiTheme="majorHAnsi" w:eastAsiaTheme="majorEastAsia" w:hAnsiTheme="majorHAnsi" w:cstheme="majorBidi"/>
+      <w:color w:val="1F4D78" w:themeColor="accent1" w:themeShade="7F"/>
+      <w:sz w:val="24"/>
+      <w:szCs w:val="24"/>
+    </w:rPr>
+  </w:style>
+  <w:style w:type="character" w:customStyle="1" w:styleId="Heading4Char">
+    <w:name w:val="Heading 4 Char"/>
+    <w:basedOn w:val="DefaultParagraphFont"/>
+    <w:link w:val="Heading4"/>
+    <w:uiPriority w:val="9"/>
+    <w:semiHidden/>
+    <w:rsid w:val="00895112"/>
+    <w:rPr>
+      <w:rFonts w:asciiTheme="majorHAnsi" w:eastAsiaTheme="majorEastAsia" w:hAnsiTheme="majorHAnsi" w:cstheme="majorBidi"/>
+      <w:i/>
+      <w:iCs/>
+      <w:color w:val="2E74B5" w:themeColor="accent1" w:themeShade="BF"/>
+    </w:rPr>
+  </w:style>
+  <w:style w:type="character" w:customStyle="1" w:styleId="Heading5Char">
+    <w:name w:val="Heading 5 Char"/>
+    <w:basedOn w:val="DefaultParagraphFont"/>
+    <w:link w:val="Heading5"/>
+    <w:uiPriority w:val="9"/>
+    <w:semiHidden/>
+    <w:rsid w:val="00895112"/>
+    <w:rPr>
+      <w:rFonts w:asciiTheme="majorHAnsi" w:eastAsiaTheme="majorEastAsia" w:hAnsiTheme="majorHAnsi" w:cstheme="majorBidi"/>
+      <w:color w:val="2E74B5" w:themeColor="accent1" w:themeShade="BF"/>
+    </w:rPr>
+  </w:style>
+  <w:style w:type="character" w:customStyle="1" w:styleId="Heading6Char">
+    <w:name w:val="Heading 6 Char"/>
+    <w:basedOn w:val="DefaultParagraphFont"/>
+    <w:link w:val="Heading6"/>
+    <w:uiPriority w:val="9"/>
+    <w:semiHidden/>
+    <w:rsid w:val="00895112"/>
+    <w:rPr>
+      <w:rFonts w:asciiTheme="majorHAnsi" w:eastAsiaTheme="majorEastAsia" w:hAnsiTheme="majorHAnsi" w:cstheme="majorBidi"/>
+      <w:color w:val="1F4D78" w:themeColor="accent1" w:themeShade="7F"/>
+    </w:rPr>
+  </w:style>
+  <w:style w:type="character" w:customStyle="1" w:styleId="Heading7Char">
+    <w:name w:val="Heading 7 Char"/>
+    <w:basedOn w:val="DefaultParagraphFont"/>
+    <w:link w:val="Heading7"/>
+    <w:uiPriority w:val="9"/>
+    <w:semiHidden/>
+    <w:rsid w:val="00895112"/>
+    <w:rPr>
+      <w:rFonts w:asciiTheme="majorHAnsi" w:eastAsiaTheme="majorEastAsia" w:hAnsiTheme="majorHAnsi" w:cstheme="majorBidi"/>
+      <w:i/>
+      <w:iCs/>
+      <w:color w:val="1F4D78" w:themeColor="accent1" w:themeShade="7F"/>
+    </w:rPr>
+  </w:style>
+  <w:style w:type="character" w:customStyle="1" w:styleId="Heading8Char">
+    <w:name w:val="Heading 8 Char"/>
+    <w:basedOn w:val="DefaultParagraphFont"/>
+    <w:link w:val="Heading8"/>
+    <w:uiPriority w:val="9"/>
+    <w:semiHidden/>
+    <w:rsid w:val="00895112"/>
+    <w:rPr>
+      <w:rFonts w:asciiTheme="majorHAnsi" w:eastAsiaTheme="majorEastAsia" w:hAnsiTheme="majorHAnsi" w:cstheme="majorBidi"/>
+      <w:color w:val="272727" w:themeColor="text1" w:themeTint="D8"/>
+      <w:sz w:val="21"/>
+      <w:szCs w:val="21"/>
+    </w:rPr>
+  </w:style>
+  <w:style w:type="character" w:customStyle="1" w:styleId="Heading9Char">
+    <w:name w:val="Heading 9 Char"/>
+    <w:basedOn w:val="DefaultParagraphFont"/>
+    <w:link w:val="Heading9"/>
+    <w:uiPriority w:val="9"/>
+    <w:semiHidden/>
+    <w:rsid w:val="00895112"/>
+    <w:rPr>
+      <w:rFonts w:asciiTheme="majorHAnsi" w:eastAsiaTheme="majorEastAsia" w:hAnsiTheme="majorHAnsi" w:cstheme="majorBidi"/>
+      <w:i/>
+      <w:iCs/>
+      <w:color w:val="272727" w:themeColor="text1" w:themeTint="D8"/>
+      <w:sz w:val="21"/>
+      <w:szCs w:val="21"/>
+    </w:rPr>
+  </w:style>
+  <w:style w:type="paragraph" w:styleId="TOC2">
+    <w:name w:val="toc 2"/>
+    <w:basedOn w:val="Normal"/>
+    <w:next w:val="Normal"/>
+    <w:autoRedefine/>
+    <w:uiPriority w:val="39"/>
+    <w:unhideWhenUsed/>
+    <w:rsid w:val="00411F65"/>
+    <w:pPr>
+      <w:spacing w:after="100"/>
+      <w:ind w:left="220"/>
+    </w:pPr>
   </w:style>
 </w:styles>
 </file>
@@ -4897,7 +6990,7 @@
 </file>
 
 <file path=customXml/itemProps1.xml><?xml version="1.0" encoding="utf-8"?>
-<ds:datastoreItem xmlns:ds="http://schemas.openxmlformats.org/officeDocument/2006/customXml" ds:itemID="{17E14D12-238C-4E7E-BE47-042793CEF8E2}">
+<ds:datastoreItem xmlns:ds="http://schemas.openxmlformats.org/officeDocument/2006/customXml" ds:itemID="{08E7E8A0-718C-4128-89FA-17AB54A8021C}">
   <ds:schemaRefs>
     <ds:schemaRef ds:uri="http://schemas.openxmlformats.org/officeDocument/2006/bibliography"/>
   </ds:schemaRefs>
